--- a/19.数据库内核/1. mysql/1. MySQL源码概述.docx
+++ b/19.数据库内核/1. mysql/1. MySQL源码概述.docx
@@ -10,6 +10,169 @@
         <w:rPr>
           <w:rFonts w:hint="eastAsia"/>
         </w:rPr>
+        <w:t>概述</w:t>
+      </w:r>
+    </w:p>
+    <w:p>
+      <w:pPr>
+        <w:pStyle w:val="1"/>
+      </w:pPr>
+      <w:r>
+        <w:rPr>
+          <w:rFonts w:hint="eastAsia"/>
+        </w:rPr>
+        <w:t>分类</w:t>
+      </w:r>
+    </w:p>
+    <w:p>
+      <w:pPr>
+        <w:pStyle w:val="2"/>
+      </w:pPr>
+      <w:r>
+        <w:rPr>
+          <w:rFonts w:hint="eastAsia"/>
+        </w:rPr>
+        <w:t>MySQL</w:t>
+      </w:r>
+      <w:r>
+        <w:t xml:space="preserve"> </w:t>
+      </w:r>
+      <w:r>
+        <w:rPr>
+          <w:rFonts w:hint="eastAsia"/>
+        </w:rPr>
+        <w:t>HeatWave</w:t>
+      </w:r>
+    </w:p>
+    <w:p>
+      <w:pPr>
+        <w:pStyle w:val="2"/>
+      </w:pPr>
+      <w:r>
+        <w:rPr>
+          <w:rFonts w:hint="eastAsia"/>
+        </w:rPr>
+        <w:t>MySQL</w:t>
+      </w:r>
+      <w:r>
+        <w:rPr>
+          <w:rFonts w:hint="eastAsia"/>
+        </w:rPr>
+        <w:t xml:space="preserve"> </w:t>
+      </w:r>
+      <w:r>
+        <w:t>Enterprise</w:t>
+      </w:r>
+    </w:p>
+    <w:p>
+      <w:pPr>
+        <w:pStyle w:val="2"/>
+      </w:pPr>
+      <w:r>
+        <w:rPr>
+          <w:rFonts w:hint="eastAsia"/>
+        </w:rPr>
+        <w:t>MySQL</w:t>
+      </w:r>
+      <w:r>
+        <w:rPr>
+          <w:rFonts w:hint="eastAsia"/>
+        </w:rPr>
+        <w:t xml:space="preserve"> </w:t>
+      </w:r>
+      <w:r>
+        <w:t>Standard Edition</w:t>
+      </w:r>
+    </w:p>
+    <w:p>
+      <w:pPr>
+        <w:pStyle w:val="2"/>
+        <w:rPr>
+          <w:rFonts w:hint="eastAsia"/>
+        </w:rPr>
+      </w:pPr>
+      <w:r>
+        <w:rPr>
+          <w:rFonts w:hint="eastAsia"/>
+        </w:rPr>
+        <w:t>M</w:t>
+      </w:r>
+      <w:r>
+        <w:t>ySQL Classic Edition</w:t>
+      </w:r>
+    </w:p>
+    <w:p>
+      <w:pPr>
+        <w:pStyle w:val="2"/>
+      </w:pPr>
+      <w:r>
+        <w:rPr>
+          <w:rFonts w:hint="eastAsia"/>
+        </w:rPr>
+        <w:t>MySQL</w:t>
+      </w:r>
+      <w:r>
+        <w:t xml:space="preserve"> </w:t>
+      </w:r>
+      <w:r>
+        <w:rPr>
+          <w:rFonts w:hint="eastAsia"/>
+        </w:rPr>
+        <w:t>Cluster</w:t>
+      </w:r>
+      <w:r>
+        <w:t xml:space="preserve"> CGE</w:t>
+      </w:r>
+    </w:p>
+    <w:p>
+      <w:pPr>
+        <w:pStyle w:val="2"/>
+        <w:rPr>
+          <w:rFonts w:hint="eastAsia"/>
+        </w:rPr>
+      </w:pPr>
+      <w:r>
+        <w:rPr>
+          <w:rFonts w:hint="eastAsia"/>
+        </w:rPr>
+        <w:t>MySQL</w:t>
+      </w:r>
+      <w:r>
+        <w:rPr>
+          <w:rFonts w:hint="eastAsia"/>
+        </w:rPr>
+        <w:t xml:space="preserve"> </w:t>
+      </w:r>
+      <w:r>
+        <w:t>Embedded</w:t>
+      </w:r>
+      <w:r>
+        <w:rPr>
+          <w:rFonts w:hint="eastAsia"/>
+        </w:rPr>
+        <w:t>（</w:t>
+      </w:r>
+      <w:r>
+        <w:rPr>
+          <w:rFonts w:hint="eastAsia"/>
+        </w:rPr>
+        <w:t>OEM/ISV</w:t>
+      </w:r>
+      <w:r>
+        <w:rPr>
+          <w:rFonts w:hint="eastAsia"/>
+        </w:rPr>
+        <w:t>）</w:t>
+      </w:r>
+    </w:p>
+    <w:p>
+      <w:pPr>
+        <w:pStyle w:val="1"/>
+      </w:pPr>
+      <w:r>
+        <w:rPr>
+          <w:rFonts w:hint="eastAsia"/>
+        </w:rPr>
         <w:t>主要模块</w:t>
       </w:r>
     </w:p>
@@ -548,6 +711,7 @@
         <w:ind w:firstLine="420"/>
       </w:pPr>
       <w:r>
+        <w:lastRenderedPageBreak/>
         <w:t>r</w:t>
       </w:r>
       <w:r>
@@ -836,15 +1000,7 @@
           <w:rFonts w:hint="eastAsia"/>
           <w:color w:val="FF0000"/>
         </w:rPr>
-        <w:t>，其中定义</w:t>
-      </w:r>
-      <w:r>
-        <w:rPr>
-          <w:rFonts w:hint="eastAsia"/>
-          <w:color w:val="FF0000"/>
-        </w:rPr>
-        <w:lastRenderedPageBreak/>
-        <w:t>了接口函数，比如：</w:t>
+        <w:t>，其中定义了接口函数，比如：</w:t>
       </w:r>
       <w:r>
         <w:rPr>
@@ -1211,6 +1367,7 @@
         <w:pStyle w:val="2"/>
       </w:pPr>
       <w:r>
+        <w:lastRenderedPageBreak/>
         <w:t>s</w:t>
       </w:r>
       <w:r>
@@ -1360,7 +1517,6 @@
         <w:spacing w:after="0"/>
       </w:pPr>
       <w:r>
-        <w:lastRenderedPageBreak/>
         <w:tab/>
       </w:r>
       <w:r>
@@ -1569,6 +1725,7 @@
         <w:pStyle w:val="2"/>
       </w:pPr>
       <w:r>
+        <w:lastRenderedPageBreak/>
         <w:t>F</w:t>
       </w:r>
       <w:r>
@@ -1684,9 +1841,6 @@
     <w:p>
       <w:pPr>
         <w:pStyle w:val="a0"/>
-        <w:rPr>
-          <w:rFonts w:hint="eastAsia"/>
-        </w:rPr>
       </w:pPr>
     </w:p>
     <w:p>
@@ -1741,8 +1895,449 @@
         <w:spacing w:after="0"/>
       </w:pPr>
       <w:r>
+        <w:tab/>
+      </w:r>
+      <w:r>
+        <w:rPr>
+          <w:rFonts w:hint="eastAsia"/>
+        </w:rPr>
+        <w:t>THD</w:t>
+      </w:r>
+      <w:r>
+        <w:rPr>
+          <w:rFonts w:hint="eastAsia"/>
+        </w:rPr>
+        <w:t>类继承了三个父类：</w:t>
+      </w:r>
+    </w:p>
+    <w:p>
+      <w:pPr>
+        <w:pStyle w:val="a0"/>
+        <w:spacing w:after="0"/>
+        <w:ind w:firstLine="420"/>
+      </w:pPr>
+      <w:r>
+        <w:rPr>
+          <w:rFonts w:hint="eastAsia"/>
+        </w:rPr>
+        <w:t>MDL_context_owner</w:t>
+      </w:r>
+      <w:r>
+        <w:rPr>
+          <w:rFonts w:hint="eastAsia"/>
+        </w:rPr>
+        <w:t>：作为</w:t>
+      </w:r>
+      <w:r>
+        <w:rPr>
+          <w:rFonts w:hint="eastAsia"/>
+        </w:rPr>
+        <w:t xml:space="preserve">Metadata Lock </w:t>
+      </w:r>
+      <w:r>
+        <w:rPr>
+          <w:rFonts w:hint="eastAsia"/>
+        </w:rPr>
+        <w:t>拥有者相关的接口，其中元数据边界控制（进</w:t>
+      </w:r>
+      <w:r>
+        <w:rPr>
+          <w:rFonts w:hint="eastAsia"/>
+        </w:rPr>
+        <w:t>/</w:t>
+      </w:r>
+      <w:r>
+        <w:rPr>
+          <w:rFonts w:hint="eastAsia"/>
+        </w:rPr>
+        <w:t>退），元数据信息通知等，它是一个虚类。</w:t>
+      </w:r>
+    </w:p>
+    <w:p>
+      <w:pPr>
+        <w:pStyle w:val="a0"/>
+        <w:spacing w:after="0"/>
+        <w:ind w:firstLine="420"/>
+      </w:pPr>
+      <w:r>
+        <w:rPr>
+          <w:rFonts w:hint="eastAsia"/>
+        </w:rPr>
+        <w:t>Query_arena</w:t>
+      </w:r>
+      <w:r>
+        <w:rPr>
+          <w:rFonts w:hint="eastAsia"/>
+        </w:rPr>
+        <w:t>：管理语句元素的类，主要针对指语句（包括</w:t>
+      </w:r>
+      <w:r>
+        <w:rPr>
+          <w:rFonts w:hint="eastAsia"/>
+        </w:rPr>
+        <w:t>store procedure</w:t>
+      </w:r>
+      <w:r>
+        <w:rPr>
+          <w:rFonts w:hint="eastAsia"/>
+        </w:rPr>
+        <w:t>）解释成抽象语法树后的节点</w:t>
+      </w:r>
+    </w:p>
+    <w:p>
+      <w:pPr>
+        <w:pStyle w:val="a0"/>
+        <w:spacing w:after="0"/>
+        <w:ind w:firstLine="420"/>
+      </w:pPr>
+      <w:r>
+        <w:rPr>
+          <w:rFonts w:hint="eastAsia"/>
+        </w:rPr>
+        <w:t>Open_tables_state</w:t>
+      </w:r>
+      <w:r>
+        <w:rPr>
+          <w:rFonts w:hint="eastAsia"/>
+        </w:rPr>
+        <w:t>：管理线程打开和加锁的表的状态，保持了一个临时表信息和锁信息，子类有</w:t>
+      </w:r>
+      <w:r>
+        <w:rPr>
+          <w:rFonts w:hint="eastAsia"/>
+        </w:rPr>
+        <w:t>Open_tables_backup</w:t>
+      </w:r>
+    </w:p>
+    <w:p>
+      <w:pPr>
+        <w:pStyle w:val="a0"/>
+        <w:spacing w:after="0"/>
+        <w:ind w:firstLine="420"/>
+      </w:pPr>
+      <w:r>
+        <w:rPr>
+          <w:rFonts w:hint="eastAsia"/>
+        </w:rPr>
+        <w:t>除这些外，还包括与锁相关的数据结构如</w:t>
+      </w:r>
+      <w:r>
+        <w:rPr>
+          <w:rFonts w:hint="eastAsia"/>
+        </w:rPr>
+        <w:t>MDL_context</w:t>
+      </w:r>
+      <w:r>
+        <w:rPr>
+          <w:rFonts w:hint="eastAsia"/>
+        </w:rPr>
+        <w:t>，接口语法语义相关如</w:t>
+      </w:r>
+      <w:r>
+        <w:rPr>
+          <w:rFonts w:hint="eastAsia"/>
+        </w:rPr>
+        <w:t>LEX</w:t>
+      </w:r>
+      <w:r>
+        <w:rPr>
+          <w:rFonts w:hint="eastAsia"/>
+        </w:rPr>
+        <w:t>，日志和事务以及执行数据和优化参数等。</w:t>
+      </w:r>
+    </w:p>
+    <w:p>
+      <w:pPr>
+        <w:pStyle w:val="a0"/>
+        <w:spacing w:after="0"/>
+        <w:ind w:firstLine="420"/>
+      </w:pPr>
+    </w:p>
+    <w:p>
+      <w:pPr>
+        <w:ind w:firstLine="420"/>
+      </w:pPr>
+      <w:r>
+        <w:rPr>
+          <w:rFonts w:hint="eastAsia"/>
+        </w:rPr>
+        <w:t xml:space="preserve">NET net; // </w:t>
+      </w:r>
+      <w:r>
+        <w:rPr>
+          <w:rFonts w:hint="eastAsia"/>
+        </w:rPr>
+        <w:t>客户连接描述符</w:t>
+      </w:r>
+    </w:p>
+    <w:p>
+      <w:pPr>
+        <w:ind w:firstLine="420"/>
+      </w:pPr>
+      <w:r>
+        <w:rPr>
+          <w:rFonts w:hint="eastAsia"/>
+        </w:rPr>
+        <w:t xml:space="preserve">Protocol *protocol; // </w:t>
+      </w:r>
+      <w:r>
+        <w:rPr>
+          <w:rFonts w:hint="eastAsia"/>
+        </w:rPr>
+        <w:t>当前的协议</w:t>
+      </w:r>
+    </w:p>
+    <w:p>
+      <w:pPr>
+        <w:ind w:firstLine="420"/>
+      </w:pPr>
+      <w:r>
+        <w:rPr>
+          <w:rFonts w:hint="eastAsia"/>
+        </w:rPr>
+        <w:t xml:space="preserve">Protocol_text protocol_text; // </w:t>
+      </w:r>
+      <w:r>
+        <w:rPr>
+          <w:rFonts w:hint="eastAsia"/>
+        </w:rPr>
+        <w:t>普通协议</w:t>
+      </w:r>
+    </w:p>
+    <w:p>
+      <w:pPr>
+        <w:ind w:firstLine="420"/>
+      </w:pPr>
+      <w:r>
+        <w:rPr>
+          <w:rFonts w:hint="eastAsia"/>
+        </w:rPr>
+        <w:t xml:space="preserve">Protocol_binary protocol_binary; // </w:t>
+      </w:r>
+      <w:r>
+        <w:rPr>
+          <w:rFonts w:hint="eastAsia"/>
+        </w:rPr>
+        <w:t>二进制协议</w:t>
+      </w:r>
+    </w:p>
+    <w:p>
+      <w:pPr>
+        <w:ind w:firstLine="420"/>
+      </w:pPr>
+      <w:r>
+        <w:rPr>
+          <w:rFonts w:hint="eastAsia"/>
+        </w:rPr>
+        <w:t>HASH user_vars; //</w:t>
+      </w:r>
+      <w:r>
+        <w:rPr>
+          <w:rFonts w:hint="eastAsia"/>
+        </w:rPr>
+        <w:t>用户变量的</w:t>
+      </w:r>
+      <w:r>
+        <w:rPr>
+          <w:rFonts w:hint="eastAsia"/>
+        </w:rPr>
+        <w:t>hash</w:t>
+      </w:r>
+      <w:r>
+        <w:rPr>
+          <w:rFonts w:hint="eastAsia"/>
+        </w:rPr>
+        <w:t>值</w:t>
+      </w:r>
+    </w:p>
+    <w:p>
+      <w:pPr>
+        <w:ind w:firstLine="420"/>
+      </w:pPr>
+      <w:r>
+        <w:rPr>
+          <w:rFonts w:hint="eastAsia"/>
+        </w:rPr>
         <w:lastRenderedPageBreak/>
-        <w:tab/>
+        <w:t xml:space="preserve">String packet; // </w:t>
+      </w:r>
+      <w:r>
+        <w:rPr>
+          <w:rFonts w:hint="eastAsia"/>
+        </w:rPr>
+        <w:t>网络</w:t>
+      </w:r>
+      <w:r>
+        <w:rPr>
+          <w:rFonts w:hint="eastAsia"/>
+        </w:rPr>
+        <w:t>IO</w:t>
+      </w:r>
+      <w:r>
+        <w:rPr>
+          <w:rFonts w:hint="eastAsia"/>
+        </w:rPr>
+        <w:t>时所用的缓存</w:t>
+      </w:r>
+    </w:p>
+    <w:p>
+      <w:pPr>
+        <w:ind w:firstLine="420"/>
+      </w:pPr>
+      <w:r>
+        <w:rPr>
+          <w:rFonts w:hint="eastAsia"/>
+        </w:rPr>
+        <w:t xml:space="preserve">String convert_buffer; // </w:t>
+      </w:r>
+      <w:r>
+        <w:rPr>
+          <w:rFonts w:hint="eastAsia"/>
+        </w:rPr>
+        <w:t>字符集转换所用的缓存</w:t>
+      </w:r>
+    </w:p>
+    <w:p>
+      <w:pPr>
+        <w:ind w:firstLine="420"/>
+      </w:pPr>
+      <w:r>
+        <w:rPr>
+          <w:rFonts w:hint="eastAsia"/>
+        </w:rPr>
+        <w:t>struct sockaddr_in remote; //</w:t>
+      </w:r>
+      <w:r>
+        <w:rPr>
+          <w:rFonts w:hint="eastAsia"/>
+        </w:rPr>
+        <w:t>客户端</w:t>
+      </w:r>
+      <w:r>
+        <w:rPr>
+          <w:rFonts w:hint="eastAsia"/>
+        </w:rPr>
+        <w:t>socket</w:t>
+      </w:r>
+      <w:r>
+        <w:rPr>
+          <w:rFonts w:hint="eastAsia"/>
+        </w:rPr>
+        <w:t>地址</w:t>
+      </w:r>
+    </w:p>
+    <w:p>
+      <w:pPr>
+        <w:ind w:firstLine="420"/>
+      </w:pPr>
+    </w:p>
+    <w:p>
+      <w:pPr>
+        <w:ind w:firstLine="420"/>
+      </w:pPr>
+      <w:r>
+        <w:rPr>
+          <w:rFonts w:hint="eastAsia"/>
+        </w:rPr>
+        <w:t xml:space="preserve">THR_LOCK_INFO lock_info; // </w:t>
+      </w:r>
+      <w:r>
+        <w:rPr>
+          <w:rFonts w:hint="eastAsia"/>
+        </w:rPr>
+        <w:t>当前线程的锁信息</w:t>
+      </w:r>
+    </w:p>
+    <w:p>
+      <w:pPr>
+        <w:ind w:firstLine="420"/>
+      </w:pPr>
+      <w:r>
+        <w:rPr>
+          <w:rFonts w:hint="eastAsia"/>
+        </w:rPr>
+        <w:t xml:space="preserve">THR_LOCK_OWNER main_lock_id; // </w:t>
+      </w:r>
+      <w:r>
+        <w:rPr>
+          <w:rFonts w:hint="eastAsia"/>
+        </w:rPr>
+        <w:t>在旧版的查询中使用</w:t>
+      </w:r>
+    </w:p>
+    <w:p>
+      <w:pPr>
+        <w:ind w:firstLine="420"/>
+      </w:pPr>
+      <w:r>
+        <w:rPr>
+          <w:rFonts w:hint="eastAsia"/>
+        </w:rPr>
+        <w:t>THR_LOCK_OWNER *lock_id; //</w:t>
+      </w:r>
+      <w:r>
+        <w:rPr>
+          <w:rFonts w:hint="eastAsia"/>
+        </w:rPr>
+        <w:t>若非</w:t>
+      </w:r>
+      <w:r>
+        <w:rPr>
+          <w:rFonts w:hint="eastAsia"/>
+        </w:rPr>
+        <w:t xml:space="preserve">main_lock_id, </w:t>
+      </w:r>
+      <w:r>
+        <w:rPr>
+          <w:rFonts w:hint="eastAsia"/>
+        </w:rPr>
+        <w:t>指向游标的</w:t>
+      </w:r>
+      <w:r>
+        <w:rPr>
+          <w:rFonts w:hint="eastAsia"/>
+        </w:rPr>
+        <w:t>lock_id</w:t>
+      </w:r>
+    </w:p>
+    <w:p>
+      <w:pPr>
+        <w:ind w:firstLine="420"/>
+      </w:pPr>
+      <w:r>
+        <w:rPr>
+          <w:rFonts w:hint="eastAsia"/>
+        </w:rPr>
+        <w:t xml:space="preserve">pthread_mutex_t LOCK_thd_data; </w:t>
+      </w:r>
+    </w:p>
+    <w:p>
+      <w:pPr>
+        <w:ind w:firstLine="420"/>
+      </w:pPr>
+      <w:r>
+        <w:rPr>
+          <w:rFonts w:hint="eastAsia"/>
+        </w:rPr>
+        <w:t>//thd</w:t>
+      </w:r>
+      <w:r>
+        <w:rPr>
+          <w:rFonts w:hint="eastAsia"/>
+        </w:rPr>
+        <w:t>的</w:t>
+      </w:r>
+      <w:r>
+        <w:rPr>
+          <w:rFonts w:hint="eastAsia"/>
+        </w:rPr>
+        <w:t>mutex</w:t>
+      </w:r>
+      <w:r>
+        <w:rPr>
+          <w:rFonts w:hint="eastAsia"/>
+        </w:rPr>
+        <w:t>锁，保护</w:t>
       </w:r>
       <w:r>
         <w:rPr>
@@ -1754,131 +2349,271 @@
         <w:rPr>
           <w:rFonts w:hint="eastAsia"/>
         </w:rPr>
-        <w:t>类继承了三个父类：</w:t>
-      </w:r>
-    </w:p>
-    <w:p>
-      <w:pPr>
-        <w:pStyle w:val="a0"/>
-        <w:spacing w:after="0"/>
-        <w:ind w:firstLine="420"/>
-      </w:pPr>
-      <w:r>
-        <w:rPr>
-          <w:rFonts w:hint="eastAsia"/>
-        </w:rPr>
-        <w:t>MDL_context_owner</w:t>
-      </w:r>
-      <w:r>
-        <w:rPr>
-          <w:rFonts w:hint="eastAsia"/>
-        </w:rPr>
-        <w:t>：作为</w:t>
-      </w:r>
-      <w:r>
-        <w:rPr>
-          <w:rFonts w:hint="eastAsia"/>
-        </w:rPr>
-        <w:t xml:space="preserve">Metadata Lock </w:t>
-      </w:r>
-      <w:r>
-        <w:rPr>
-          <w:rFonts w:hint="eastAsia"/>
-        </w:rPr>
-        <w:t>拥有者相关的接口，其中元数据边界控制（进</w:t>
-      </w:r>
-      <w:r>
-        <w:rPr>
-          <w:rFonts w:hint="eastAsia"/>
-        </w:rPr>
-        <w:t>/</w:t>
-      </w:r>
-      <w:r>
-        <w:rPr>
-          <w:rFonts w:hint="eastAsia"/>
-        </w:rPr>
-        <w:t>退），元数据信息通知等，它是一个虚类。</w:t>
-      </w:r>
-    </w:p>
-    <w:p>
-      <w:pPr>
-        <w:pStyle w:val="a0"/>
-        <w:spacing w:after="0"/>
-        <w:ind w:firstLine="420"/>
-      </w:pPr>
-      <w:r>
-        <w:rPr>
-          <w:rFonts w:hint="eastAsia"/>
-        </w:rPr>
-        <w:t>Query_arena</w:t>
-      </w:r>
-      <w:r>
-        <w:rPr>
-          <w:rFonts w:hint="eastAsia"/>
-        </w:rPr>
-        <w:t>：管理语句元素的类，主要针对指语句（包括</w:t>
-      </w:r>
-      <w:r>
-        <w:rPr>
-          <w:rFonts w:hint="eastAsia"/>
-        </w:rPr>
-        <w:t>store procedure</w:t>
-      </w:r>
-      <w:r>
-        <w:rPr>
-          <w:rFonts w:hint="eastAsia"/>
-        </w:rPr>
-        <w:t>）解释成抽象语法树后的节点</w:t>
-      </w:r>
-    </w:p>
-    <w:p>
-      <w:pPr>
-        <w:pStyle w:val="a0"/>
-        <w:spacing w:after="0"/>
-        <w:ind w:firstLine="420"/>
-      </w:pPr>
-      <w:r>
-        <w:rPr>
-          <w:rFonts w:hint="eastAsia"/>
-        </w:rPr>
-        <w:t>Open_tables_state</w:t>
-      </w:r>
-      <w:r>
-        <w:rPr>
-          <w:rFonts w:hint="eastAsia"/>
-        </w:rPr>
-        <w:t>：管理线程打开和加锁的表的状态，保持了一个临时表信息和锁信息，子类有</w:t>
-      </w:r>
-      <w:r>
-        <w:rPr>
-          <w:rFonts w:hint="eastAsia"/>
-        </w:rPr>
-        <w:t>Open_tables_backup</w:t>
-      </w:r>
-    </w:p>
-    <w:p>
-      <w:pPr>
-        <w:pStyle w:val="a0"/>
-        <w:spacing w:after="0"/>
-        <w:ind w:firstLine="420"/>
-      </w:pPr>
-      <w:r>
-        <w:rPr>
-          <w:rFonts w:hint="eastAsia"/>
-        </w:rPr>
-        <w:t>除这些外，还包括与锁相关的数据结构如</w:t>
-      </w:r>
-      <w:r>
-        <w:rPr>
-          <w:rFonts w:hint="eastAsia"/>
-        </w:rPr>
-        <w:t>MDL_context</w:t>
-      </w:r>
-      <w:r>
-        <w:rPr>
-          <w:rFonts w:hint="eastAsia"/>
-        </w:rPr>
-        <w:t>，接口语法语义相关如</w:t>
+        <w:t>数据（</w:t>
+      </w:r>
+      <w:r>
+        <w:rPr>
+          <w:rFonts w:hint="eastAsia"/>
+        </w:rPr>
+        <w:t>thd-&gt;query, thd-&gt;query_length</w:t>
+      </w:r>
+      <w:r>
+        <w:rPr>
+          <w:rFonts w:hint="eastAsia"/>
+        </w:rPr>
+        <w:t>）不会被其余线程访问到</w:t>
+      </w:r>
+    </w:p>
+    <w:p>
+      <w:pPr>
+        <w:ind w:firstLine="420"/>
+      </w:pPr>
+    </w:p>
+    <w:p>
+      <w:pPr>
+        <w:ind w:firstLine="420"/>
+      </w:pPr>
+      <w:r>
+        <w:rPr>
+          <w:rFonts w:hint="eastAsia"/>
+        </w:rPr>
+        <w:t xml:space="preserve">Statement_map stmt_map; </w:t>
+      </w:r>
+    </w:p>
+    <w:p>
+      <w:pPr>
+        <w:ind w:firstLine="420"/>
+      </w:pPr>
+      <w:r>
+        <w:rPr>
+          <w:rFonts w:hint="eastAsia"/>
+        </w:rPr>
+        <w:t>//prepared statements</w:t>
+      </w:r>
+      <w:r>
+        <w:rPr>
+          <w:rFonts w:hint="eastAsia"/>
+        </w:rPr>
+        <w:t>和</w:t>
+      </w:r>
+      <w:r>
+        <w:rPr>
+          <w:rFonts w:hint="eastAsia"/>
+        </w:rPr>
+        <w:t xml:space="preserve">stored routines </w:t>
+      </w:r>
+      <w:r>
+        <w:rPr>
+          <w:rFonts w:hint="eastAsia"/>
+        </w:rPr>
+        <w:t>会被重复利用</w:t>
+      </w:r>
+    </w:p>
+    <w:p>
+      <w:pPr>
+        <w:ind w:firstLine="420"/>
+      </w:pPr>
+      <w:r>
+        <w:rPr>
+          <w:rFonts w:hint="eastAsia"/>
+        </w:rPr>
+        <w:t>int insert(THD *thd, Statement *statement); // statement</w:t>
+      </w:r>
+      <w:r>
+        <w:rPr>
+          <w:rFonts w:hint="eastAsia"/>
+        </w:rPr>
+        <w:t>的</w:t>
+      </w:r>
+      <w:r>
+        <w:rPr>
+          <w:rFonts w:hint="eastAsia"/>
+        </w:rPr>
+        <w:t>hash</w:t>
+      </w:r>
+      <w:r>
+        <w:rPr>
+          <w:rFonts w:hint="eastAsia"/>
+        </w:rPr>
+        <w:t>容器</w:t>
+      </w:r>
+    </w:p>
+    <w:p>
+      <w:pPr>
+        <w:ind w:firstLine="420"/>
+      </w:pPr>
+      <w:r>
+        <w:t>class Statement::</w:t>
+      </w:r>
+    </w:p>
+    <w:p>
+      <w:pPr>
+        <w:ind w:firstLine="420"/>
+      </w:pPr>
+      <w:r>
+        <w:t>LEX_STRING name;</w:t>
+      </w:r>
+    </w:p>
+    <w:p>
+      <w:pPr>
+        <w:ind w:firstLine="420"/>
+      </w:pPr>
+      <w:r>
+        <w:rPr>
+          <w:rFonts w:hint="eastAsia"/>
+        </w:rPr>
+        <w:t>LEX *lex; //</w:t>
+      </w:r>
+      <w:r>
+        <w:rPr>
+          <w:rFonts w:hint="eastAsia"/>
+        </w:rPr>
+        <w:t>语法树描述符</w:t>
+      </w:r>
+    </w:p>
+    <w:p>
+      <w:pPr>
+        <w:ind w:firstLine="420"/>
+      </w:pPr>
+      <w:r>
+        <w:t>bool set_db(const char *new_db, size_t new_db_len)</w:t>
+      </w:r>
+    </w:p>
+    <w:p>
+      <w:pPr>
+        <w:ind w:firstLine="420"/>
+      </w:pPr>
+      <w:r>
+        <w:t>void set_query(char *query_arg, uint32 query_length_arg);</w:t>
+      </w:r>
+    </w:p>
+    <w:p>
+      <w:pPr>
+        <w:ind w:firstLine="420"/>
+      </w:pPr>
+      <w:r>
+        <w:t>{</w:t>
+      </w:r>
+    </w:p>
+    <w:p>
+      <w:pPr>
+        <w:ind w:left="420" w:firstLine="420"/>
+      </w:pPr>
+      <w:r>
+        <w:t>pthread_mutex_lock(&amp;LOCK_thd_data);</w:t>
+      </w:r>
+    </w:p>
+    <w:p>
+      <w:pPr>
+        <w:ind w:left="420" w:firstLine="420"/>
+      </w:pPr>
+      <w:r>
+        <w:t>set_query_inner(query_arg, query_length_arg);</w:t>
+      </w:r>
+    </w:p>
+    <w:p>
+      <w:pPr>
+        <w:ind w:left="420" w:firstLine="420"/>
+      </w:pPr>
+      <w:r>
+        <w:t>pthread_mutex_unlock(&amp;LOCK_thd_data);</w:t>
+      </w:r>
+    </w:p>
+    <w:p>
+      <w:pPr>
+        <w:ind w:firstLine="420"/>
+      </w:pPr>
+      <w:r>
+        <w:t>}</w:t>
+      </w:r>
+    </w:p>
+    <w:p/>
+    <w:p>
+      <w:pPr>
+        <w:pStyle w:val="2"/>
+      </w:pPr>
+      <w:r>
+        <w:rPr>
+          <w:rFonts w:hint="eastAsia"/>
+        </w:rPr>
+        <w:t>Lex</w:t>
+      </w:r>
+    </w:p>
+    <w:p>
+      <w:r>
+        <w:tab/>
+      </w:r>
+      <w:r>
+        <w:rPr>
+          <w:rFonts w:hint="eastAsia"/>
+          <w:color w:val="FF0000"/>
+        </w:rPr>
+        <w:t>MySQL</w:t>
+      </w:r>
+      <w:r>
+        <w:rPr>
+          <w:rFonts w:hint="eastAsia"/>
+          <w:color w:val="FF0000"/>
+        </w:rPr>
+        <w:t>通过</w:t>
+      </w:r>
+      <w:r>
+        <w:rPr>
+          <w:rFonts w:hint="eastAsia"/>
+          <w:color w:val="FF0000"/>
+        </w:rPr>
+        <w:t>THD</w:t>
+      </w:r>
+      <w:r>
+        <w:rPr>
+          <w:rFonts w:hint="eastAsia"/>
+          <w:color w:val="FF0000"/>
+        </w:rPr>
+        <w:t>的父类字段</w:t>
+      </w:r>
+      <w:r>
+        <w:rPr>
+          <w:rFonts w:hint="eastAsia"/>
+          <w:color w:val="FF0000"/>
+        </w:rPr>
+        <w:t>Statement::lex</w:t>
+      </w:r>
+      <w:r>
+        <w:rPr>
+          <w:rFonts w:hint="eastAsia"/>
+          <w:color w:val="FF0000"/>
+        </w:rPr>
+        <w:t>保存解析出来的语法树信息</w:t>
+      </w:r>
+      <w:r>
+        <w:rPr>
+          <w:rFonts w:hint="eastAsia"/>
+        </w:rPr>
+        <w:t>。</w:t>
+      </w:r>
+      <w:r>
+        <w:rPr>
+          <w:rFonts w:hint="eastAsia"/>
+        </w:rPr>
+        <w:t>struct LEX</w:t>
+      </w:r>
+      <w:r>
+        <w:rPr>
+          <w:rFonts w:hint="eastAsia"/>
+        </w:rPr>
+        <w:t>继承于</w:t>
+      </w:r>
+      <w:r>
+        <w:rPr>
+          <w:rFonts w:hint="eastAsia"/>
+        </w:rPr>
+        <w:t>Query_tables_list</w:t>
+      </w:r>
+      <w:r>
+        <w:rPr>
+          <w:rFonts w:hint="eastAsia"/>
+        </w:rPr>
+        <w:t>。</w:t>
       </w:r>
       <w:r>
         <w:rPr>
@@ -1890,351 +2625,77 @@
         <w:rPr>
           <w:rFonts w:hint="eastAsia"/>
         </w:rPr>
-        <w:t>，日志和事务以及执行数据和优化参数等。</w:t>
-      </w:r>
-    </w:p>
-    <w:p>
-      <w:pPr>
-        <w:pStyle w:val="a0"/>
-        <w:spacing w:after="0"/>
-        <w:ind w:firstLine="420"/>
-      </w:pPr>
-    </w:p>
-    <w:p>
-      <w:pPr>
-        <w:ind w:firstLine="420"/>
-      </w:pPr>
-      <w:r>
-        <w:rPr>
-          <w:rFonts w:hint="eastAsia"/>
-        </w:rPr>
-        <w:t xml:space="preserve">NET net; // </w:t>
-      </w:r>
-      <w:r>
-        <w:rPr>
-          <w:rFonts w:hint="eastAsia"/>
-        </w:rPr>
-        <w:t>客户连接描述符</w:t>
-      </w:r>
-    </w:p>
-    <w:p>
-      <w:pPr>
-        <w:ind w:firstLine="420"/>
-      </w:pPr>
-      <w:r>
-        <w:rPr>
-          <w:rFonts w:hint="eastAsia"/>
-        </w:rPr>
-        <w:t xml:space="preserve">Protocol *protocol; // </w:t>
-      </w:r>
-      <w:r>
-        <w:rPr>
-          <w:rFonts w:hint="eastAsia"/>
-        </w:rPr>
-        <w:t>当前的协议</w:t>
-      </w:r>
-    </w:p>
-    <w:p>
-      <w:pPr>
-        <w:ind w:firstLine="420"/>
-      </w:pPr>
-      <w:r>
-        <w:rPr>
-          <w:rFonts w:hint="eastAsia"/>
-        </w:rPr>
-        <w:t xml:space="preserve">Protocol_text protocol_text; // </w:t>
-      </w:r>
-      <w:r>
-        <w:rPr>
-          <w:rFonts w:hint="eastAsia"/>
-        </w:rPr>
-        <w:t>普通协议</w:t>
-      </w:r>
-    </w:p>
-    <w:p>
-      <w:pPr>
-        <w:ind w:firstLine="420"/>
-      </w:pPr>
-      <w:r>
-        <w:rPr>
-          <w:rFonts w:hint="eastAsia"/>
-        </w:rPr>
-        <w:t xml:space="preserve">Protocol_binary protocol_binary; // </w:t>
-      </w:r>
-      <w:r>
-        <w:rPr>
-          <w:rFonts w:hint="eastAsia"/>
-        </w:rPr>
-        <w:t>二进制协议</w:t>
-      </w:r>
-    </w:p>
-    <w:p>
-      <w:pPr>
-        <w:ind w:firstLine="420"/>
-      </w:pPr>
-      <w:r>
-        <w:rPr>
-          <w:rFonts w:hint="eastAsia"/>
-        </w:rPr>
-        <w:t>HASH user_vars; //</w:t>
-      </w:r>
-      <w:r>
-        <w:rPr>
-          <w:rFonts w:hint="eastAsia"/>
-        </w:rPr>
-        <w:t>用户变量的</w:t>
-      </w:r>
-      <w:r>
-        <w:rPr>
-          <w:rFonts w:hint="eastAsia"/>
-        </w:rPr>
-        <w:t>hash</w:t>
-      </w:r>
-      <w:r>
-        <w:rPr>
-          <w:rFonts w:hint="eastAsia"/>
-        </w:rPr>
-        <w:t>值</w:t>
-      </w:r>
-    </w:p>
-    <w:p>
-      <w:pPr>
-        <w:ind w:firstLine="420"/>
-      </w:pPr>
-      <w:r>
-        <w:rPr>
-          <w:rFonts w:hint="eastAsia"/>
-        </w:rPr>
-        <w:t xml:space="preserve">String packet; // </w:t>
-      </w:r>
-      <w:r>
-        <w:rPr>
-          <w:rFonts w:hint="eastAsia"/>
-        </w:rPr>
-        <w:t>网络</w:t>
-      </w:r>
-      <w:r>
-        <w:rPr>
-          <w:rFonts w:hint="eastAsia"/>
-        </w:rPr>
-        <w:t>IO</w:t>
-      </w:r>
-      <w:r>
-        <w:rPr>
-          <w:rFonts w:hint="eastAsia"/>
-        </w:rPr>
-        <w:t>时所用的缓存</w:t>
-      </w:r>
-    </w:p>
-    <w:p>
-      <w:pPr>
-        <w:ind w:firstLine="420"/>
-      </w:pPr>
-      <w:r>
-        <w:rPr>
-          <w:rFonts w:hint="eastAsia"/>
-        </w:rPr>
-        <w:t xml:space="preserve">String convert_buffer; // </w:t>
-      </w:r>
-      <w:r>
-        <w:rPr>
-          <w:rFonts w:hint="eastAsia"/>
-        </w:rPr>
-        <w:t>字符集转换所用的缓存</w:t>
-      </w:r>
-    </w:p>
-    <w:p>
-      <w:pPr>
-        <w:ind w:firstLine="420"/>
-      </w:pPr>
-      <w:r>
-        <w:rPr>
-          <w:rFonts w:hint="eastAsia"/>
-        </w:rPr>
-        <w:t>struct sockaddr_in remote; //</w:t>
-      </w:r>
-      <w:r>
-        <w:rPr>
-          <w:rFonts w:hint="eastAsia"/>
-        </w:rPr>
-        <w:t>客户端</w:t>
-      </w:r>
-      <w:r>
-        <w:rPr>
-          <w:rFonts w:hint="eastAsia"/>
-        </w:rPr>
-        <w:t>socket</w:t>
-      </w:r>
-      <w:r>
-        <w:rPr>
-          <w:rFonts w:hint="eastAsia"/>
-        </w:rPr>
-        <w:t>地址</w:t>
-      </w:r>
-    </w:p>
-    <w:p>
-      <w:pPr>
-        <w:ind w:firstLine="420"/>
-      </w:pPr>
-    </w:p>
-    <w:p>
-      <w:pPr>
-        <w:ind w:firstLine="420"/>
-      </w:pPr>
-      <w:r>
-        <w:rPr>
-          <w:rFonts w:hint="eastAsia"/>
-        </w:rPr>
-        <w:t xml:space="preserve">THR_LOCK_INFO lock_info; // </w:t>
-      </w:r>
-      <w:r>
-        <w:rPr>
-          <w:rFonts w:hint="eastAsia"/>
-        </w:rPr>
-        <w:t>当前线程的锁信息</w:t>
-      </w:r>
-    </w:p>
-    <w:p>
-      <w:pPr>
-        <w:ind w:firstLine="420"/>
-      </w:pPr>
-      <w:r>
-        <w:rPr>
-          <w:rFonts w:hint="eastAsia"/>
-        </w:rPr>
-        <w:t xml:space="preserve">THR_LOCK_OWNER main_lock_id; // </w:t>
-      </w:r>
-      <w:r>
-        <w:rPr>
-          <w:rFonts w:hint="eastAsia"/>
-        </w:rPr>
-        <w:t>在旧版的查询中使用</w:t>
-      </w:r>
-    </w:p>
-    <w:p>
-      <w:pPr>
-        <w:ind w:firstLine="420"/>
-      </w:pPr>
-      <w:r>
-        <w:rPr>
-          <w:rFonts w:hint="eastAsia"/>
-        </w:rPr>
-        <w:t>THR_LOCK_OWNER *lock_id; //</w:t>
-      </w:r>
-      <w:r>
-        <w:rPr>
-          <w:rFonts w:hint="eastAsia"/>
-        </w:rPr>
-        <w:t>若非</w:t>
-      </w:r>
-      <w:r>
-        <w:rPr>
-          <w:rFonts w:hint="eastAsia"/>
-        </w:rPr>
-        <w:t xml:space="preserve">main_lock_id, </w:t>
-      </w:r>
-      <w:r>
-        <w:rPr>
-          <w:rFonts w:hint="eastAsia"/>
-        </w:rPr>
-        <w:t>指向游标的</w:t>
-      </w:r>
-      <w:r>
-        <w:rPr>
-          <w:rFonts w:hint="eastAsia"/>
-        </w:rPr>
-        <w:t>lock_id</w:t>
-      </w:r>
-    </w:p>
-    <w:p>
-      <w:pPr>
-        <w:ind w:firstLine="420"/>
-      </w:pPr>
-      <w:r>
-        <w:rPr>
-          <w:rFonts w:hint="eastAsia"/>
-        </w:rPr>
-        <w:t xml:space="preserve">pthread_mutex_t LOCK_thd_data; </w:t>
-      </w:r>
-    </w:p>
-    <w:p>
-      <w:pPr>
-        <w:ind w:firstLine="420"/>
-      </w:pPr>
-      <w:r>
-        <w:rPr>
-          <w:rFonts w:hint="eastAsia"/>
-        </w:rPr>
-        <w:t>//thd</w:t>
-      </w:r>
-      <w:r>
-        <w:rPr>
-          <w:rFonts w:hint="eastAsia"/>
-        </w:rPr>
-        <w:t>的</w:t>
-      </w:r>
-      <w:r>
-        <w:rPr>
-          <w:rFonts w:hint="eastAsia"/>
-        </w:rPr>
-        <w:t>mutex</w:t>
-      </w:r>
-      <w:r>
-        <w:rPr>
-          <w:rFonts w:hint="eastAsia"/>
-        </w:rPr>
-        <w:t>锁，保护</w:t>
-      </w:r>
-      <w:r>
-        <w:rPr>
-          <w:rFonts w:hint="eastAsia"/>
-        </w:rPr>
-        <w:t>THD</w:t>
-      </w:r>
-      <w:r>
-        <w:rPr>
-          <w:rFonts w:hint="eastAsia"/>
-        </w:rPr>
-        <w:t>数据（</w:t>
-      </w:r>
-      <w:r>
-        <w:rPr>
-          <w:rFonts w:hint="eastAsia"/>
-        </w:rPr>
-        <w:t>thd-&gt;query, thd-&gt;query_length</w:t>
-      </w:r>
-      <w:r>
-        <w:rPr>
-          <w:rFonts w:hint="eastAsia"/>
-        </w:rPr>
-        <w:t>）不会被其余线程访问到</w:t>
-      </w:r>
-    </w:p>
-    <w:p>
-      <w:pPr>
-        <w:ind w:firstLine="420"/>
-      </w:pPr>
-    </w:p>
-    <w:p>
-      <w:pPr>
-        <w:ind w:firstLine="420"/>
-      </w:pPr>
-      <w:r>
-        <w:rPr>
-          <w:rFonts w:hint="eastAsia"/>
-        </w:rPr>
-        <w:t xml:space="preserve">Statement_map stmt_map; </w:t>
-      </w:r>
-    </w:p>
-    <w:p>
-      <w:pPr>
-        <w:ind w:firstLine="420"/>
-      </w:pPr>
-      <w:r>
-        <w:rPr>
-          <w:rFonts w:hint="eastAsia"/>
-        </w:rPr>
-        <w:t>//prepared statements</w:t>
+        <w:t>中涉及的查询语法树的核心成员包括：</w:t>
+      </w:r>
+    </w:p>
+    <w:p>
+      <w:pPr>
+        <w:ind w:firstLine="420"/>
+      </w:pPr>
+      <w:r>
+        <w:rPr>
+          <w:rFonts w:hint="eastAsia"/>
+        </w:rPr>
+        <w:lastRenderedPageBreak/>
+        <w:t>unit</w:t>
+      </w:r>
+      <w:r>
+        <w:rPr>
+          <w:rFonts w:hint="eastAsia"/>
+        </w:rPr>
+        <w:t>：语法树顶层节点；</w:t>
+      </w:r>
+    </w:p>
+    <w:p>
+      <w:pPr>
+        <w:ind w:firstLine="420"/>
+      </w:pPr>
+      <w:r>
+        <w:rPr>
+          <w:rFonts w:hint="eastAsia"/>
+        </w:rPr>
+        <w:t>select_lex</w:t>
+      </w:r>
+      <w:r>
+        <w:rPr>
+          <w:rFonts w:hint="eastAsia"/>
+        </w:rPr>
+        <w:t>：顶层第一个</w:t>
+      </w:r>
+      <w:r>
+        <w:rPr>
+          <w:rFonts w:hint="eastAsia"/>
+        </w:rPr>
+        <w:t>select</w:t>
+      </w:r>
+      <w:r>
+        <w:rPr>
+          <w:rFonts w:hint="eastAsia"/>
+        </w:rPr>
+        <w:t>语句节点；</w:t>
+      </w:r>
+    </w:p>
+    <w:p>
+      <w:pPr>
+        <w:ind w:firstLine="420"/>
+      </w:pPr>
+      <w:r>
+        <w:rPr>
+          <w:rFonts w:hint="eastAsia"/>
+        </w:rPr>
+        <w:t>all_selects_list</w:t>
+      </w:r>
+      <w:r>
+        <w:rPr>
+          <w:rFonts w:hint="eastAsia"/>
+        </w:rPr>
+        <w:t>：通过</w:t>
+      </w:r>
+      <w:r>
+        <w:rPr>
+          <w:rFonts w:hint="eastAsia"/>
+        </w:rPr>
+        <w:t>link_next</w:t>
       </w:r>
       <w:r>
         <w:rPr>
@@ -2246,864 +2707,557 @@
         <w:rPr>
           <w:rFonts w:hint="eastAsia"/>
         </w:rPr>
-        <w:t xml:space="preserve">stored routines </w:t>
-      </w:r>
-      <w:r>
-        <w:rPr>
-          <w:rFonts w:hint="eastAsia"/>
-        </w:rPr>
-        <w:t>会被重复利用</w:t>
-      </w:r>
-    </w:p>
-    <w:p>
-      <w:pPr>
-        <w:ind w:firstLine="420"/>
-      </w:pPr>
-      <w:r>
-        <w:rPr>
-          <w:rFonts w:hint="eastAsia"/>
-        </w:rPr>
-        <w:t>int insert(THD *thd, Statement *statement); // statement</w:t>
-      </w:r>
-      <w:r>
-        <w:rPr>
-          <w:rFonts w:hint="eastAsia"/>
-        </w:rPr>
-        <w:t>的</w:t>
-      </w:r>
-      <w:r>
-        <w:rPr>
-          <w:rFonts w:hint="eastAsia"/>
-        </w:rPr>
-        <w:t>hash</w:t>
-      </w:r>
-      <w:r>
-        <w:rPr>
-          <w:rFonts w:hint="eastAsia"/>
-        </w:rPr>
-        <w:t>容器</w:t>
-      </w:r>
-    </w:p>
-    <w:p>
-      <w:pPr>
-        <w:ind w:firstLine="420"/>
-      </w:pPr>
-      <w:r>
-        <w:t>class Statement::</w:t>
-      </w:r>
-    </w:p>
-    <w:p>
-      <w:pPr>
-        <w:ind w:firstLine="420"/>
-      </w:pPr>
-      <w:r>
+        <w:t>link_prev</w:t>
+      </w:r>
+      <w:r>
+        <w:rPr>
+          <w:rFonts w:hint="eastAsia"/>
+        </w:rPr>
+        <w:t>构成所有</w:t>
+      </w:r>
+      <w:r>
+        <w:rPr>
+          <w:rFonts w:hint="eastAsia"/>
+        </w:rPr>
+        <w:t>select</w:t>
+      </w:r>
+      <w:r>
+        <w:rPr>
+          <w:rFonts w:hint="eastAsia"/>
+        </w:rPr>
+        <w:t>子句的双向链表；</w:t>
+      </w:r>
+    </w:p>
+    <w:p>
+      <w:pPr>
+        <w:ind w:firstLine="420"/>
+      </w:pPr>
+      <w:r>
+        <w:rPr>
+          <w:rFonts w:hint="eastAsia"/>
+        </w:rPr>
+        <w:t>query_tables</w:t>
+      </w:r>
+      <w:r>
+        <w:rPr>
+          <w:rFonts w:hint="eastAsia"/>
+        </w:rPr>
+        <w:t>：通过</w:t>
+      </w:r>
+      <w:r>
+        <w:rPr>
+          <w:rFonts w:hint="eastAsia"/>
+        </w:rPr>
+        <w:t>next_global</w:t>
+      </w:r>
+      <w:r>
+        <w:rPr>
+          <w:rFonts w:hint="eastAsia"/>
+        </w:rPr>
+        <w:t>和</w:t>
+      </w:r>
+      <w:r>
+        <w:rPr>
+          <w:rFonts w:hint="eastAsia"/>
+        </w:rPr>
+        <w:t>prev_global</w:t>
+      </w:r>
+      <w:r>
+        <w:rPr>
+          <w:rFonts w:hint="eastAsia"/>
+        </w:rPr>
+        <w:t>构成所有</w:t>
+      </w:r>
+      <w:r>
+        <w:rPr>
+          <w:rFonts w:hint="eastAsia"/>
+        </w:rPr>
+        <w:t>talbe</w:t>
+      </w:r>
+      <w:r>
+        <w:rPr>
+          <w:rFonts w:hint="eastAsia"/>
+        </w:rPr>
+        <w:t>的双向链表；</w:t>
+      </w:r>
+    </w:p>
+    <w:p>
+      <w:pPr>
+        <w:ind w:firstLine="420"/>
+      </w:pPr>
+      <w:r>
+        <w:rPr>
+          <w:rFonts w:hint="eastAsia"/>
+        </w:rPr>
+        <w:t>query_tables_last</w:t>
+      </w:r>
+      <w:r>
+        <w:rPr>
+          <w:rFonts w:hint="eastAsia"/>
+        </w:rPr>
+        <w:t>：指向</w:t>
+      </w:r>
+      <w:r>
+        <w:rPr>
+          <w:rFonts w:hint="eastAsia"/>
+        </w:rPr>
+        <w:t>query_tables</w:t>
+      </w:r>
+      <w:r>
+        <w:rPr>
+          <w:rFonts w:hint="eastAsia"/>
+        </w:rPr>
+        <w:t>中最后一个元素；</w:t>
+      </w:r>
+    </w:p>
+    <w:p>
+      <w:pPr>
+        <w:ind w:firstLine="420"/>
+      </w:pPr>
+      <w:r>
+        <w:rPr>
+          <w:rFonts w:hint="eastAsia"/>
+        </w:rPr>
+        <w:t>注：其他成员不作描述，在</w:t>
+      </w:r>
+      <w:r>
+        <w:rPr>
+          <w:rFonts w:hint="eastAsia"/>
+        </w:rPr>
+        <w:t>sql/sql_lex.h</w:t>
+      </w:r>
+      <w:r>
+        <w:rPr>
+          <w:rFonts w:hint="eastAsia"/>
+        </w:rPr>
+        <w:t>源码文件中。</w:t>
+      </w:r>
+    </w:p>
+    <w:p>
+      <w:pPr>
+        <w:pStyle w:val="3"/>
+      </w:pPr>
+      <w:r>
+        <w:rPr>
+          <w:rFonts w:hint="eastAsia"/>
+        </w:rPr>
+        <w:t>select</w:t>
+      </w:r>
+      <w:r>
+        <w:rPr>
+          <w:rFonts w:hint="eastAsia"/>
+        </w:rPr>
+        <w:t>语法树</w:t>
+      </w:r>
+    </w:p>
+    <w:p>
+      <w:pPr>
+        <w:pStyle w:val="4"/>
+      </w:pPr>
+      <w:r>
+        <w:rPr>
+          <w:rFonts w:hint="eastAsia"/>
+        </w:rPr>
+        <w:t>核心数据结构</w:t>
+      </w:r>
+    </w:p>
+    <w:p>
+      <w:pPr>
+        <w:ind w:firstLine="420"/>
+      </w:pPr>
+      <w:r>
+        <w:rPr>
+          <w:rFonts w:hint="eastAsia"/>
+        </w:rPr>
+        <w:t>select</w:t>
+      </w:r>
+      <w:r>
+        <w:rPr>
+          <w:rFonts w:hint="eastAsia"/>
+        </w:rPr>
+        <w:t>语法树由</w:t>
+      </w:r>
+      <w:r>
+        <w:rPr>
+          <w:rFonts w:hint="eastAsia"/>
+        </w:rPr>
+        <w:t>SELECT_LEX_UNIT</w:t>
+      </w:r>
+      <w:r>
+        <w:rPr>
+          <w:rFonts w:hint="eastAsia"/>
+        </w:rPr>
+        <w:t>（即</w:t>
+      </w:r>
+      <w:r>
+        <w:rPr>
+          <w:rFonts w:hint="eastAsia"/>
+        </w:rPr>
+        <w:t>st_select_lex_unit</w:t>
+      </w:r>
+      <w:r>
+        <w:rPr>
+          <w:rFonts w:hint="eastAsia"/>
+        </w:rPr>
+        <w:t>）节点和</w:t>
+      </w:r>
+      <w:r>
+        <w:rPr>
+          <w:rFonts w:hint="eastAsia"/>
+        </w:rPr>
+        <w:t>SELECT_LEX</w:t>
+      </w:r>
+      <w:r>
+        <w:rPr>
+          <w:rFonts w:hint="eastAsia"/>
+        </w:rPr>
+        <w:t>（即</w:t>
+      </w:r>
+      <w:r>
+        <w:rPr>
+          <w:rFonts w:hint="eastAsia"/>
+        </w:rPr>
+        <w:t>st_select_lex</w:t>
+      </w:r>
+      <w:r>
+        <w:rPr>
+          <w:rFonts w:hint="eastAsia"/>
+        </w:rPr>
+        <w:t>）节点组成。两个</w:t>
+      </w:r>
+      <w:r>
+        <w:rPr>
+          <w:rFonts w:hint="eastAsia"/>
+        </w:rPr>
+        <w:t>class</w:t>
+      </w:r>
+      <w:r>
+        <w:rPr>
+          <w:rFonts w:hint="eastAsia"/>
+        </w:rPr>
+        <w:t>都继承自</w:t>
+      </w:r>
+      <w:r>
+        <w:rPr>
+          <w:rFonts w:hint="eastAsia"/>
+        </w:rPr>
+        <w:t>st_select_lex_node</w:t>
+      </w:r>
+      <w:r>
+        <w:rPr>
+          <w:rFonts w:hint="eastAsia"/>
+        </w:rPr>
+        <w:t>。</w:t>
+      </w:r>
+      <w:r>
+        <w:rPr>
+          <w:rFonts w:hint="eastAsia"/>
+        </w:rPr>
+        <w:t>SELECT_LEX</w:t>
+      </w:r>
+      <w:r>
+        <w:rPr>
+          <w:rFonts w:hint="eastAsia"/>
+        </w:rPr>
+        <w:t>的核心成员如下：</w:t>
+      </w:r>
+    </w:p>
+    <w:p>
+      <w:pPr>
+        <w:ind w:firstLine="420"/>
+      </w:pPr>
+      <w:r>
+        <w:rPr>
+          <w:rFonts w:hint="eastAsia"/>
+        </w:rPr>
+        <w:t>table_list</w:t>
+      </w:r>
+      <w:r>
+        <w:rPr>
+          <w:rFonts w:hint="eastAsia"/>
+        </w:rPr>
+        <w:t>：通过</w:t>
+      </w:r>
+      <w:r>
+        <w:rPr>
+          <w:rFonts w:hint="eastAsia"/>
+        </w:rPr>
+        <w:t>next_local</w:t>
+      </w:r>
+      <w:r>
+        <w:rPr>
+          <w:rFonts w:hint="eastAsia"/>
+        </w:rPr>
+        <w:t>串联起来的表结构，也就是</w:t>
+      </w:r>
+      <w:r>
+        <w:rPr>
+          <w:rFonts w:hint="eastAsia"/>
+        </w:rPr>
+        <w:t>from</w:t>
+      </w:r>
+      <w:r>
+        <w:rPr>
+          <w:rFonts w:hint="eastAsia"/>
+        </w:rPr>
+        <w:t>后面的表；</w:t>
+      </w:r>
+    </w:p>
+    <w:p>
+      <w:pPr>
+        <w:ind w:firstLine="420"/>
+      </w:pPr>
+      <w:r>
+        <w:rPr>
+          <w:rFonts w:hint="eastAsia"/>
+        </w:rPr>
+        <w:t>top_join_list</w:t>
+      </w:r>
+      <w:r>
+        <w:rPr>
+          <w:rFonts w:hint="eastAsia"/>
+        </w:rPr>
+        <w:t>：将</w:t>
+      </w:r>
+      <w:r>
+        <w:rPr>
+          <w:rFonts w:hint="eastAsia"/>
+        </w:rPr>
+        <w:t>from</w:t>
+      </w:r>
+      <w:r>
+        <w:rPr>
+          <w:rFonts w:hint="eastAsia"/>
+        </w:rPr>
+        <w:t>后面的表根据</w:t>
+      </w:r>
+      <w:r>
+        <w:rPr>
+          <w:rFonts w:hint="eastAsia"/>
+        </w:rPr>
+        <w:t>jion</w:t>
+      </w:r>
+      <w:r>
+        <w:rPr>
+          <w:rFonts w:hint="eastAsia"/>
+        </w:rPr>
+        <w:t>语法规则生成的</w:t>
+      </w:r>
+      <w:r>
+        <w:rPr>
+          <w:rFonts w:hint="eastAsia"/>
+        </w:rPr>
+        <w:t>jion</w:t>
+      </w:r>
+      <w:r>
+        <w:rPr>
+          <w:rFonts w:hint="eastAsia"/>
+        </w:rPr>
+        <w:t>树；</w:t>
+      </w:r>
+    </w:p>
+    <w:p>
+      <w:pPr>
+        <w:ind w:firstLine="420"/>
+      </w:pPr>
+      <w:r>
+        <w:rPr>
+          <w:rFonts w:hint="eastAsia"/>
+        </w:rPr>
+        <w:t>where</w:t>
+      </w:r>
+      <w:r>
+        <w:rPr>
+          <w:rFonts w:hint="eastAsia"/>
+        </w:rPr>
+        <w:t>：</w:t>
+      </w:r>
+      <w:r>
+        <w:rPr>
+          <w:rFonts w:hint="eastAsia"/>
+        </w:rPr>
+        <w:t>where</w:t>
+      </w:r>
+      <w:r>
+        <w:rPr>
+          <w:rFonts w:hint="eastAsia"/>
+        </w:rPr>
+        <w:t>语句后面的条件表示树；</w:t>
+      </w:r>
+    </w:p>
+    <w:p>
+      <w:pPr>
+        <w:ind w:firstLine="420"/>
+      </w:pPr>
+      <w:r>
+        <w:rPr>
+          <w:rFonts w:hint="eastAsia"/>
+        </w:rPr>
+        <w:t>group_list</w:t>
+      </w:r>
+      <w:r>
+        <w:rPr>
+          <w:rFonts w:hint="eastAsia"/>
+        </w:rPr>
+        <w:t>：</w:t>
+      </w:r>
+      <w:r>
+        <w:rPr>
+          <w:rFonts w:hint="eastAsia"/>
+        </w:rPr>
+        <w:t>group</w:t>
+      </w:r>
+      <w:r>
+        <w:rPr>
+          <w:rFonts w:hint="eastAsia"/>
+        </w:rPr>
+        <w:t>分组条件；</w:t>
+      </w:r>
+    </w:p>
+    <w:p>
+      <w:pPr>
+        <w:ind w:firstLine="420"/>
+      </w:pPr>
+      <w:r>
+        <w:rPr>
+          <w:rFonts w:hint="eastAsia"/>
+        </w:rPr>
+        <w:t>having</w:t>
+      </w:r>
+      <w:r>
+        <w:rPr>
+          <w:rFonts w:hint="eastAsia"/>
+        </w:rPr>
+        <w:t>：</w:t>
+      </w:r>
+      <w:r>
+        <w:rPr>
+          <w:rFonts w:hint="eastAsia"/>
+        </w:rPr>
+        <w:t>having</w:t>
+      </w:r>
+      <w:r>
+        <w:rPr>
+          <w:rFonts w:hint="eastAsia"/>
+        </w:rPr>
+        <w:t>条件；</w:t>
+      </w:r>
+    </w:p>
+    <w:p>
+      <w:pPr>
+        <w:ind w:firstLine="420"/>
+      </w:pPr>
+      <w:r>
+        <w:rPr>
+          <w:rFonts w:hint="eastAsia"/>
+        </w:rPr>
+        <w:t>item_list</w:t>
+      </w:r>
+      <w:r>
+        <w:rPr>
+          <w:rFonts w:hint="eastAsia"/>
+        </w:rPr>
+        <w:t>：</w:t>
+      </w:r>
+      <w:r>
+        <w:rPr>
+          <w:rFonts w:hint="eastAsia"/>
+        </w:rPr>
+        <w:t>select</w:t>
+      </w:r>
+      <w:r>
+        <w:rPr>
+          <w:rFonts w:hint="eastAsia"/>
+        </w:rPr>
+        <w:t>语句后面的字段列表；</w:t>
+      </w:r>
+    </w:p>
+    <w:p>
+      <w:pPr>
+        <w:ind w:firstLine="420"/>
+      </w:pPr>
+      <w:r>
+        <w:rPr>
+          <w:rFonts w:hint="eastAsia"/>
+        </w:rPr>
+        <w:t>order_list</w:t>
+      </w:r>
+      <w:r>
+        <w:rPr>
+          <w:rFonts w:hint="eastAsia"/>
+        </w:rPr>
+        <w:t>：</w:t>
+      </w:r>
+      <w:r>
+        <w:rPr>
+          <w:rFonts w:hint="eastAsia"/>
+        </w:rPr>
+        <w:t>order</w:t>
+      </w:r>
+      <w:r>
+        <w:rPr>
+          <w:rFonts w:hint="eastAsia"/>
+        </w:rPr>
+        <w:t>排序方式；</w:t>
+      </w:r>
+    </w:p>
+    <w:p>
+      <w:pPr>
+        <w:ind w:firstLine="420"/>
+      </w:pPr>
+      <w:r>
+        <w:rPr>
+          <w:rFonts w:hint="eastAsia"/>
+        </w:rPr>
+        <w:t>select_limit</w:t>
+      </w:r>
+      <w:r>
+        <w:rPr>
+          <w:rFonts w:hint="eastAsia"/>
+        </w:rPr>
+        <w:t>，</w:t>
+      </w:r>
+      <w:r>
+        <w:rPr>
+          <w:rFonts w:hint="eastAsia"/>
+        </w:rPr>
+        <w:t>offset_limit</w:t>
+      </w:r>
+      <w:r>
+        <w:rPr>
+          <w:rFonts w:hint="eastAsia"/>
+        </w:rPr>
+        <w:t>：行限制条件；</w:t>
+      </w:r>
+    </w:p>
+    <w:p>
+      <w:pPr>
+        <w:pStyle w:val="4"/>
+      </w:pPr>
+      <w:r>
+        <w:rPr>
+          <w:rFonts w:hint="eastAsia"/>
+        </w:rPr>
+        <w:t>语法树结构</w:t>
+      </w:r>
+    </w:p>
+    <w:p>
+      <w:pPr>
+        <w:ind w:firstLine="420"/>
+      </w:pPr>
+      <w:r>
+        <w:rPr>
+          <w:rFonts w:hint="eastAsia"/>
+        </w:rPr>
+        <w:t>查询语句的语法树结构如下：</w:t>
+      </w:r>
+    </w:p>
+    <w:p>
+      <w:r>
+        <w:rPr>
+          <w:noProof/>
+        </w:rPr>
         <w:lastRenderedPageBreak/>
-        <w:t>LEX_STRING name;</w:t>
-      </w:r>
-    </w:p>
-    <w:p>
-      <w:pPr>
-        <w:ind w:firstLine="420"/>
-      </w:pPr>
-      <w:r>
-        <w:rPr>
-          <w:rFonts w:hint="eastAsia"/>
-        </w:rPr>
-        <w:t>LEX *lex; //</w:t>
-      </w:r>
-      <w:r>
-        <w:rPr>
-          <w:rFonts w:hint="eastAsia"/>
-        </w:rPr>
-        <w:t>语法树描述符</w:t>
-      </w:r>
-    </w:p>
-    <w:p>
-      <w:pPr>
-        <w:ind w:firstLine="420"/>
-      </w:pPr>
-      <w:r>
-        <w:t>bool set_db(const char *new_db, size_t new_db_len)</w:t>
-      </w:r>
-    </w:p>
-    <w:p>
-      <w:pPr>
-        <w:ind w:firstLine="420"/>
-      </w:pPr>
-      <w:r>
-        <w:t>void set_query(char *query_arg, uint32 query_length_arg);</w:t>
-      </w:r>
-    </w:p>
-    <w:p>
-      <w:pPr>
-        <w:ind w:firstLine="420"/>
-      </w:pPr>
-      <w:r>
-        <w:t>{</w:t>
-      </w:r>
-    </w:p>
-    <w:p>
-      <w:pPr>
-        <w:ind w:left="420" w:firstLine="420"/>
-      </w:pPr>
-      <w:r>
-        <w:t>pthread_mutex_lock(&amp;LOCK_thd_data);</w:t>
-      </w:r>
-    </w:p>
-    <w:p>
-      <w:pPr>
-        <w:ind w:left="420" w:firstLine="420"/>
-      </w:pPr>
-      <w:r>
-        <w:t>set_query_inner(query_arg, query_length_arg);</w:t>
-      </w:r>
-    </w:p>
-    <w:p>
-      <w:pPr>
-        <w:ind w:left="420" w:firstLine="420"/>
-      </w:pPr>
-      <w:r>
-        <w:t>pthread_mutex_unlock(&amp;LOCK_thd_data);</w:t>
-      </w:r>
-    </w:p>
-    <w:p>
-      <w:pPr>
-        <w:ind w:firstLine="420"/>
-      </w:pPr>
-      <w:r>
-        <w:t>}</w:t>
-      </w:r>
-    </w:p>
-    <w:p/>
-    <w:p>
-      <w:pPr>
-        <w:pStyle w:val="2"/>
-      </w:pPr>
-      <w:r>
-        <w:rPr>
-          <w:rFonts w:hint="eastAsia"/>
-        </w:rPr>
-        <w:t>Lex</w:t>
-      </w:r>
-    </w:p>
-    <w:p>
-      <w:r>
-        <w:tab/>
-      </w:r>
-      <w:r>
-        <w:rPr>
-          <w:rFonts w:hint="eastAsia"/>
-          <w:color w:val="FF0000"/>
-        </w:rPr>
-        <w:t>MySQL</w:t>
-      </w:r>
-      <w:r>
-        <w:rPr>
-          <w:rFonts w:hint="eastAsia"/>
-          <w:color w:val="FF0000"/>
-        </w:rPr>
-        <w:t>通过</w:t>
-      </w:r>
-      <w:r>
-        <w:rPr>
-          <w:rFonts w:hint="eastAsia"/>
-          <w:color w:val="FF0000"/>
-        </w:rPr>
-        <w:t>THD</w:t>
-      </w:r>
-      <w:r>
-        <w:rPr>
-          <w:rFonts w:hint="eastAsia"/>
-          <w:color w:val="FF0000"/>
-        </w:rPr>
-        <w:t>的父类字段</w:t>
-      </w:r>
-      <w:r>
-        <w:rPr>
-          <w:rFonts w:hint="eastAsia"/>
-          <w:color w:val="FF0000"/>
-        </w:rPr>
-        <w:t>Statement::lex</w:t>
-      </w:r>
-      <w:r>
-        <w:rPr>
-          <w:rFonts w:hint="eastAsia"/>
-          <w:color w:val="FF0000"/>
-        </w:rPr>
-        <w:t>保存解析出来的语法树信息</w:t>
-      </w:r>
-      <w:r>
-        <w:rPr>
-          <w:rFonts w:hint="eastAsia"/>
-        </w:rPr>
-        <w:t>。</w:t>
-      </w:r>
-      <w:r>
-        <w:rPr>
-          <w:rFonts w:hint="eastAsia"/>
-        </w:rPr>
-        <w:t>struct LEX</w:t>
-      </w:r>
-      <w:r>
-        <w:rPr>
-          <w:rFonts w:hint="eastAsia"/>
-        </w:rPr>
-        <w:t>继承于</w:t>
-      </w:r>
-      <w:r>
-        <w:rPr>
-          <w:rFonts w:hint="eastAsia"/>
-        </w:rPr>
-        <w:t>Query_tables_list</w:t>
-      </w:r>
-      <w:r>
-        <w:rPr>
-          <w:rFonts w:hint="eastAsia"/>
-        </w:rPr>
-        <w:t>。</w:t>
-      </w:r>
-      <w:r>
-        <w:rPr>
-          <w:rFonts w:hint="eastAsia"/>
-        </w:rPr>
-        <w:t>LEX</w:t>
-      </w:r>
-      <w:r>
-        <w:rPr>
-          <w:rFonts w:hint="eastAsia"/>
-        </w:rPr>
-        <w:t>中涉及的查询语法树的核心成员包括：</w:t>
-      </w:r>
-    </w:p>
-    <w:p>
-      <w:pPr>
-        <w:ind w:firstLine="420"/>
-      </w:pPr>
-      <w:r>
-        <w:rPr>
-          <w:rFonts w:hint="eastAsia"/>
-        </w:rPr>
-        <w:t>unit</w:t>
-      </w:r>
-      <w:r>
-        <w:rPr>
-          <w:rFonts w:hint="eastAsia"/>
-        </w:rPr>
-        <w:t>：语法树顶层节点；</w:t>
-      </w:r>
-    </w:p>
-    <w:p>
-      <w:pPr>
-        <w:ind w:firstLine="420"/>
-      </w:pPr>
-      <w:r>
-        <w:rPr>
-          <w:rFonts w:hint="eastAsia"/>
-        </w:rPr>
-        <w:t>select_lex</w:t>
-      </w:r>
-      <w:r>
-        <w:rPr>
-          <w:rFonts w:hint="eastAsia"/>
-        </w:rPr>
-        <w:t>：顶层第一个</w:t>
-      </w:r>
-      <w:r>
-        <w:rPr>
-          <w:rFonts w:hint="eastAsia"/>
-        </w:rPr>
-        <w:t>select</w:t>
-      </w:r>
-      <w:r>
-        <w:rPr>
-          <w:rFonts w:hint="eastAsia"/>
-        </w:rPr>
-        <w:t>语句节点；</w:t>
-      </w:r>
-    </w:p>
-    <w:p>
-      <w:pPr>
-        <w:ind w:firstLine="420"/>
-      </w:pPr>
-      <w:r>
-        <w:rPr>
-          <w:rFonts w:hint="eastAsia"/>
-        </w:rPr>
-        <w:t>all_selects_list</w:t>
-      </w:r>
-      <w:r>
-        <w:rPr>
-          <w:rFonts w:hint="eastAsia"/>
-        </w:rPr>
-        <w:t>：通过</w:t>
-      </w:r>
-      <w:r>
-        <w:rPr>
-          <w:rFonts w:hint="eastAsia"/>
-        </w:rPr>
-        <w:t>link_next</w:t>
-      </w:r>
-      <w:r>
-        <w:rPr>
-          <w:rFonts w:hint="eastAsia"/>
-        </w:rPr>
-        <w:t>和</w:t>
-      </w:r>
-      <w:r>
-        <w:rPr>
-          <w:rFonts w:hint="eastAsia"/>
-        </w:rPr>
-        <w:t>link_prev</w:t>
-      </w:r>
-      <w:r>
-        <w:rPr>
-          <w:rFonts w:hint="eastAsia"/>
-        </w:rPr>
-        <w:t>构成所有</w:t>
-      </w:r>
-      <w:r>
-        <w:rPr>
-          <w:rFonts w:hint="eastAsia"/>
-        </w:rPr>
-        <w:t>select</w:t>
-      </w:r>
-      <w:r>
-        <w:rPr>
-          <w:rFonts w:hint="eastAsia"/>
-        </w:rPr>
-        <w:t>子句的双向链表；</w:t>
-      </w:r>
-    </w:p>
-    <w:p>
-      <w:pPr>
-        <w:ind w:firstLine="420"/>
-      </w:pPr>
-      <w:r>
-        <w:rPr>
-          <w:rFonts w:hint="eastAsia"/>
-        </w:rPr>
-        <w:t>query_tables</w:t>
-      </w:r>
-      <w:r>
-        <w:rPr>
-          <w:rFonts w:hint="eastAsia"/>
-        </w:rPr>
-        <w:t>：通过</w:t>
-      </w:r>
-      <w:r>
-        <w:rPr>
-          <w:rFonts w:hint="eastAsia"/>
-        </w:rPr>
-        <w:t>next_global</w:t>
-      </w:r>
-      <w:r>
-        <w:rPr>
-          <w:rFonts w:hint="eastAsia"/>
-        </w:rPr>
-        <w:t>和</w:t>
-      </w:r>
-      <w:r>
-        <w:rPr>
-          <w:rFonts w:hint="eastAsia"/>
-        </w:rPr>
-        <w:t>prev_global</w:t>
-      </w:r>
-      <w:r>
-        <w:rPr>
-          <w:rFonts w:hint="eastAsia"/>
-        </w:rPr>
-        <w:t>构成所有</w:t>
-      </w:r>
-      <w:r>
-        <w:rPr>
-          <w:rFonts w:hint="eastAsia"/>
-        </w:rPr>
-        <w:t>talbe</w:t>
-      </w:r>
-      <w:r>
-        <w:rPr>
-          <w:rFonts w:hint="eastAsia"/>
-        </w:rPr>
-        <w:t>的双向链表；</w:t>
-      </w:r>
-    </w:p>
-    <w:p>
-      <w:pPr>
-        <w:ind w:firstLine="420"/>
-      </w:pPr>
-      <w:r>
-        <w:rPr>
-          <w:rFonts w:hint="eastAsia"/>
-        </w:rPr>
-        <w:t>query_tables_last</w:t>
-      </w:r>
-      <w:r>
-        <w:rPr>
-          <w:rFonts w:hint="eastAsia"/>
-        </w:rPr>
-        <w:t>：指向</w:t>
-      </w:r>
-      <w:r>
-        <w:rPr>
-          <w:rFonts w:hint="eastAsia"/>
-        </w:rPr>
-        <w:t>query_tables</w:t>
-      </w:r>
-      <w:r>
-        <w:rPr>
-          <w:rFonts w:hint="eastAsia"/>
-        </w:rPr>
-        <w:t>中最后一个元素；</w:t>
-      </w:r>
-    </w:p>
-    <w:p>
-      <w:pPr>
-        <w:ind w:firstLine="420"/>
-      </w:pPr>
-      <w:r>
-        <w:rPr>
-          <w:rFonts w:hint="eastAsia"/>
-        </w:rPr>
-        <w:t>注：其他成员不作描述，在</w:t>
-      </w:r>
-      <w:r>
-        <w:rPr>
-          <w:rFonts w:hint="eastAsia"/>
-        </w:rPr>
-        <w:t>sql/sql_lex.h</w:t>
-      </w:r>
-      <w:r>
-        <w:rPr>
-          <w:rFonts w:hint="eastAsia"/>
-        </w:rPr>
-        <w:t>源码文件中。</w:t>
-      </w:r>
-    </w:p>
-    <w:p>
-      <w:pPr>
-        <w:pStyle w:val="3"/>
-      </w:pPr>
-      <w:r>
-        <w:rPr>
-          <w:rFonts w:hint="eastAsia"/>
-        </w:rPr>
-        <w:t>select</w:t>
-      </w:r>
-      <w:r>
-        <w:rPr>
-          <w:rFonts w:hint="eastAsia"/>
-        </w:rPr>
-        <w:t>语法树</w:t>
-      </w:r>
-    </w:p>
-    <w:p>
-      <w:pPr>
-        <w:pStyle w:val="4"/>
-      </w:pPr>
-      <w:r>
-        <w:rPr>
-          <w:rFonts w:hint="eastAsia"/>
-        </w:rPr>
-        <w:t>核心数据结构</w:t>
-      </w:r>
-    </w:p>
-    <w:p>
-      <w:pPr>
-        <w:ind w:firstLine="420"/>
-      </w:pPr>
-      <w:r>
-        <w:rPr>
-          <w:rFonts w:hint="eastAsia"/>
-        </w:rPr>
-        <w:t>select</w:t>
-      </w:r>
-      <w:r>
-        <w:rPr>
-          <w:rFonts w:hint="eastAsia"/>
-        </w:rPr>
-        <w:t>语法树由</w:t>
-      </w:r>
-      <w:r>
-        <w:rPr>
-          <w:rFonts w:hint="eastAsia"/>
-        </w:rPr>
-        <w:t>SELECT_LEX_UNIT</w:t>
-      </w:r>
-      <w:r>
-        <w:rPr>
-          <w:rFonts w:hint="eastAsia"/>
-        </w:rPr>
-        <w:t>（即</w:t>
-      </w:r>
-      <w:r>
-        <w:rPr>
-          <w:rFonts w:hint="eastAsia"/>
-        </w:rPr>
-        <w:t>st_select_lex_unit</w:t>
-      </w:r>
-      <w:r>
-        <w:rPr>
-          <w:rFonts w:hint="eastAsia"/>
-        </w:rPr>
-        <w:t>）节点和</w:t>
-      </w:r>
-      <w:r>
-        <w:rPr>
-          <w:rFonts w:hint="eastAsia"/>
-        </w:rPr>
-        <w:t>SELECT_LEX</w:t>
-      </w:r>
-      <w:r>
-        <w:rPr>
-          <w:rFonts w:hint="eastAsia"/>
-        </w:rPr>
-        <w:t>（即</w:t>
-      </w:r>
-      <w:r>
-        <w:rPr>
-          <w:rFonts w:hint="eastAsia"/>
-        </w:rPr>
-        <w:t>st_select_lex</w:t>
-      </w:r>
-      <w:r>
-        <w:rPr>
-          <w:rFonts w:hint="eastAsia"/>
-        </w:rPr>
-        <w:t>）节点组成。两个</w:t>
-      </w:r>
-      <w:r>
-        <w:rPr>
-          <w:rFonts w:hint="eastAsia"/>
-        </w:rPr>
-        <w:t>class</w:t>
-      </w:r>
-      <w:r>
-        <w:rPr>
-          <w:rFonts w:hint="eastAsia"/>
-        </w:rPr>
-        <w:t>都继承自</w:t>
-      </w:r>
-      <w:r>
-        <w:rPr>
-          <w:rFonts w:hint="eastAsia"/>
-        </w:rPr>
-        <w:t>st_select_lex_node</w:t>
-      </w:r>
-      <w:r>
-        <w:rPr>
-          <w:rFonts w:hint="eastAsia"/>
-        </w:rPr>
-        <w:t>。</w:t>
-      </w:r>
-      <w:r>
-        <w:rPr>
-          <w:rFonts w:hint="eastAsia"/>
-        </w:rPr>
-        <w:t>SELECT_LEX</w:t>
-      </w:r>
-      <w:r>
-        <w:rPr>
-          <w:rFonts w:hint="eastAsia"/>
-        </w:rPr>
-        <w:t>的核心成员如下：</w:t>
-      </w:r>
-    </w:p>
-    <w:p>
-      <w:pPr>
-        <w:ind w:firstLine="420"/>
-      </w:pPr>
-      <w:r>
-        <w:rPr>
-          <w:rFonts w:hint="eastAsia"/>
-        </w:rPr>
-        <w:t>table_list</w:t>
-      </w:r>
-      <w:r>
-        <w:rPr>
-          <w:rFonts w:hint="eastAsia"/>
-        </w:rPr>
-        <w:t>：通过</w:t>
-      </w:r>
-      <w:r>
-        <w:rPr>
-          <w:rFonts w:hint="eastAsia"/>
-        </w:rPr>
-        <w:t>next_local</w:t>
-      </w:r>
-      <w:r>
-        <w:rPr>
-          <w:rFonts w:hint="eastAsia"/>
-        </w:rPr>
-        <w:t>串联起来的表结构，也就是</w:t>
-      </w:r>
-      <w:r>
-        <w:rPr>
-          <w:rFonts w:hint="eastAsia"/>
-        </w:rPr>
-        <w:t>from</w:t>
-      </w:r>
-      <w:r>
-        <w:rPr>
-          <w:rFonts w:hint="eastAsia"/>
-        </w:rPr>
-        <w:t>后面的表；</w:t>
-      </w:r>
-    </w:p>
-    <w:p>
-      <w:pPr>
-        <w:ind w:firstLine="420"/>
-      </w:pPr>
-      <w:r>
-        <w:rPr>
-          <w:rFonts w:hint="eastAsia"/>
-        </w:rPr>
-        <w:t>top_join_list</w:t>
-      </w:r>
-      <w:r>
-        <w:rPr>
-          <w:rFonts w:hint="eastAsia"/>
-        </w:rPr>
-        <w:t>：将</w:t>
-      </w:r>
-      <w:r>
-        <w:rPr>
-          <w:rFonts w:hint="eastAsia"/>
-        </w:rPr>
-        <w:t>from</w:t>
-      </w:r>
-      <w:r>
-        <w:rPr>
-          <w:rFonts w:hint="eastAsia"/>
-        </w:rPr>
-        <w:t>后面的表根据</w:t>
-      </w:r>
-      <w:r>
-        <w:rPr>
-          <w:rFonts w:hint="eastAsia"/>
-        </w:rPr>
-        <w:t>jion</w:t>
-      </w:r>
-      <w:r>
-        <w:rPr>
-          <w:rFonts w:hint="eastAsia"/>
-        </w:rPr>
-        <w:t>语法规则生成的</w:t>
-      </w:r>
-      <w:r>
-        <w:rPr>
-          <w:rFonts w:hint="eastAsia"/>
-        </w:rPr>
-        <w:t>jion</w:t>
-      </w:r>
-      <w:r>
-        <w:rPr>
-          <w:rFonts w:hint="eastAsia"/>
-        </w:rPr>
-        <w:t>树；</w:t>
-      </w:r>
-    </w:p>
-    <w:p>
-      <w:pPr>
-        <w:ind w:firstLine="420"/>
-      </w:pPr>
-      <w:r>
-        <w:rPr>
-          <w:rFonts w:hint="eastAsia"/>
-        </w:rPr>
-        <w:t>where</w:t>
-      </w:r>
-      <w:r>
-        <w:rPr>
-          <w:rFonts w:hint="eastAsia"/>
-        </w:rPr>
-        <w:t>：</w:t>
-      </w:r>
-      <w:r>
-        <w:rPr>
-          <w:rFonts w:hint="eastAsia"/>
-        </w:rPr>
-        <w:t>where</w:t>
-      </w:r>
-      <w:r>
-        <w:rPr>
-          <w:rFonts w:hint="eastAsia"/>
-        </w:rPr>
-        <w:t>语句后面的条件表示树；</w:t>
-      </w:r>
-    </w:p>
-    <w:p>
-      <w:pPr>
-        <w:ind w:firstLine="420"/>
-      </w:pPr>
-      <w:r>
-        <w:rPr>
-          <w:rFonts w:hint="eastAsia"/>
-        </w:rPr>
-        <w:lastRenderedPageBreak/>
-        <w:t>group_list</w:t>
-      </w:r>
-      <w:r>
-        <w:rPr>
-          <w:rFonts w:hint="eastAsia"/>
-        </w:rPr>
-        <w:t>：</w:t>
-      </w:r>
-      <w:r>
-        <w:rPr>
-          <w:rFonts w:hint="eastAsia"/>
-        </w:rPr>
-        <w:t>group</w:t>
-      </w:r>
-      <w:r>
-        <w:rPr>
-          <w:rFonts w:hint="eastAsia"/>
-        </w:rPr>
-        <w:t>分组条件；</w:t>
-      </w:r>
-    </w:p>
-    <w:p>
-      <w:pPr>
-        <w:ind w:firstLine="420"/>
-      </w:pPr>
-      <w:r>
-        <w:rPr>
-          <w:rFonts w:hint="eastAsia"/>
-        </w:rPr>
-        <w:t>having</w:t>
-      </w:r>
-      <w:r>
-        <w:rPr>
-          <w:rFonts w:hint="eastAsia"/>
-        </w:rPr>
-        <w:t>：</w:t>
-      </w:r>
-      <w:r>
-        <w:rPr>
-          <w:rFonts w:hint="eastAsia"/>
-        </w:rPr>
-        <w:t>having</w:t>
-      </w:r>
-      <w:r>
-        <w:rPr>
-          <w:rFonts w:hint="eastAsia"/>
-        </w:rPr>
-        <w:t>条件；</w:t>
-      </w:r>
-    </w:p>
-    <w:p>
-      <w:pPr>
-        <w:ind w:firstLine="420"/>
-      </w:pPr>
-      <w:r>
-        <w:rPr>
-          <w:rFonts w:hint="eastAsia"/>
-        </w:rPr>
-        <w:t>item_list</w:t>
-      </w:r>
-      <w:r>
-        <w:rPr>
-          <w:rFonts w:hint="eastAsia"/>
-        </w:rPr>
-        <w:t>：</w:t>
-      </w:r>
-      <w:r>
-        <w:rPr>
-          <w:rFonts w:hint="eastAsia"/>
-        </w:rPr>
-        <w:t>select</w:t>
-      </w:r>
-      <w:r>
-        <w:rPr>
-          <w:rFonts w:hint="eastAsia"/>
-        </w:rPr>
-        <w:t>语句后面的字段列表；</w:t>
-      </w:r>
-    </w:p>
-    <w:p>
-      <w:pPr>
-        <w:ind w:firstLine="420"/>
-      </w:pPr>
-      <w:r>
-        <w:rPr>
-          <w:rFonts w:hint="eastAsia"/>
-        </w:rPr>
-        <w:t>order_list</w:t>
-      </w:r>
-      <w:r>
-        <w:rPr>
-          <w:rFonts w:hint="eastAsia"/>
-        </w:rPr>
-        <w:t>：</w:t>
-      </w:r>
-      <w:r>
-        <w:rPr>
-          <w:rFonts w:hint="eastAsia"/>
-        </w:rPr>
-        <w:t>order</w:t>
-      </w:r>
-      <w:r>
-        <w:rPr>
-          <w:rFonts w:hint="eastAsia"/>
-        </w:rPr>
-        <w:t>排序方式；</w:t>
-      </w:r>
-    </w:p>
-    <w:p>
-      <w:pPr>
-        <w:ind w:firstLine="420"/>
-      </w:pPr>
-      <w:r>
-        <w:rPr>
-          <w:rFonts w:hint="eastAsia"/>
-        </w:rPr>
-        <w:t>select_limit</w:t>
-      </w:r>
-      <w:r>
-        <w:rPr>
-          <w:rFonts w:hint="eastAsia"/>
-        </w:rPr>
-        <w:t>，</w:t>
-      </w:r>
-      <w:r>
-        <w:rPr>
-          <w:rFonts w:hint="eastAsia"/>
-        </w:rPr>
-        <w:t>offset_limit</w:t>
-      </w:r>
-      <w:r>
-        <w:rPr>
-          <w:rFonts w:hint="eastAsia"/>
-        </w:rPr>
-        <w:t>：行限制条件；</w:t>
-      </w:r>
-    </w:p>
-    <w:p>
-      <w:pPr>
-        <w:pStyle w:val="4"/>
-      </w:pPr>
-      <w:r>
-        <w:rPr>
-          <w:rFonts w:hint="eastAsia"/>
-        </w:rPr>
-        <w:t>语法树结构</w:t>
-      </w:r>
-    </w:p>
-    <w:p>
-      <w:pPr>
-        <w:ind w:firstLine="420"/>
-      </w:pPr>
-      <w:r>
-        <w:rPr>
-          <w:rFonts w:hint="eastAsia"/>
-        </w:rPr>
-        <w:t>查询语句的语法树结构如下：</w:t>
-      </w:r>
-    </w:p>
-    <w:p>
-      <w:r>
-        <w:rPr>
-          <w:noProof/>
-        </w:rPr>
         <w:drawing>
           <wp:inline distT="0" distB="0" distL="0" distR="0" wp14:anchorId="0392650F" wp14:editId="223BA068">
             <wp:extent cx="4847660" cy="3088005"/>
@@ -3653,78 +3807,72 @@
         <w:rPr>
           <w:rFonts w:hint="eastAsia"/>
         </w:rPr>
-        <w:t>”相隔、且首尾括号</w:t>
-      </w:r>
-      <w:r>
-        <w:rPr>
-          <w:rFonts w:hint="eastAsia"/>
+        <w:t>”相隔、且首尾括号包围。</w:t>
+      </w:r>
+    </w:p>
+    <w:p>
+      <w:pPr>
+        <w:ind w:firstLine="420"/>
+      </w:pPr>
+    </w:p>
+    <w:p>
+      <w:pPr>
+        <w:pStyle w:val="4"/>
+      </w:pPr>
+      <w:r>
+        <w:rPr>
+          <w:rFonts w:hint="eastAsia"/>
+        </w:rPr>
+        <w:t>语法树结构</w:t>
+      </w:r>
+    </w:p>
+    <w:p>
+      <w:pPr>
+        <w:ind w:firstLine="420"/>
+      </w:pPr>
+      <w:r>
+        <w:rPr>
+          <w:rFonts w:hint="eastAsia"/>
+        </w:rPr>
+        <w:t>from</w:t>
+      </w:r>
+      <w:r>
+        <w:rPr>
+          <w:rFonts w:hint="eastAsia"/>
+        </w:rPr>
+        <w:t>后面的表解析成</w:t>
+      </w:r>
+      <w:r>
+        <w:rPr>
+          <w:rFonts w:hint="eastAsia"/>
+        </w:rPr>
+        <w:t>TABLE_LIST</w:t>
+      </w:r>
+      <w:r>
+        <w:rPr>
+          <w:rFonts w:hint="eastAsia"/>
+        </w:rPr>
+        <w:t>结构，所有的</w:t>
+      </w:r>
+      <w:r>
+        <w:rPr>
+          <w:rFonts w:hint="eastAsia"/>
+        </w:rPr>
+        <w:t>TABLE_LIST</w:t>
+      </w:r>
+      <w:r>
+        <w:rPr>
+          <w:rFonts w:hint="eastAsia"/>
+        </w:rPr>
+        <w:t>按如下方式串联：</w:t>
+      </w:r>
+    </w:p>
+    <w:p>
+      <w:r>
+        <w:rPr>
+          <w:noProof/>
         </w:rPr>
         <w:lastRenderedPageBreak/>
-        <w:t>包围。</w:t>
-      </w:r>
-    </w:p>
-    <w:p>
-      <w:pPr>
-        <w:ind w:firstLine="420"/>
-      </w:pPr>
-    </w:p>
-    <w:p>
-      <w:pPr>
-        <w:pStyle w:val="4"/>
-      </w:pPr>
-      <w:r>
-        <w:rPr>
-          <w:rFonts w:hint="eastAsia"/>
-        </w:rPr>
-        <w:t>语法树结构</w:t>
-      </w:r>
-    </w:p>
-    <w:p>
-      <w:pPr>
-        <w:ind w:firstLine="420"/>
-      </w:pPr>
-      <w:r>
-        <w:rPr>
-          <w:rFonts w:hint="eastAsia"/>
-        </w:rPr>
-        <w:t>from</w:t>
-      </w:r>
-      <w:r>
-        <w:rPr>
-          <w:rFonts w:hint="eastAsia"/>
-        </w:rPr>
-        <w:t>后面的表解析成</w:t>
-      </w:r>
-      <w:r>
-        <w:rPr>
-          <w:rFonts w:hint="eastAsia"/>
-        </w:rPr>
-        <w:t>TABLE_LIST</w:t>
-      </w:r>
-      <w:r>
-        <w:rPr>
-          <w:rFonts w:hint="eastAsia"/>
-        </w:rPr>
-        <w:t>结构，所有的</w:t>
-      </w:r>
-      <w:r>
-        <w:rPr>
-          <w:rFonts w:hint="eastAsia"/>
-        </w:rPr>
-        <w:t>TABLE_LIST</w:t>
-      </w:r>
-      <w:r>
-        <w:rPr>
-          <w:rFonts w:hint="eastAsia"/>
-        </w:rPr>
-        <w:t>按如下方式串联：</w:t>
-      </w:r>
-    </w:p>
-    <w:p>
-      <w:r>
-        <w:rPr>
-          <w:noProof/>
-        </w:rPr>
         <w:drawing>
           <wp:inline distT="0" distB="0" distL="0" distR="0" wp14:anchorId="648572D9" wp14:editId="6E93CA18">
             <wp:extent cx="5274310" cy="1873250"/>
@@ -4063,7 +4211,6 @@
         <w:ind w:leftChars="100" w:left="240"/>
       </w:pPr>
       <w:r>
-        <w:lastRenderedPageBreak/>
         <w:t>unsigned char error;</w:t>
       </w:r>
     </w:p>
@@ -4402,7 +4549,6 @@
         <w:rPr>
           <w:rFonts w:hint="eastAsia"/>
         </w:rPr>
-        <w:lastRenderedPageBreak/>
         <w:t>enum db_type db_type //</w:t>
       </w:r>
       <w:r>
@@ -4811,6 +4957,7 @@
         <w:rPr>
           <w:rFonts w:hint="eastAsia"/>
         </w:rPr>
+        <w:lastRenderedPageBreak/>
         <w:t>//</w:t>
       </w:r>
       <w:r>
@@ -5140,7 +5287,6 @@
         <w:rPr>
           <w:rFonts w:hint="eastAsia"/>
         </w:rPr>
-        <w:lastRenderedPageBreak/>
         <w:t>主要调用流程</w:t>
       </w:r>
     </w:p>
@@ -5194,9 +5340,6 @@
       <w:pPr>
         <w:pStyle w:val="a0"/>
         <w:spacing w:after="0"/>
-        <w:rPr>
-          <w:rFonts w:hint="eastAsia"/>
-        </w:rPr>
       </w:pPr>
       <w:r>
         <w:tab/>
@@ -5244,9 +5387,6 @@
       <w:pPr>
         <w:pStyle w:val="a0"/>
         <w:spacing w:after="0"/>
-        <w:rPr>
-          <w:rFonts w:hint="eastAsia"/>
-        </w:rPr>
       </w:pPr>
     </w:p>
     <w:p>
@@ -5257,6 +5397,7 @@
         <w:rPr>
           <w:rFonts w:hint="eastAsia"/>
         </w:rPr>
+        <w:lastRenderedPageBreak/>
         <w:t>MySQL</w:t>
       </w:r>
       <w:r>
@@ -5269,9 +5410,6 @@
     <w:p>
       <w:pPr>
         <w:pStyle w:val="3"/>
-        <w:rPr>
-          <w:rFonts w:hint="eastAsia"/>
-        </w:rPr>
       </w:pPr>
       <w:r>
         <w:rPr>
@@ -5281,11 +5419,6 @@
       </w:r>
     </w:p>
     <w:p>
-      <w:pPr>
-        <w:rPr>
-          <w:rFonts w:hint="eastAsia"/>
-        </w:rPr>
-      </w:pPr>
       <w:r>
         <w:tab/>
       </w:r>
@@ -5305,9 +5438,6 @@
     <w:p>
       <w:pPr>
         <w:ind w:firstLine="420"/>
-        <w:rPr>
-          <w:rFonts w:hint="eastAsia"/>
-        </w:rPr>
       </w:pPr>
       <w:r>
         <w:rPr>
@@ -5386,9 +5516,6 @@
     <w:p>
       <w:pPr>
         <w:ind w:firstLine="420"/>
-        <w:rPr>
-          <w:rFonts w:hint="eastAsia"/>
-        </w:rPr>
       </w:pPr>
       <w:r>
         <w:rPr>
@@ -5455,9 +5582,6 @@
     <w:p>
       <w:pPr>
         <w:ind w:firstLine="420"/>
-        <w:rPr>
-          <w:rFonts w:hint="eastAsia"/>
-        </w:rPr>
       </w:pPr>
       <w:r>
         <w:rPr>
@@ -5513,9 +5637,6 @@
     <w:p>
       <w:pPr>
         <w:ind w:firstLine="420"/>
-        <w:rPr>
-          <w:rFonts w:hint="eastAsia"/>
-        </w:rPr>
       </w:pPr>
       <w:r>
         <w:rPr>
@@ -5557,9 +5678,6 @@
     <w:p>
       <w:pPr>
         <w:ind w:firstLine="420"/>
-        <w:rPr>
-          <w:rFonts w:hint="eastAsia"/>
-        </w:rPr>
       </w:pPr>
       <w:r>
         <w:rPr>
@@ -5597,9 +5715,6 @@
     <w:p>
       <w:pPr>
         <w:ind w:firstLine="420"/>
-        <w:rPr>
-          <w:rFonts w:hint="eastAsia"/>
-        </w:rPr>
       </w:pPr>
       <w:r>
         <w:rPr>
@@ -5641,9 +5756,6 @@
     <w:p>
       <w:pPr>
         <w:ind w:firstLine="420"/>
-        <w:rPr>
-          <w:rFonts w:hint="eastAsia"/>
-        </w:rPr>
       </w:pPr>
       <w:r>
         <w:rPr>
@@ -5690,76 +5802,73 @@
         <w:rPr>
           <w:rFonts w:hint="eastAsia"/>
         </w:rPr>
+        <w:t>需要注意的是，以上是一个简化的描述，</w:t>
+      </w:r>
+      <w:r>
+        <w:rPr>
+          <w:rFonts w:hint="eastAsia"/>
+        </w:rPr>
+        <w:t>MySQL</w:t>
+      </w:r>
+      <w:r>
+        <w:rPr>
+          <w:rFonts w:hint="eastAsia"/>
+        </w:rPr>
+        <w:t>的启动流程涉及到更多细节和步骤。具体的启动流程可能会受到操作系统、</w:t>
+      </w:r>
+      <w:r>
+        <w:rPr>
+          <w:rFonts w:hint="eastAsia"/>
+        </w:rPr>
+        <w:t xml:space="preserve">MySQL </w:t>
+      </w:r>
+      <w:r>
+        <w:rPr>
+          <w:rFonts w:hint="eastAsia"/>
+        </w:rPr>
+        <w:t>版本和配置参数的影响。不同的启动选项和参数可以影响</w:t>
+      </w:r>
+      <w:r>
+        <w:rPr>
+          <w:rFonts w:hint="eastAsia"/>
+        </w:rPr>
+        <w:t xml:space="preserve"> MySQL </w:t>
+      </w:r>
+      <w:r>
+        <w:rPr>
+          <w:rFonts w:hint="eastAsia"/>
+        </w:rPr>
+        <w:t>的行为和性能，因此在启动</w:t>
+      </w:r>
+      <w:r>
+        <w:rPr>
+          <w:rFonts w:hint="eastAsia"/>
+        </w:rPr>
+        <w:t xml:space="preserve"> MySQL </w:t>
+      </w:r>
+      <w:r>
+        <w:rPr>
+          <w:rFonts w:hint="eastAsia"/>
+        </w:rPr>
+        <w:t>时，配置文件的设置和选项选择非常重要。</w:t>
+      </w:r>
+    </w:p>
+    <w:p>
+      <w:pPr>
+        <w:pStyle w:val="a0"/>
+      </w:pPr>
+    </w:p>
+    <w:p>
+      <w:pPr>
+        <w:pStyle w:val="a0"/>
+        <w:spacing w:after="0"/>
+        <w:ind w:firstLine="420"/>
+      </w:pPr>
+      <w:r>
+        <w:rPr>
+          <w:rFonts w:hint="eastAsia"/>
+        </w:rPr>
         <w:lastRenderedPageBreak/>
-        <w:t>需要注意的是，以上是一个简化的描述，</w:t>
-      </w:r>
-      <w:r>
-        <w:rPr>
-          <w:rFonts w:hint="eastAsia"/>
-        </w:rPr>
-        <w:t>MySQL</w:t>
-      </w:r>
-      <w:r>
-        <w:rPr>
-          <w:rFonts w:hint="eastAsia"/>
-        </w:rPr>
-        <w:t>的启动流程涉及到更多细节和步骤。具体的启动流程可能会受到操作系统、</w:t>
-      </w:r>
-      <w:r>
-        <w:rPr>
-          <w:rFonts w:hint="eastAsia"/>
-        </w:rPr>
-        <w:t xml:space="preserve">MySQL </w:t>
-      </w:r>
-      <w:r>
-        <w:rPr>
-          <w:rFonts w:hint="eastAsia"/>
-        </w:rPr>
-        <w:t>版本和配置参数的影响。不同的启动选项和参数可以影响</w:t>
-      </w:r>
-      <w:r>
-        <w:rPr>
-          <w:rFonts w:hint="eastAsia"/>
-        </w:rPr>
-        <w:t xml:space="preserve"> MySQL </w:t>
-      </w:r>
-      <w:r>
-        <w:rPr>
-          <w:rFonts w:hint="eastAsia"/>
-        </w:rPr>
-        <w:t>的行为和性能，因此在启动</w:t>
-      </w:r>
-      <w:r>
-        <w:rPr>
-          <w:rFonts w:hint="eastAsia"/>
-        </w:rPr>
-        <w:t xml:space="preserve"> MySQL </w:t>
-      </w:r>
-      <w:r>
-        <w:rPr>
-          <w:rFonts w:hint="eastAsia"/>
-        </w:rPr>
-        <w:t>时，配置文件的设置和选项选择非常重要。</w:t>
-      </w:r>
-    </w:p>
-    <w:p>
-      <w:pPr>
-        <w:pStyle w:val="a0"/>
-        <w:rPr>
-          <w:rFonts w:hint="eastAsia"/>
-        </w:rPr>
-      </w:pPr>
-    </w:p>
-    <w:p>
-      <w:pPr>
-        <w:pStyle w:val="a0"/>
-        <w:spacing w:after="0"/>
-        <w:ind w:firstLine="420"/>
-      </w:pPr>
-      <w:r>
-        <w:rPr>
-          <w:rFonts w:hint="eastAsia"/>
-        </w:rPr>
         <w:t>主要代码在</w:t>
       </w:r>
       <w:r>
@@ -6239,7 +6348,6 @@
         <w:rPr>
           <w:rFonts w:hint="eastAsia"/>
         </w:rPr>
-        <w:lastRenderedPageBreak/>
         <w:t>读取配置文件</w:t>
       </w:r>
     </w:p>
@@ -6287,15 +6395,13 @@
         <w:rPr>
           <w:rFonts w:hint="eastAsia"/>
         </w:rPr>
+        <w:lastRenderedPageBreak/>
         <w:t>启动服务进程</w:t>
       </w:r>
     </w:p>
     <w:p>
       <w:pPr>
         <w:pStyle w:val="2"/>
-        <w:rPr>
-          <w:rFonts w:hint="eastAsia"/>
-        </w:rPr>
       </w:pPr>
       <w:r>
         <w:rPr>
@@ -6588,8 +6694,72 @@
         <w:ind w:left="420" w:firstLine="420"/>
       </w:pPr>
       <w:r>
+        <w:t>readFDs=clientFDs;</w:t>
+      </w:r>
+    </w:p>
+    <w:p>
+      <w:pPr>
+        <w:pStyle w:val="a0"/>
+        <w:spacing w:after="0"/>
+        <w:ind w:left="420" w:firstLine="420"/>
+      </w:pPr>
+      <w:r>
+        <w:t>if (select((int) max_used_connection,&amp;readFDs,0,0,0) error &amp;&amp; net-&gt;vio != 0 &amp;&amp;!(thd-&gt;killed == THD::KILL_CONNECTION))</w:t>
+      </w:r>
+    </w:p>
+    <w:p>
+      <w:pPr>
+        <w:pStyle w:val="a0"/>
+        <w:spacing w:after="0"/>
+        <w:ind w:left="420" w:firstLine="420"/>
+      </w:pPr>
+      <w:r>
+        <w:t>{</w:t>
+      </w:r>
+    </w:p>
+    <w:p>
+      <w:pPr>
+        <w:pStyle w:val="a0"/>
+        <w:spacing w:after="0"/>
+        <w:ind w:left="840" w:firstLine="420"/>
+        <w:rPr>
+          <w:color w:val="FF0000"/>
+        </w:rPr>
+      </w:pPr>
+      <w:r>
+        <w:rPr>
+          <w:rFonts w:hint="eastAsia"/>
+          <w:color w:val="FF0000"/>
+        </w:rPr>
         <w:lastRenderedPageBreak/>
-        <w:t>readFDs=clientFDs;</w:t>
+        <w:t>if(do_command(thd)) //</w:t>
+      </w:r>
+      <w:r>
+        <w:rPr>
+          <w:rFonts w:hint="eastAsia"/>
+          <w:color w:val="FF0000"/>
+        </w:rPr>
+        <w:t>处理客户端发出的命令</w:t>
+      </w:r>
+    </w:p>
+    <w:p>
+      <w:pPr>
+        <w:pStyle w:val="a0"/>
+        <w:spacing w:after="0"/>
+        <w:ind w:left="1260" w:firstLine="420"/>
+      </w:pPr>
+      <w:r>
+        <w:t>break;</w:t>
+      </w:r>
+    </w:p>
+    <w:p>
+      <w:pPr>
+        <w:pStyle w:val="a0"/>
+        <w:spacing w:after="0"/>
+        <w:ind w:left="840"/>
+      </w:pPr>
+      <w:r>
+        <w:t>}</w:t>
       </w:r>
     </w:p>
     <w:p>
@@ -6599,7 +6769,116 @@
         <w:ind w:left="420" w:firstLine="420"/>
       </w:pPr>
       <w:r>
-        <w:t>if (select((int) max_used_connection,&amp;readFDs,0,0,0) error &amp;&amp; net-&gt;vio != 0 &amp;&amp;!(thd-&gt;killed == THD::KILL_CONNECTION))</w:t>
+        <w:t>end_connection(thd);</w:t>
+      </w:r>
+    </w:p>
+    <w:p>
+      <w:pPr>
+        <w:pStyle w:val="a0"/>
+        <w:spacing w:after="0"/>
+        <w:ind w:firstLine="420"/>
+      </w:pPr>
+      <w:r>
+        <w:t>}</w:t>
+      </w:r>
+    </w:p>
+    <w:p>
+      <w:pPr>
+        <w:pStyle w:val="4"/>
+      </w:pPr>
+      <w:r>
+        <w:t>S</w:t>
+      </w:r>
+      <w:r>
+        <w:rPr>
+          <w:rFonts w:hint="eastAsia"/>
+        </w:rPr>
+        <w:t>elect</w:t>
+      </w:r>
+    </w:p>
+    <w:p>
+      <w:pPr>
+        <w:pStyle w:val="4"/>
+      </w:pPr>
+      <w:r>
+        <w:t>accept_connection</w:t>
+      </w:r>
+    </w:p>
+    <w:p>
+      <w:pPr>
+        <w:pStyle w:val="4"/>
+      </w:pPr>
+      <w:r>
+        <w:t>Connection_handler_manager::process_new_connection</w:t>
+      </w:r>
+    </w:p>
+    <w:p>
+      <w:pPr>
+        <w:pStyle w:val="5"/>
+      </w:pPr>
+      <w:r>
+        <w:t>Per_thread_connection_handler::add_connection</w:t>
+      </w:r>
+    </w:p>
+    <w:p>
+      <w:pPr>
+        <w:pStyle w:val="a0"/>
+        <w:spacing w:after="0"/>
+        <w:ind w:firstLine="420"/>
+      </w:pPr>
+      <w:r>
+        <w:rPr>
+          <w:rFonts w:hint="eastAsia"/>
+        </w:rPr>
+        <w:t>基本逻辑如下：</w:t>
+      </w:r>
+    </w:p>
+    <w:p>
+      <w:pPr>
+        <w:pStyle w:val="a0"/>
+        <w:spacing w:after="0"/>
+        <w:ind w:firstLine="420"/>
+      </w:pPr>
+      <w:r>
+        <w:rPr>
+          <w:rFonts w:hint="eastAsia"/>
+        </w:rPr>
+        <w:t>thread_count++;//</w:t>
+      </w:r>
+      <w:r>
+        <w:rPr>
+          <w:rFonts w:hint="eastAsia"/>
+        </w:rPr>
+        <w:t>增加当前连接的线程</w:t>
+      </w:r>
+    </w:p>
+    <w:p>
+      <w:pPr>
+        <w:pStyle w:val="a0"/>
+        <w:spacing w:after="0"/>
+        <w:ind w:firstLine="420"/>
+        <w:rPr>
+          <w:color w:val="FF0000"/>
+        </w:rPr>
+      </w:pPr>
+      <w:r>
+        <w:t>thread_scheduler.</w:t>
+      </w:r>
+      <w:r>
+        <w:rPr>
+          <w:color w:val="FF0000"/>
+        </w:rPr>
+        <w:t>add_connection(thd);</w:t>
+      </w:r>
+    </w:p>
+    <w:p>
+      <w:pPr>
+        <w:pStyle w:val="a0"/>
+        <w:spacing w:after="0"/>
+        <w:ind w:firstLine="420"/>
+      </w:pPr>
+      <w:r>
+        <w:t>for (;;) {</w:t>
       </w:r>
     </w:p>
     <w:p>
@@ -6607,6 +6886,82 @@
         <w:pStyle w:val="a0"/>
         <w:spacing w:after="0"/>
         <w:ind w:left="420" w:firstLine="420"/>
+        <w:rPr>
+          <w:color w:val="FF0000"/>
+        </w:rPr>
+      </w:pPr>
+      <w:r>
+        <w:rPr>
+          <w:color w:val="FF0000"/>
+        </w:rPr>
+        <w:t>lex_start(thd);</w:t>
+      </w:r>
+    </w:p>
+    <w:p>
+      <w:pPr>
+        <w:pStyle w:val="a0"/>
+        <w:spacing w:after="0"/>
+        <w:ind w:left="420" w:firstLine="420"/>
+      </w:pPr>
+      <w:r>
+        <w:rPr>
+          <w:rFonts w:hint="eastAsia"/>
+        </w:rPr>
+        <w:t xml:space="preserve">login_connection(thd); // </w:t>
+      </w:r>
+      <w:r>
+        <w:rPr>
+          <w:rFonts w:hint="eastAsia"/>
+        </w:rPr>
+        <w:t>认证</w:t>
+      </w:r>
+    </w:p>
+    <w:p>
+      <w:pPr>
+        <w:pStyle w:val="a0"/>
+        <w:spacing w:after="0"/>
+        <w:ind w:left="420" w:firstLine="420"/>
+      </w:pPr>
+      <w:r>
+        <w:rPr>
+          <w:rFonts w:hint="eastAsia"/>
+        </w:rPr>
+        <w:t>prepare_new_connection_state(thd); //</w:t>
+      </w:r>
+      <w:r>
+        <w:rPr>
+          <w:rFonts w:hint="eastAsia"/>
+        </w:rPr>
+        <w:t>初始化</w:t>
+      </w:r>
+      <w:r>
+        <w:rPr>
+          <w:rFonts w:hint="eastAsia"/>
+        </w:rPr>
+        <w:t>thd</w:t>
+      </w:r>
+      <w:r>
+        <w:rPr>
+          <w:rFonts w:hint="eastAsia"/>
+        </w:rPr>
+        <w:t>描述符</w:t>
+      </w:r>
+    </w:p>
+    <w:p>
+      <w:pPr>
+        <w:pStyle w:val="a0"/>
+        <w:spacing w:after="0"/>
+        <w:ind w:left="420" w:firstLine="420"/>
+      </w:pPr>
+      <w:r>
+        <w:t>while(!net-&gt;error &amp;&amp; net-&gt;vio != 0 &amp;&amp;!(thd-&gt;killed == THD::KILL_CONNECTION))</w:t>
+      </w:r>
+    </w:p>
+    <w:p>
+      <w:pPr>
+        <w:pStyle w:val="a0"/>
+        <w:spacing w:after="0"/>
+        <w:ind w:left="420" w:firstLine="420"/>
       </w:pPr>
       <w:r>
         <w:t>{</w:t>
@@ -6650,7 +7005,7 @@
       <w:pPr>
         <w:pStyle w:val="a0"/>
         <w:spacing w:after="0"/>
-        <w:ind w:left="840"/>
+        <w:ind w:left="420" w:firstLine="420"/>
       </w:pPr>
       <w:r>
         <w:t>}</w:t>
@@ -6676,289 +7031,34 @@
         <w:t>}</w:t>
       </w:r>
     </w:p>
-    <w:p>
-      <w:pPr>
-        <w:pStyle w:val="4"/>
-      </w:pPr>
-      <w:r>
-        <w:t>S</w:t>
-      </w:r>
-      <w:r>
-        <w:rPr>
-          <w:rFonts w:hint="eastAsia"/>
-        </w:rPr>
-        <w:t>elect</w:t>
-      </w:r>
-    </w:p>
-    <w:p>
-      <w:pPr>
-        <w:pStyle w:val="4"/>
-      </w:pPr>
-      <w:r>
-        <w:t>accept_connection</w:t>
-      </w:r>
-    </w:p>
-    <w:p>
-      <w:pPr>
-        <w:pStyle w:val="4"/>
-      </w:pPr>
-      <w:r>
-        <w:t>Connection_handler_manager::process_new_connection</w:t>
-      </w:r>
-    </w:p>
-    <w:p>
-      <w:pPr>
-        <w:pStyle w:val="5"/>
-      </w:pPr>
-      <w:r>
-        <w:t>Per_thread_connection_handler::add_connection</w:t>
-      </w:r>
-    </w:p>
-    <w:p>
-      <w:pPr>
-        <w:pStyle w:val="a0"/>
-        <w:spacing w:after="0"/>
-        <w:ind w:firstLine="420"/>
-      </w:pPr>
-      <w:r>
-        <w:rPr>
-          <w:rFonts w:hint="eastAsia"/>
-        </w:rPr>
-        <w:t>基本逻辑如下：</w:t>
-      </w:r>
-    </w:p>
-    <w:p>
-      <w:pPr>
-        <w:pStyle w:val="a0"/>
-        <w:spacing w:after="0"/>
-        <w:ind w:firstLine="420"/>
-      </w:pPr>
-      <w:r>
-        <w:rPr>
-          <w:rFonts w:hint="eastAsia"/>
-        </w:rPr>
-        <w:t>thread_count++;//</w:t>
-      </w:r>
-      <w:r>
-        <w:rPr>
-          <w:rFonts w:hint="eastAsia"/>
-        </w:rPr>
-        <w:t>增加当前连接的线程</w:t>
-      </w:r>
-    </w:p>
-    <w:p>
-      <w:pPr>
-        <w:pStyle w:val="a0"/>
-        <w:spacing w:after="0"/>
-        <w:ind w:firstLine="420"/>
-        <w:rPr>
-          <w:color w:val="FF0000"/>
-        </w:rPr>
-      </w:pPr>
-      <w:r>
-        <w:t>thread_scheduler.</w:t>
-      </w:r>
-      <w:r>
-        <w:rPr>
-          <w:color w:val="FF0000"/>
-        </w:rPr>
-        <w:t>add_connection(thd);</w:t>
-      </w:r>
-    </w:p>
-    <w:p>
-      <w:pPr>
-        <w:pStyle w:val="a0"/>
-        <w:spacing w:after="0"/>
-        <w:ind w:firstLine="420"/>
-      </w:pPr>
-      <w:r>
-        <w:t>for (;;) {</w:t>
-      </w:r>
-    </w:p>
-    <w:p>
-      <w:pPr>
-        <w:pStyle w:val="a0"/>
-        <w:spacing w:after="0"/>
-        <w:ind w:left="420" w:firstLine="420"/>
-        <w:rPr>
-          <w:color w:val="FF0000"/>
-        </w:rPr>
-      </w:pPr>
-      <w:r>
-        <w:rPr>
-          <w:color w:val="FF0000"/>
-        </w:rPr>
-        <w:t>lex_start(thd);</w:t>
-      </w:r>
-    </w:p>
-    <w:p>
-      <w:pPr>
-        <w:pStyle w:val="a0"/>
-        <w:spacing w:after="0"/>
-        <w:ind w:left="420" w:firstLine="420"/>
-      </w:pPr>
-      <w:r>
-        <w:rPr>
-          <w:rFonts w:hint="eastAsia"/>
-        </w:rPr>
-        <w:t xml:space="preserve">login_connection(thd); // </w:t>
-      </w:r>
-      <w:r>
-        <w:rPr>
-          <w:rFonts w:hint="eastAsia"/>
-        </w:rPr>
-        <w:t>认证</w:t>
-      </w:r>
-    </w:p>
-    <w:p>
-      <w:pPr>
-        <w:pStyle w:val="a0"/>
-        <w:spacing w:after="0"/>
-        <w:ind w:left="420" w:firstLine="420"/>
-      </w:pPr>
-      <w:r>
-        <w:rPr>
-          <w:rFonts w:hint="eastAsia"/>
-        </w:rPr>
-        <w:t>prepare_new_connection_state(thd); //</w:t>
-      </w:r>
-      <w:r>
-        <w:rPr>
-          <w:rFonts w:hint="eastAsia"/>
-        </w:rPr>
-        <w:t>初始化</w:t>
-      </w:r>
-      <w:r>
-        <w:rPr>
-          <w:rFonts w:hint="eastAsia"/>
-        </w:rPr>
-        <w:t>thd</w:t>
-      </w:r>
-      <w:r>
-        <w:rPr>
-          <w:rFonts w:hint="eastAsia"/>
-        </w:rPr>
-        <w:t>描述符</w:t>
-      </w:r>
-    </w:p>
-    <w:p>
-      <w:pPr>
-        <w:pStyle w:val="a0"/>
-        <w:spacing w:after="0"/>
-        <w:ind w:left="420" w:firstLine="420"/>
-      </w:pPr>
-      <w:r>
-        <w:t>while(!net-&gt;error &amp;&amp; net-&gt;vio != 0 &amp;&amp;!(thd-&gt;killed == THD::KILL_CONNECTION))</w:t>
-      </w:r>
-    </w:p>
-    <w:p>
-      <w:pPr>
-        <w:pStyle w:val="a0"/>
-        <w:spacing w:after="0"/>
-        <w:ind w:left="420" w:firstLine="420"/>
-      </w:pPr>
-      <w:r>
-        <w:t>{</w:t>
-      </w:r>
-    </w:p>
-    <w:p>
-      <w:pPr>
-        <w:pStyle w:val="a0"/>
-        <w:spacing w:after="0"/>
-        <w:ind w:left="840" w:firstLine="420"/>
-        <w:rPr>
-          <w:color w:val="FF0000"/>
-        </w:rPr>
-      </w:pPr>
-      <w:r>
-        <w:rPr>
-          <w:rFonts w:hint="eastAsia"/>
-          <w:color w:val="FF0000"/>
-        </w:rPr>
-        <w:t>if(do_command(thd)) //</w:t>
-      </w:r>
-      <w:r>
-        <w:rPr>
-          <w:rFonts w:hint="eastAsia"/>
-          <w:color w:val="FF0000"/>
-        </w:rPr>
-        <w:t>处理客户端发出的命令</w:t>
-      </w:r>
-    </w:p>
-    <w:p>
-      <w:pPr>
-        <w:pStyle w:val="a0"/>
-        <w:spacing w:after="0"/>
-        <w:ind w:left="1260" w:firstLine="420"/>
-      </w:pPr>
-      <w:r>
-        <w:t>break;</w:t>
-      </w:r>
-    </w:p>
-    <w:p>
-      <w:pPr>
-        <w:pStyle w:val="a0"/>
-        <w:spacing w:after="0"/>
-        <w:ind w:left="420" w:firstLine="420"/>
-      </w:pPr>
-      <w:r>
-        <w:t>}</w:t>
-      </w:r>
-    </w:p>
-    <w:p>
-      <w:pPr>
-        <w:pStyle w:val="a0"/>
-        <w:spacing w:after="0"/>
-        <w:ind w:left="420" w:firstLine="420"/>
-      </w:pPr>
-      <w:r>
-        <w:t>end_connection(thd);</w:t>
-      </w:r>
-    </w:p>
-    <w:p>
-      <w:pPr>
-        <w:pStyle w:val="a0"/>
-        <w:spacing w:after="0"/>
-        <w:ind w:firstLine="420"/>
-      </w:pPr>
-      <w:r>
-        <w:t>}</w:t>
-      </w:r>
-    </w:p>
     <w:p/>
     <w:p>
       <w:pPr>
         <w:pStyle w:val="6"/>
       </w:pPr>
       <w:r>
+        <w:t>handle_connection</w:t>
+      </w:r>
+    </w:p>
+    <w:p>
+      <w:pPr>
+        <w:pStyle w:val="6"/>
+      </w:pPr>
+      <w:r>
+        <w:t>do_command</w:t>
+      </w:r>
+    </w:p>
+    <w:p/>
+    <w:p/>
+    <w:p>
+      <w:pPr>
+        <w:pStyle w:val="2"/>
+      </w:pPr>
+      <w:r>
+        <w:rPr>
+          <w:rFonts w:hint="eastAsia"/>
+        </w:rPr>
         <w:lastRenderedPageBreak/>
-        <w:t>handle_connection</w:t>
-      </w:r>
-    </w:p>
-    <w:p>
-      <w:pPr>
-        <w:pStyle w:val="6"/>
-      </w:pPr>
-      <w:r>
-        <w:t>do_command</w:t>
-      </w:r>
-    </w:p>
-    <w:p/>
-    <w:p>
-      <w:pPr>
-        <w:rPr>
-          <w:rFonts w:hint="eastAsia"/>
-        </w:rPr>
-      </w:pPr>
-    </w:p>
-    <w:p>
-      <w:pPr>
-        <w:pStyle w:val="2"/>
-      </w:pPr>
-      <w:r>
-        <w:rPr>
-          <w:rFonts w:hint="eastAsia"/>
-        </w:rPr>
         <w:t>处理客户端请求</w:t>
       </w:r>
     </w:p>
@@ -7468,18 +7568,252 @@
         <w:pStyle w:val="4"/>
       </w:pPr>
       <w:r>
+        <w:t>my_net_read</w:t>
+      </w:r>
+    </w:p>
+    <w:p>
+      <w:pPr>
+        <w:pStyle w:val="4"/>
+      </w:pPr>
+      <w:r>
+        <w:rPr>
+          <w:rFonts w:hint="eastAsia"/>
+        </w:rPr>
+        <w:t>dispatch_command</w:t>
+      </w:r>
+    </w:p>
+    <w:p>
+      <w:pPr>
+        <w:pStyle w:val="a0"/>
+        <w:spacing w:after="0"/>
+        <w:ind w:firstLine="420"/>
+      </w:pPr>
+      <w:r>
+        <w:rPr>
+          <w:rFonts w:hint="eastAsia"/>
+        </w:rPr>
+        <w:t>在</w:t>
+      </w:r>
+      <w:r>
+        <w:rPr>
+          <w:rFonts w:hint="eastAsia"/>
+        </w:rPr>
+        <w:t>dispatch_command</w:t>
+      </w:r>
+      <w:r>
+        <w:rPr>
+          <w:rFonts w:hint="eastAsia"/>
+        </w:rPr>
+        <w:t>函数中，</w:t>
+      </w:r>
+      <w:r>
+        <w:rPr>
+          <w:rFonts w:hint="eastAsia"/>
+          <w:color w:val="FF0000"/>
+        </w:rPr>
+        <w:t>根据命令的类型（用户请求信息的第一个字段表示该请求类型）进行分发</w:t>
+      </w:r>
+      <w:r>
+        <w:rPr>
+          <w:rFonts w:hint="eastAsia"/>
+        </w:rPr>
+        <w:t>。</w:t>
+      </w:r>
+    </w:p>
+    <w:p>
+      <w:pPr>
+        <w:pStyle w:val="a0"/>
+        <w:spacing w:after="0"/>
+        <w:ind w:firstLine="420"/>
+      </w:pPr>
+      <w:r>
+        <w:rPr>
+          <w:rFonts w:hint="eastAsia"/>
+        </w:rPr>
         <w:lastRenderedPageBreak/>
-        <w:t>my_net_read</w:t>
-      </w:r>
-    </w:p>
-    <w:p>
-      <w:pPr>
-        <w:pStyle w:val="4"/>
-      </w:pPr>
-      <w:r>
-        <w:rPr>
-          <w:rFonts w:hint="eastAsia"/>
-        </w:rPr>
+        <w:t>基本流程：</w:t>
+      </w:r>
+    </w:p>
+    <w:p>
+      <w:pPr>
+        <w:pStyle w:val="a0"/>
+        <w:spacing w:after="0"/>
+        <w:ind w:firstLine="420"/>
+      </w:pPr>
+      <w:r>
+        <w:rPr>
+          <w:rFonts w:hint="eastAsia"/>
+        </w:rPr>
+        <w:t>1</w:t>
+      </w:r>
+      <w:r>
+        <w:rPr>
+          <w:rFonts w:hint="eastAsia"/>
+        </w:rPr>
+        <w:t>、先执行以下逻辑：</w:t>
+      </w:r>
+    </w:p>
+    <w:p>
+      <w:pPr>
+        <w:pStyle w:val="a0"/>
+        <w:spacing w:after="0"/>
+        <w:ind w:firstLine="420"/>
+      </w:pPr>
+      <w:r>
+        <w:rPr>
+          <w:rFonts w:hint="eastAsia"/>
+        </w:rPr>
+        <w:t>更新</w:t>
+      </w:r>
+      <w:r>
+        <w:rPr>
+          <w:rFonts w:hint="eastAsia"/>
+        </w:rPr>
+        <w:t>performance schema</w:t>
+      </w:r>
+      <w:r>
+        <w:rPr>
+          <w:rFonts w:hint="eastAsia"/>
+        </w:rPr>
+        <w:t>接口指标；</w:t>
+      </w:r>
+    </w:p>
+    <w:p>
+      <w:pPr>
+        <w:pStyle w:val="a0"/>
+        <w:spacing w:after="0"/>
+        <w:ind w:firstLine="420"/>
+      </w:pPr>
+      <w:r>
+        <w:rPr>
+          <w:rFonts w:hint="eastAsia"/>
+        </w:rPr>
+        <w:t>检查当前时间，如果超过了</w:t>
+      </w:r>
+      <w:r>
+        <w:rPr>
+          <w:rFonts w:hint="eastAsia"/>
+        </w:rPr>
+        <w:t>2038</w:t>
+      </w:r>
+      <w:r>
+        <w:rPr>
+          <w:rFonts w:hint="eastAsia"/>
+        </w:rPr>
+        <w:t>年，则停止该</w:t>
+      </w:r>
+      <w:r>
+        <w:rPr>
+          <w:rFonts w:hint="eastAsia"/>
+        </w:rPr>
+        <w:t>MySQL</w:t>
+      </w:r>
+      <w:r>
+        <w:rPr>
+          <w:rFonts w:hint="eastAsia"/>
+        </w:rPr>
+        <w:t>服务；</w:t>
+      </w:r>
+    </w:p>
+    <w:p>
+      <w:pPr>
+        <w:pStyle w:val="a0"/>
+        <w:spacing w:after="0"/>
+        <w:ind w:firstLine="420"/>
+      </w:pPr>
+      <w:r>
+        <w:rPr>
+          <w:rFonts w:hint="eastAsia"/>
+        </w:rPr>
+        <w:t>如果请求协议类型是</w:t>
+      </w:r>
+      <w:r>
+        <w:rPr>
+          <w:rFonts w:hint="eastAsia"/>
+        </w:rPr>
+        <w:t>PROTOCOL_PLUGIN</w:t>
+      </w:r>
+      <w:r>
+        <w:rPr>
+          <w:rFonts w:hint="eastAsia"/>
+        </w:rPr>
+        <w:t>，但该命令不允许</w:t>
+      </w:r>
+      <w:r>
+        <w:rPr>
+          <w:rFonts w:hint="eastAsia"/>
+        </w:rPr>
+        <w:t>PROTOCOL_PLUGIN</w:t>
+      </w:r>
+      <w:r>
+        <w:rPr>
+          <w:rFonts w:hint="eastAsia"/>
+        </w:rPr>
+        <w:t>，那么将断开该连接；</w:t>
+      </w:r>
+    </w:p>
+    <w:p>
+      <w:pPr>
+        <w:pStyle w:val="a0"/>
+        <w:spacing w:after="0"/>
+        <w:ind w:firstLine="420"/>
+      </w:pPr>
+      <w:r>
+        <w:rPr>
+          <w:rFonts w:hint="eastAsia"/>
+        </w:rPr>
+        <w:t>检查密码是否过期；</w:t>
+      </w:r>
+    </w:p>
+    <w:p>
+      <w:pPr>
+        <w:pStyle w:val="a0"/>
+        <w:spacing w:after="0"/>
+        <w:ind w:firstLine="420"/>
+      </w:pPr>
+      <w:r>
+        <w:rPr>
+          <w:rFonts w:hint="eastAsia"/>
+        </w:rPr>
+        <w:t>将该命令通知到相关的审计中</w:t>
+      </w:r>
+      <w:r>
+        <w:rPr>
+          <w:rFonts w:hint="eastAsia"/>
+        </w:rPr>
+        <w:t>audit</w:t>
+      </w:r>
+      <w:r>
+        <w:rPr>
+          <w:rFonts w:hint="eastAsia"/>
+        </w:rPr>
+        <w:t>；</w:t>
+      </w:r>
+    </w:p>
+    <w:p>
+      <w:pPr>
+        <w:pStyle w:val="a0"/>
+        <w:spacing w:after="0"/>
+        <w:ind w:firstLine="420"/>
+      </w:pPr>
+      <w:r>
+        <w:t>String::shrink: Reclaim some memory</w:t>
+      </w:r>
+    </w:p>
+    <w:p>
+      <w:pPr>
+        <w:pStyle w:val="a0"/>
+        <w:spacing w:after="0"/>
+        <w:ind w:firstLine="420"/>
+      </w:pPr>
+    </w:p>
+    <w:p>
+      <w:pPr>
+        <w:pStyle w:val="a0"/>
+        <w:spacing w:after="0"/>
+        <w:ind w:firstLine="420"/>
+      </w:pPr>
+      <w:r>
         <w:t>dispatch_command</w:t>
       </w:r>
     </w:p>
@@ -7490,375 +7824,611 @@
         <w:ind w:firstLine="420"/>
       </w:pPr>
       <w:r>
-        <w:rPr>
-          <w:rFonts w:hint="eastAsia"/>
-        </w:rPr>
-        <w:t>在</w:t>
-      </w:r>
-      <w:r>
-        <w:rPr>
-          <w:rFonts w:hint="eastAsia"/>
-        </w:rPr>
-        <w:t>dispatch_command</w:t>
-      </w:r>
-      <w:r>
-        <w:rPr>
-          <w:rFonts w:hint="eastAsia"/>
-        </w:rPr>
-        <w:t>函数中，</w:t>
-      </w:r>
-      <w:r>
-        <w:rPr>
-          <w:rFonts w:hint="eastAsia"/>
+        <w:tab/>
+        <w:t>performance(schema) counter and profile</w:t>
+      </w:r>
+    </w:p>
+    <w:p>
+      <w:pPr>
+        <w:pStyle w:val="a0"/>
+        <w:spacing w:after="0"/>
+        <w:ind w:firstLine="420"/>
+      </w:pPr>
+      <w:r>
+        <w:tab/>
+        <w:t>if past 2038, kill mysql server</w:t>
+      </w:r>
+    </w:p>
+    <w:p>
+      <w:pPr>
+        <w:pStyle w:val="a0"/>
+        <w:spacing w:after="0"/>
+        <w:ind w:firstLine="420"/>
+      </w:pPr>
+      <w:r>
+        <w:rPr>
+          <w:rFonts w:hint="eastAsia"/>
+        </w:rPr>
+        <w:tab/>
+      </w:r>
+      <w:r>
+        <w:rPr>
+          <w:rFonts w:hint="eastAsia"/>
+        </w:rPr>
+        <w:t>如果请求协议类型是</w:t>
+      </w:r>
+      <w:r>
+        <w:rPr>
+          <w:rFonts w:hint="eastAsia"/>
+        </w:rPr>
+        <w:t>PROTOCOL_PLUGIN</w:t>
+      </w:r>
+      <w:r>
+        <w:rPr>
+          <w:rFonts w:hint="eastAsia"/>
+        </w:rPr>
+        <w:t>，但该命令不允许</w:t>
+      </w:r>
+      <w:r>
+        <w:rPr>
+          <w:rFonts w:hint="eastAsia"/>
+        </w:rPr>
+        <w:t>PROTOCOL_PLUGIN</w:t>
+      </w:r>
+      <w:r>
+        <w:rPr>
+          <w:rFonts w:hint="eastAsia"/>
+        </w:rPr>
+        <w:t>，那么将断开该连接</w:t>
+      </w:r>
+    </w:p>
+    <w:p>
+      <w:pPr>
+        <w:pStyle w:val="a0"/>
+        <w:spacing w:after="0"/>
+        <w:ind w:firstLine="420"/>
+      </w:pPr>
+      <w:r>
+        <w:tab/>
+        <w:t>Enforce password expiration</w:t>
+      </w:r>
+    </w:p>
+    <w:p>
+      <w:pPr>
+        <w:pStyle w:val="a0"/>
+        <w:spacing w:after="0"/>
+        <w:ind w:firstLine="420"/>
+      </w:pPr>
+      <w:r>
+        <w:tab/>
+        <w:t>mysql_audit_notify</w:t>
+      </w:r>
+    </w:p>
+    <w:p>
+      <w:pPr>
+        <w:pStyle w:val="a0"/>
+        <w:spacing w:after="0"/>
+        <w:ind w:firstLine="420"/>
+      </w:pPr>
+      <w:r>
+        <w:tab/>
+      </w:r>
+      <w:r>
+        <w:tab/>
+        <w:t>mysql_audit_acquire_plugins</w:t>
+      </w:r>
+    </w:p>
+    <w:p>
+      <w:pPr>
+        <w:pStyle w:val="a0"/>
+        <w:spacing w:after="0"/>
+        <w:ind w:firstLine="420"/>
+      </w:pPr>
+      <w:r>
+        <w:tab/>
+      </w:r>
+      <w:r>
+        <w:tab/>
+      </w:r>
+      <w:r>
+        <w:tab/>
+        <w:t>check_audit_mask</w:t>
+      </w:r>
+    </w:p>
+    <w:p>
+      <w:pPr>
+        <w:pStyle w:val="a0"/>
+        <w:spacing w:after="0"/>
+        <w:ind w:firstLine="420"/>
+      </w:pPr>
+      <w:r>
+        <w:rPr>
+          <w:rFonts w:hint="eastAsia"/>
+        </w:rPr>
+        <w:tab/>
+      </w:r>
+      <w:r>
+        <w:rPr>
+          <w:rFonts w:hint="eastAsia"/>
+        </w:rPr>
+        <w:tab/>
+      </w:r>
+      <w:r>
+        <w:rPr>
+          <w:rFonts w:hint="eastAsia"/>
+        </w:rPr>
+        <w:tab/>
+        <w:t>acquire_lookup_mask</w:t>
+      </w:r>
+      <w:r>
+        <w:rPr>
+          <w:rFonts w:hint="eastAsia"/>
+        </w:rPr>
+        <w:t>，</w:t>
+      </w:r>
+    </w:p>
+    <w:p>
+      <w:pPr>
+        <w:pStyle w:val="a0"/>
+        <w:spacing w:after="0"/>
+        <w:ind w:firstLine="420"/>
+      </w:pPr>
+      <w:r>
+        <w:rPr>
+          <w:rFonts w:hint="eastAsia"/>
+        </w:rPr>
+        <w:tab/>
+      </w:r>
+      <w:r>
+        <w:rPr>
+          <w:rFonts w:hint="eastAsia"/>
+        </w:rPr>
+        <w:tab/>
+      </w:r>
+      <w:r>
+        <w:rPr>
+          <w:rFonts w:hint="eastAsia"/>
+        </w:rPr>
+        <w:tab/>
+        <w:t>acquire_plugins</w:t>
+      </w:r>
+      <w:r>
+        <w:rPr>
+          <w:rFonts w:hint="eastAsia"/>
+        </w:rPr>
+        <w:t>：</w:t>
+      </w:r>
+      <w:r>
+        <w:rPr>
+          <w:rFonts w:hint="eastAsia"/>
+        </w:rPr>
+        <w:t>Acquire and lock any additional audit plugins, whose subscription mask overlaps with the lookup_mask.</w:t>
+      </w:r>
+    </w:p>
+    <w:p>
+      <w:pPr>
+        <w:pStyle w:val="a0"/>
+        <w:spacing w:after="0"/>
+        <w:ind w:firstLine="420"/>
+      </w:pPr>
+      <w:r>
+        <w:tab/>
+      </w:r>
+      <w:r>
+        <w:tab/>
+      </w:r>
+      <w:r>
+        <w:tab/>
+        <w:t>add_audit_mask</w:t>
+      </w:r>
+    </w:p>
+    <w:p>
+      <w:pPr>
+        <w:pStyle w:val="a0"/>
+        <w:spacing w:after="0"/>
+        <w:ind w:firstLine="420"/>
+      </w:pPr>
+      <w:r>
+        <w:tab/>
+      </w:r>
+      <w:r>
+        <w:tab/>
+        <w:t>event_class_dispatch_error</w:t>
+      </w:r>
+    </w:p>
+    <w:p>
+      <w:pPr>
+        <w:pStyle w:val="a0"/>
+        <w:spacing w:after="0"/>
+        <w:ind w:firstLine="420"/>
+      </w:pPr>
+      <w:r>
+        <w:tab/>
+      </w:r>
+      <w:r>
+        <w:tab/>
+      </w:r>
+      <w:r>
+        <w:tab/>
+        <w:t>event_class_dispatch</w:t>
+      </w:r>
+    </w:p>
+    <w:p>
+      <w:pPr>
+        <w:pStyle w:val="a0"/>
+        <w:spacing w:after="0"/>
+        <w:ind w:firstLine="420"/>
+      </w:pPr>
+      <w:r>
+        <w:tab/>
+      </w:r>
+      <w:r>
+        <w:tab/>
+      </w:r>
+      <w:r>
+        <w:tab/>
+      </w:r>
+      <w:r>
+        <w:tab/>
+        <w:t>plugins_dispatch</w:t>
+      </w:r>
+    </w:p>
+    <w:p>
+      <w:pPr>
+        <w:pStyle w:val="a0"/>
+        <w:spacing w:after="0"/>
+        <w:ind w:firstLine="420"/>
+      </w:pPr>
+      <w:r>
+        <w:tab/>
+      </w:r>
+      <w:r>
+        <w:tab/>
+      </w:r>
+      <w:r>
+        <w:tab/>
+      </w:r>
+      <w:r>
+        <w:tab/>
+      </w:r>
+      <w:r>
+        <w:tab/>
+        <w:t>st_mysql_audit::event_notify</w:t>
+      </w:r>
+    </w:p>
+    <w:p>
+      <w:pPr>
+        <w:pStyle w:val="a0"/>
+        <w:spacing w:after="0"/>
+        <w:ind w:firstLine="420"/>
+      </w:pPr>
+      <w:r>
+        <w:tab/>
+        <w:t>dispatch (switch ... case...):</w:t>
+      </w:r>
+    </w:p>
+    <w:p>
+      <w:pPr>
+        <w:pStyle w:val="a0"/>
+        <w:spacing w:after="0"/>
+        <w:ind w:firstLine="420"/>
+      </w:pPr>
+      <w:r>
+        <w:rPr>
+          <w:rFonts w:hint="eastAsia"/>
+        </w:rPr>
+        <w:t>2</w:t>
+      </w:r>
+      <w:r>
+        <w:rPr>
+          <w:rFonts w:hint="eastAsia"/>
+        </w:rPr>
+        <w:t>、</w:t>
+      </w:r>
+      <w:r>
+        <w:rPr>
+          <w:rFonts w:hint="eastAsia"/>
+        </w:rPr>
+        <w:t>最后遍进入</w:t>
+      </w:r>
+      <w:r>
+        <w:rPr>
+          <w:rFonts w:hint="eastAsia"/>
+        </w:rPr>
+        <w:t>dispatch</w:t>
+      </w:r>
+      <w:r>
+        <w:rPr>
+          <w:rFonts w:hint="eastAsia"/>
+        </w:rPr>
+        <w:t>，即执行</w:t>
+      </w:r>
+      <w:r>
+        <w:rPr>
+          <w:rFonts w:hint="eastAsia"/>
+        </w:rPr>
+        <w:t xml:space="preserve">switch ... case ... </w:t>
+      </w:r>
+      <w:r>
+        <w:rPr>
+          <w:rFonts w:hint="eastAsia"/>
+        </w:rPr>
+        <w:t>这里列举了以下命令，我</w:t>
+      </w:r>
+      <w:r>
+        <w:rPr>
+          <w:rFonts w:hint="eastAsia"/>
+        </w:rPr>
+        <w:lastRenderedPageBreak/>
+        <w:t>把这些命令分成三类：功能类、数据操作类、未实现。</w:t>
+      </w:r>
+    </w:p>
+    <w:p>
+      <w:pPr>
+        <w:pStyle w:val="a0"/>
+        <w:spacing w:after="0"/>
+        <w:ind w:firstLine="420"/>
+      </w:pPr>
+      <w:r>
+        <w:t>thd-&gt;command=command;</w:t>
+      </w:r>
+    </w:p>
+    <w:p>
+      <w:pPr>
+        <w:pStyle w:val="a0"/>
+        <w:spacing w:after="0"/>
+        <w:ind w:firstLine="420"/>
+      </w:pPr>
+      <w:r>
+        <w:t>switch(command) {</w:t>
+      </w:r>
+    </w:p>
+    <w:p>
+      <w:pPr>
+        <w:pStyle w:val="a0"/>
+        <w:spacing w:after="0"/>
+        <w:ind w:left="420" w:firstLine="420"/>
+      </w:pPr>
+      <w:r>
+        <w:t>case COM_INIT_DB: ...;</w:t>
+      </w:r>
+    </w:p>
+    <w:p>
+      <w:pPr>
+        <w:pStyle w:val="a0"/>
+        <w:spacing w:after="0"/>
+        <w:ind w:left="420" w:firstLine="420"/>
+      </w:pPr>
+      <w:r>
+        <w:t>case COM_TABLE_DUMP: ...;</w:t>
+      </w:r>
+    </w:p>
+    <w:p>
+      <w:pPr>
+        <w:pStyle w:val="a0"/>
+        <w:spacing w:after="0"/>
+        <w:ind w:left="420" w:firstLine="420"/>
+      </w:pPr>
+      <w:r>
+        <w:t>case COM_CHANGE_USER: ...;</w:t>
+      </w:r>
+    </w:p>
+    <w:p>
+      <w:pPr>
+        <w:pStyle w:val="a0"/>
+        <w:spacing w:after="0"/>
+        <w:ind w:left="420" w:firstLine="420"/>
+      </w:pPr>
+      <w:r>
+        <w:rPr>
+          <w:rFonts w:hint="eastAsia"/>
+        </w:rPr>
+        <w:t>…</w:t>
+      </w:r>
+      <w:r>
+        <w:t>.</w:t>
+      </w:r>
+    </w:p>
+    <w:p>
+      <w:pPr>
+        <w:pStyle w:val="a0"/>
+        <w:spacing w:after="0"/>
+        <w:ind w:left="420" w:firstLine="420"/>
+      </w:pPr>
+      <w:r>
+        <w:rPr>
+          <w:rFonts w:hint="eastAsia"/>
+        </w:rPr>
+        <w:t>case COM_QUERY: //</w:t>
+      </w:r>
+      <w:r>
+        <w:rPr>
+          <w:rFonts w:hint="eastAsia"/>
+        </w:rPr>
+        <w:t>如果是查询语句</w:t>
+      </w:r>
+    </w:p>
+    <w:p>
+      <w:pPr>
+        <w:pStyle w:val="a0"/>
+        <w:spacing w:after="0"/>
+        <w:ind w:left="420" w:firstLine="420"/>
+      </w:pPr>
+      <w:r>
+        <w:t>{</w:t>
+      </w:r>
+    </w:p>
+    <w:p>
+      <w:pPr>
+        <w:pStyle w:val="a0"/>
+        <w:spacing w:after="0"/>
+        <w:ind w:left="840" w:firstLine="420"/>
+        <w:rPr>
           <w:color w:val="FF0000"/>
         </w:rPr>
-        <w:t>根据命令的类型（用户请求信息的第一个字段表示该请求类型）进行分发</w:t>
-      </w:r>
-      <w:r>
-        <w:rPr>
-          <w:rFonts w:hint="eastAsia"/>
-        </w:rPr>
-        <w:t>。</w:t>
-      </w:r>
-    </w:p>
-    <w:p>
-      <w:pPr>
-        <w:pStyle w:val="a0"/>
-        <w:spacing w:after="0"/>
-        <w:ind w:firstLine="420"/>
-      </w:pPr>
-      <w:r>
-        <w:rPr>
-          <w:rFonts w:hint="eastAsia"/>
-        </w:rPr>
-        <w:t>基本流程：</w:t>
-      </w:r>
-    </w:p>
-    <w:p>
-      <w:pPr>
-        <w:pStyle w:val="a0"/>
-        <w:spacing w:after="0"/>
-        <w:ind w:firstLine="420"/>
-      </w:pPr>
-      <w:r>
-        <w:rPr>
-          <w:rFonts w:hint="eastAsia"/>
-        </w:rPr>
-        <w:t>1</w:t>
-      </w:r>
-      <w:r>
-        <w:rPr>
-          <w:rFonts w:hint="eastAsia"/>
-        </w:rPr>
-        <w:t>、先执行以下逻辑：</w:t>
-      </w:r>
-    </w:p>
-    <w:p>
-      <w:pPr>
-        <w:pStyle w:val="a0"/>
-        <w:spacing w:after="0"/>
-        <w:ind w:firstLine="420"/>
-      </w:pPr>
-      <w:r>
-        <w:rPr>
-          <w:rFonts w:hint="eastAsia"/>
-        </w:rPr>
-        <w:t>更新</w:t>
-      </w:r>
-      <w:r>
-        <w:rPr>
-          <w:rFonts w:hint="eastAsia"/>
-        </w:rPr>
-        <w:t>performance schema</w:t>
-      </w:r>
-      <w:r>
-        <w:rPr>
-          <w:rFonts w:hint="eastAsia"/>
-        </w:rPr>
-        <w:t>接口指标；</w:t>
-      </w:r>
-    </w:p>
-    <w:p>
-      <w:pPr>
-        <w:pStyle w:val="a0"/>
-        <w:spacing w:after="0"/>
-        <w:ind w:firstLine="420"/>
-      </w:pPr>
-      <w:r>
-        <w:rPr>
-          <w:rFonts w:hint="eastAsia"/>
-        </w:rPr>
-        <w:t>检查当前时间，如果超过了</w:t>
-      </w:r>
-      <w:r>
-        <w:rPr>
-          <w:rFonts w:hint="eastAsia"/>
-        </w:rPr>
-        <w:t>2038</w:t>
-      </w:r>
-      <w:r>
-        <w:rPr>
-          <w:rFonts w:hint="eastAsia"/>
-        </w:rPr>
-        <w:t>年，则停止该</w:t>
-      </w:r>
-      <w:r>
-        <w:rPr>
-          <w:rFonts w:hint="eastAsia"/>
-        </w:rPr>
-        <w:t>MySQL</w:t>
-      </w:r>
-      <w:r>
-        <w:rPr>
-          <w:rFonts w:hint="eastAsia"/>
-        </w:rPr>
-        <w:t>服务；</w:t>
-      </w:r>
-    </w:p>
-    <w:p>
-      <w:pPr>
-        <w:pStyle w:val="a0"/>
-        <w:spacing w:after="0"/>
-        <w:ind w:firstLine="420"/>
-      </w:pPr>
-      <w:r>
-        <w:rPr>
-          <w:rFonts w:hint="eastAsia"/>
-        </w:rPr>
-        <w:t>如果请求协议类型是</w:t>
-      </w:r>
-      <w:r>
-        <w:rPr>
-          <w:rFonts w:hint="eastAsia"/>
-        </w:rPr>
-        <w:t>PROTOCOL_PLUGIN</w:t>
-      </w:r>
-      <w:r>
-        <w:rPr>
-          <w:rFonts w:hint="eastAsia"/>
-        </w:rPr>
-        <w:t>，但该命令不允许</w:t>
-      </w:r>
-      <w:r>
-        <w:rPr>
-          <w:rFonts w:hint="eastAsia"/>
-        </w:rPr>
-        <w:t>PROTOCOL_PLUGIN</w:t>
-      </w:r>
-      <w:r>
-        <w:rPr>
-          <w:rFonts w:hint="eastAsia"/>
-        </w:rPr>
-        <w:t>，那么将断开该连接；</w:t>
-      </w:r>
-    </w:p>
-    <w:p>
-      <w:pPr>
-        <w:pStyle w:val="a0"/>
-        <w:spacing w:after="0"/>
-        <w:ind w:firstLine="420"/>
-      </w:pPr>
-      <w:r>
-        <w:rPr>
-          <w:rFonts w:hint="eastAsia"/>
-        </w:rPr>
-        <w:t>检查密码是否过期；</w:t>
-      </w:r>
-    </w:p>
-    <w:p>
-      <w:pPr>
-        <w:pStyle w:val="a0"/>
-        <w:spacing w:after="0"/>
-        <w:ind w:firstLine="420"/>
-      </w:pPr>
-      <w:r>
-        <w:rPr>
-          <w:rFonts w:hint="eastAsia"/>
-        </w:rPr>
-        <w:t>将该命令通知到相关的审计中</w:t>
-      </w:r>
-      <w:r>
-        <w:rPr>
-          <w:rFonts w:hint="eastAsia"/>
-        </w:rPr>
-        <w:t>audit</w:t>
-      </w:r>
-      <w:r>
-        <w:rPr>
-          <w:rFonts w:hint="eastAsia"/>
-        </w:rPr>
-        <w:t>；</w:t>
-      </w:r>
-    </w:p>
-    <w:p>
-      <w:pPr>
-        <w:pStyle w:val="a0"/>
-        <w:spacing w:after="0"/>
-        <w:ind w:firstLine="420"/>
-      </w:pPr>
-      <w:r>
-        <w:t>String::shrink: Reclaim some memory</w:t>
-      </w:r>
-    </w:p>
-    <w:p>
-      <w:pPr>
-        <w:pStyle w:val="a0"/>
-        <w:spacing w:after="0"/>
-        <w:ind w:firstLine="420"/>
-      </w:pPr>
-    </w:p>
-    <w:p>
-      <w:pPr>
-        <w:pStyle w:val="a0"/>
-        <w:spacing w:after="0"/>
-        <w:ind w:firstLine="420"/>
-      </w:pPr>
-      <w:r>
-        <w:t>dispatch_command</w:t>
-      </w:r>
-    </w:p>
-    <w:p>
-      <w:pPr>
-        <w:pStyle w:val="a0"/>
-        <w:spacing w:after="0"/>
-        <w:ind w:firstLine="420"/>
-      </w:pPr>
-      <w:r>
-        <w:tab/>
-        <w:t>performance(schema) counter and profile</w:t>
-      </w:r>
-    </w:p>
-    <w:p>
-      <w:pPr>
-        <w:pStyle w:val="a0"/>
-        <w:spacing w:after="0"/>
-        <w:ind w:firstLine="420"/>
-      </w:pPr>
-      <w:r>
-        <w:tab/>
-        <w:t>if past 2038, kill mysql server</w:t>
-      </w:r>
-    </w:p>
-    <w:p>
-      <w:pPr>
-        <w:pStyle w:val="a0"/>
-        <w:spacing w:after="0"/>
-        <w:ind w:firstLine="420"/>
-      </w:pPr>
-      <w:r>
-        <w:rPr>
-          <w:rFonts w:hint="eastAsia"/>
-        </w:rPr>
-        <w:tab/>
-      </w:r>
-      <w:r>
-        <w:rPr>
-          <w:rFonts w:hint="eastAsia"/>
-        </w:rPr>
-        <w:t>如果请求协议类型是</w:t>
-      </w:r>
-      <w:r>
-        <w:rPr>
-          <w:rFonts w:hint="eastAsia"/>
-        </w:rPr>
-        <w:t>PROTOCOL_PLUGIN</w:t>
-      </w:r>
-      <w:r>
-        <w:rPr>
-          <w:rFonts w:hint="eastAsia"/>
-        </w:rPr>
-        <w:t>，但该命令不允许</w:t>
-      </w:r>
-      <w:r>
-        <w:rPr>
-          <w:rFonts w:hint="eastAsia"/>
-        </w:rPr>
-        <w:t>PROTOCOL_PLUGIN</w:t>
-      </w:r>
-      <w:r>
-        <w:rPr>
-          <w:rFonts w:hint="eastAsia"/>
-        </w:rPr>
-        <w:t>，那么将断开该连接</w:t>
-      </w:r>
-    </w:p>
-    <w:p>
-      <w:pPr>
-        <w:pStyle w:val="a0"/>
-        <w:spacing w:after="0"/>
-        <w:ind w:firstLine="420"/>
-      </w:pPr>
-      <w:r>
-        <w:tab/>
-        <w:t>Enforce password expiration</w:t>
-      </w:r>
-    </w:p>
-    <w:p>
-      <w:pPr>
-        <w:pStyle w:val="a0"/>
-        <w:spacing w:after="0"/>
-        <w:ind w:firstLine="420"/>
-      </w:pPr>
-      <w:r>
-        <w:tab/>
-        <w:t>mysql_audit_notify</w:t>
-      </w:r>
-    </w:p>
-    <w:p>
-      <w:pPr>
-        <w:pStyle w:val="a0"/>
-        <w:spacing w:after="0"/>
-        <w:ind w:firstLine="420"/>
-      </w:pPr>
-      <w:r>
-        <w:tab/>
-      </w:r>
-      <w:r>
-        <w:tab/>
-        <w:t>mysql_audit_acquire_plugins</w:t>
-      </w:r>
-    </w:p>
-    <w:p>
-      <w:pPr>
-        <w:pStyle w:val="a0"/>
-        <w:spacing w:after="0"/>
-        <w:ind w:firstLine="420"/>
-      </w:pPr>
-      <w:r>
-        <w:tab/>
-      </w:r>
-      <w:r>
-        <w:tab/>
-      </w:r>
-      <w:r>
-        <w:tab/>
-        <w:t>check_audit_mask</w:t>
-      </w:r>
-    </w:p>
-    <w:p>
-      <w:pPr>
-        <w:pStyle w:val="a0"/>
-        <w:spacing w:after="0"/>
-        <w:ind w:firstLine="420"/>
-      </w:pPr>
-      <w:r>
-        <w:rPr>
-          <w:rFonts w:hint="eastAsia"/>
-        </w:rPr>
-        <w:tab/>
-      </w:r>
-      <w:r>
-        <w:rPr>
-          <w:rFonts w:hint="eastAsia"/>
-        </w:rPr>
-        <w:tab/>
-      </w:r>
-      <w:r>
-        <w:rPr>
-          <w:rFonts w:hint="eastAsia"/>
-        </w:rPr>
-        <w:tab/>
-        <w:t>acquire_lookup_mask</w:t>
+      </w:pPr>
+      <w:r>
+        <w:rPr>
+          <w:color w:val="FF0000"/>
+        </w:rPr>
+        <w:t>alloc_query(thd, packet, packet_length)</w:t>
+      </w:r>
+    </w:p>
+    <w:p>
+      <w:pPr>
+        <w:pStyle w:val="a0"/>
+        <w:spacing w:after="0"/>
+        <w:ind w:left="840" w:firstLine="420"/>
+        <w:rPr>
+          <w:color w:val="FF0000"/>
+        </w:rPr>
+      </w:pPr>
+      <w:r>
+        <w:rPr>
+          <w:color w:val="FF0000"/>
+        </w:rPr>
+        <w:t>//</w:t>
+      </w:r>
+      <w:r>
+        <w:rPr>
+          <w:rFonts w:hint="eastAsia"/>
+          <w:color w:val="FF0000"/>
+        </w:rPr>
+        <w:t>从网络数据包中读取</w:t>
+      </w:r>
+      <w:r>
+        <w:rPr>
+          <w:rFonts w:hint="eastAsia"/>
+          <w:color w:val="FF0000"/>
+        </w:rPr>
+        <w:t>Query</w:t>
+      </w:r>
+      <w:r>
+        <w:rPr>
+          <w:rFonts w:hint="eastAsia"/>
+          <w:color w:val="FF0000"/>
+        </w:rPr>
+        <w:t>并存入</w:t>
+      </w:r>
+      <w:r>
+        <w:rPr>
+          <w:rFonts w:hint="eastAsia"/>
+          <w:color w:val="FF0000"/>
+        </w:rPr>
+        <w:t>thd-&gt;query</w:t>
+      </w:r>
+      <w:r>
+        <w:rPr>
+          <w:rFonts w:hint="eastAsia"/>
+          <w:color w:val="FF0000"/>
+        </w:rPr>
+        <w:t>，即</w:t>
+      </w:r>
+      <w:r>
+        <w:rPr>
+          <w:color w:val="FF0000"/>
+        </w:rPr>
+        <w:t>thd-&gt;set_query(query, packet_length);</w:t>
+      </w:r>
+    </w:p>
+    <w:p>
+      <w:pPr>
+        <w:pStyle w:val="a0"/>
+        <w:spacing w:after="0"/>
+        <w:ind w:left="840" w:firstLine="420"/>
+        <w:rPr>
+          <w:color w:val="FF0000"/>
+        </w:rPr>
+      </w:pPr>
+      <w:r>
+        <w:rPr>
+          <w:color w:val="FF0000"/>
+        </w:rPr>
+        <w:t>mysql_parse(thd, thd-&gt;query(), thd-&gt;query_length(), &amp;end_of_stmt);</w:t>
+      </w:r>
+    </w:p>
+    <w:p>
+      <w:pPr>
+        <w:pStyle w:val="a0"/>
+        <w:spacing w:after="0"/>
+        <w:ind w:left="840" w:firstLine="420"/>
+        <w:rPr>
+          <w:color w:val="FF0000"/>
+        </w:rPr>
+      </w:pPr>
+      <w:r>
+        <w:rPr>
+          <w:rFonts w:hint="eastAsia"/>
+          <w:color w:val="FF0000"/>
+        </w:rPr>
+        <w:t xml:space="preserve">// </w:t>
+      </w:r>
+      <w:r>
+        <w:rPr>
+          <w:rFonts w:hint="eastAsia"/>
+          <w:color w:val="FF0000"/>
+        </w:rPr>
+        <w:t>解析查询语句</w:t>
+      </w:r>
+    </w:p>
+    <w:p>
+      <w:pPr>
+        <w:pStyle w:val="a0"/>
+        <w:spacing w:after="0"/>
+        <w:ind w:left="840" w:firstLine="420"/>
+      </w:pPr>
+      <w:r>
+        <w:rPr>
+          <w:rFonts w:hint="eastAsia"/>
+        </w:rPr>
+        <w:t>…</w:t>
+      </w:r>
+      <w:r>
+        <w:t>.</w:t>
+      </w:r>
+    </w:p>
+    <w:p>
+      <w:pPr>
+        <w:pStyle w:val="a0"/>
+        <w:spacing w:after="0"/>
+        <w:ind w:left="840"/>
+      </w:pPr>
+      <w:r>
+        <w:t>}</w:t>
+      </w:r>
+    </w:p>
+    <w:p>
+      <w:pPr>
+        <w:pStyle w:val="a0"/>
+        <w:spacing w:after="0"/>
+      </w:pPr>
+      <w:r>
+        <w:tab/>
+      </w:r>
+      <w:r>
+        <w:rPr>
+          <w:rFonts w:hint="eastAsia"/>
+        </w:rPr>
+        <w:t>具体：</w:t>
+      </w:r>
+    </w:p>
+    <w:p>
+      <w:pPr>
+        <w:pStyle w:val="a0"/>
+        <w:spacing w:after="0"/>
+        <w:ind w:left="420"/>
+      </w:pPr>
+      <w:r>
+        <w:rPr>
+          <w:rFonts w:hint="eastAsia"/>
+        </w:rPr>
+        <w:t>功能类：</w:t>
+      </w:r>
+      <w:r>
+        <w:rPr>
+          <w:rFonts w:hint="eastAsia"/>
+        </w:rPr>
+        <w:t>COM_INIT_DB</w:t>
       </w:r>
       <w:r>
         <w:rPr>
@@ -7866,463 +8436,11 @@
         </w:rPr>
         <w:t>，</w:t>
       </w:r>
-    </w:p>
-    <w:p>
-      <w:pPr>
-        <w:pStyle w:val="a0"/>
-        <w:spacing w:after="0"/>
-        <w:ind w:firstLine="420"/>
-      </w:pPr>
-      <w:r>
-        <w:rPr>
-          <w:rFonts w:hint="eastAsia"/>
-        </w:rPr>
-        <w:tab/>
-      </w:r>
-      <w:r>
-        <w:rPr>
-          <w:rFonts w:hint="eastAsia"/>
-        </w:rPr>
-        <w:tab/>
-      </w:r>
-      <w:r>
-        <w:rPr>
-          <w:rFonts w:hint="eastAsia"/>
-        </w:rPr>
-        <w:tab/>
-        <w:t>acquire_plugins</w:t>
-      </w:r>
-      <w:r>
-        <w:rPr>
-          <w:rFonts w:hint="eastAsia"/>
-        </w:rPr>
-        <w:t>：</w:t>
-      </w:r>
-      <w:r>
-        <w:rPr>
-          <w:rFonts w:hint="eastAsia"/>
-        </w:rPr>
-        <w:t>Acquire and lock any additional audit plugins, whose subscription mask overlaps with the lookup_mask.</w:t>
-      </w:r>
-    </w:p>
-    <w:p>
-      <w:pPr>
-        <w:pStyle w:val="a0"/>
-        <w:spacing w:after="0"/>
-        <w:ind w:firstLine="420"/>
-      </w:pPr>
-      <w:r>
-        <w:tab/>
-      </w:r>
-      <w:r>
-        <w:tab/>
-      </w:r>
-      <w:r>
-        <w:tab/>
-        <w:t>add_audit_mask</w:t>
-      </w:r>
-    </w:p>
-    <w:p>
-      <w:pPr>
-        <w:pStyle w:val="a0"/>
-        <w:spacing w:after="0"/>
-        <w:ind w:firstLine="420"/>
-      </w:pPr>
-      <w:r>
-        <w:tab/>
-      </w:r>
-      <w:r>
-        <w:tab/>
-        <w:t>event_class_dispatch_error</w:t>
-      </w:r>
-    </w:p>
-    <w:p>
-      <w:pPr>
-        <w:pStyle w:val="a0"/>
-        <w:spacing w:after="0"/>
-        <w:ind w:firstLine="420"/>
-      </w:pPr>
-      <w:r>
-        <w:tab/>
-      </w:r>
-      <w:r>
-        <w:tab/>
-      </w:r>
-      <w:r>
-        <w:tab/>
-        <w:t>event_class_dispatch</w:t>
-      </w:r>
-    </w:p>
-    <w:p>
-      <w:pPr>
-        <w:pStyle w:val="a0"/>
-        <w:spacing w:after="0"/>
-        <w:ind w:firstLine="420"/>
-      </w:pPr>
-      <w:r>
-        <w:tab/>
-      </w:r>
-      <w:r>
-        <w:tab/>
-      </w:r>
-      <w:r>
-        <w:tab/>
-      </w:r>
-      <w:r>
-        <w:tab/>
-        <w:t>plugins_dispatch</w:t>
-      </w:r>
-    </w:p>
-    <w:p>
-      <w:pPr>
-        <w:pStyle w:val="a0"/>
-        <w:spacing w:after="0"/>
-        <w:ind w:firstLine="420"/>
-      </w:pPr>
-      <w:r>
-        <w:lastRenderedPageBreak/>
-        <w:tab/>
-      </w:r>
-      <w:r>
-        <w:tab/>
-      </w:r>
-      <w:r>
-        <w:tab/>
-      </w:r>
-      <w:r>
-        <w:tab/>
-      </w:r>
-      <w:r>
-        <w:tab/>
-        <w:t>st_mysql_audit::event_notify</w:t>
-      </w:r>
-    </w:p>
-    <w:p>
-      <w:pPr>
-        <w:pStyle w:val="a0"/>
-        <w:spacing w:after="0"/>
-        <w:ind w:firstLine="420"/>
-      </w:pPr>
-      <w:r>
-        <w:tab/>
-        <w:t>dispatch (switch ... case...):</w:t>
-      </w:r>
-    </w:p>
-    <w:p>
-      <w:pPr>
-        <w:pStyle w:val="a0"/>
-        <w:spacing w:after="0"/>
-        <w:ind w:firstLine="420"/>
-      </w:pPr>
-      <w:r>
-        <w:rPr>
-          <w:rFonts w:hint="eastAsia"/>
-        </w:rPr>
-        <w:t>2</w:t>
-      </w:r>
-      <w:r>
-        <w:rPr>
-          <w:rFonts w:hint="eastAsia"/>
-        </w:rPr>
-        <w:t>、</w:t>
-      </w:r>
-      <w:r>
-        <w:rPr>
-          <w:rFonts w:hint="eastAsia"/>
-        </w:rPr>
-        <w:t>最后遍进入</w:t>
-      </w:r>
-      <w:r>
-        <w:rPr>
-          <w:rFonts w:hint="eastAsia"/>
-        </w:rPr>
-        <w:t>dispatch</w:t>
-      </w:r>
-      <w:r>
-        <w:rPr>
-          <w:rFonts w:hint="eastAsia"/>
-        </w:rPr>
-        <w:t>，即执行</w:t>
-      </w:r>
-      <w:r>
-        <w:rPr>
-          <w:rFonts w:hint="eastAsia"/>
-        </w:rPr>
-        <w:t xml:space="preserve">switch ... case ... </w:t>
-      </w:r>
-      <w:r>
-        <w:rPr>
-          <w:rFonts w:hint="eastAsia"/>
-        </w:rPr>
-        <w:t>这里列举了以下命令，我把这些命令分成三类：功能类、数据操作类、未实现。</w:t>
-      </w:r>
-    </w:p>
-    <w:p>
-      <w:pPr>
-        <w:pStyle w:val="a0"/>
-        <w:spacing w:after="0"/>
-        <w:ind w:firstLine="420"/>
-      </w:pPr>
-      <w:r>
-        <w:t>thd-&gt;command=command;</w:t>
-      </w:r>
-    </w:p>
-    <w:p>
-      <w:pPr>
-        <w:pStyle w:val="a0"/>
-        <w:spacing w:after="0"/>
-        <w:ind w:firstLine="420"/>
-      </w:pPr>
-      <w:r>
-        <w:t>switch(command) {</w:t>
-      </w:r>
-    </w:p>
-    <w:p>
-      <w:pPr>
-        <w:pStyle w:val="a0"/>
-        <w:spacing w:after="0"/>
-        <w:ind w:left="420" w:firstLine="420"/>
-      </w:pPr>
-      <w:r>
-        <w:t>case COM_INIT_DB: ...;</w:t>
-      </w:r>
-    </w:p>
-    <w:p>
-      <w:pPr>
-        <w:pStyle w:val="a0"/>
-        <w:spacing w:after="0"/>
-        <w:ind w:left="420" w:firstLine="420"/>
-      </w:pPr>
-      <w:r>
-        <w:t>case COM_TABLE_DUMP: ...;</w:t>
-      </w:r>
-    </w:p>
-    <w:p>
-      <w:pPr>
-        <w:pStyle w:val="a0"/>
-        <w:spacing w:after="0"/>
-        <w:ind w:left="420" w:firstLine="420"/>
-      </w:pPr>
-      <w:r>
-        <w:t>case COM_CHANGE_USER: ...;</w:t>
-      </w:r>
-    </w:p>
-    <w:p>
-      <w:pPr>
-        <w:pStyle w:val="a0"/>
-        <w:spacing w:after="0"/>
-        <w:ind w:left="420" w:firstLine="420"/>
-      </w:pPr>
-      <w:r>
-        <w:rPr>
-          <w:rFonts w:hint="eastAsia"/>
-        </w:rPr>
-        <w:t>…</w:t>
-      </w:r>
-      <w:r>
-        <w:t>.</w:t>
-      </w:r>
-    </w:p>
-    <w:p>
-      <w:pPr>
-        <w:pStyle w:val="a0"/>
-        <w:spacing w:after="0"/>
-        <w:ind w:left="420" w:firstLine="420"/>
-      </w:pPr>
-      <w:r>
-        <w:rPr>
-          <w:rFonts w:hint="eastAsia"/>
-        </w:rPr>
-        <w:t>case COM_QUERY: //</w:t>
-      </w:r>
-      <w:r>
-        <w:rPr>
-          <w:rFonts w:hint="eastAsia"/>
-        </w:rPr>
-        <w:t>如果是查询语句</w:t>
-      </w:r>
-    </w:p>
-    <w:p>
-      <w:pPr>
-        <w:pStyle w:val="a0"/>
-        <w:spacing w:after="0"/>
-        <w:ind w:left="420" w:firstLine="420"/>
-      </w:pPr>
-      <w:r>
-        <w:t>{</w:t>
-      </w:r>
-    </w:p>
-    <w:p>
-      <w:pPr>
-        <w:pStyle w:val="a0"/>
-        <w:spacing w:after="0"/>
-        <w:ind w:left="840" w:firstLine="420"/>
-        <w:rPr>
-          <w:color w:val="FF0000"/>
-        </w:rPr>
-      </w:pPr>
-      <w:r>
-        <w:rPr>
-          <w:color w:val="FF0000"/>
-        </w:rPr>
-        <w:t>alloc_query(thd, packet, packet_length)</w:t>
-      </w:r>
-    </w:p>
-    <w:p>
-      <w:pPr>
-        <w:pStyle w:val="a0"/>
-        <w:spacing w:after="0"/>
-        <w:ind w:left="840" w:firstLine="420"/>
-        <w:rPr>
-          <w:color w:val="FF0000"/>
-        </w:rPr>
-      </w:pPr>
-      <w:r>
-        <w:rPr>
-          <w:color w:val="FF0000"/>
-        </w:rPr>
-        <w:t>//</w:t>
-      </w:r>
-      <w:r>
-        <w:rPr>
-          <w:rFonts w:hint="eastAsia"/>
-          <w:color w:val="FF0000"/>
-        </w:rPr>
-        <w:t>从网络数据包中读取</w:t>
-      </w:r>
-      <w:r>
-        <w:rPr>
-          <w:rFonts w:hint="eastAsia"/>
-          <w:color w:val="FF0000"/>
-        </w:rPr>
-        <w:t>Query</w:t>
-      </w:r>
-      <w:r>
-        <w:rPr>
-          <w:rFonts w:hint="eastAsia"/>
-          <w:color w:val="FF0000"/>
-        </w:rPr>
-        <w:t>并存入</w:t>
-      </w:r>
-      <w:r>
-        <w:rPr>
-          <w:rFonts w:hint="eastAsia"/>
-          <w:color w:val="FF0000"/>
-        </w:rPr>
-        <w:t>thd-&gt;query</w:t>
-      </w:r>
-      <w:r>
-        <w:rPr>
-          <w:rFonts w:hint="eastAsia"/>
-          <w:color w:val="FF0000"/>
-        </w:rPr>
-        <w:t>，即</w:t>
-      </w:r>
-      <w:r>
-        <w:rPr>
-          <w:color w:val="FF0000"/>
-        </w:rPr>
-        <w:t>thd-&gt;set_query(query, packet_length);</w:t>
-      </w:r>
-    </w:p>
-    <w:p>
-      <w:pPr>
-        <w:pStyle w:val="a0"/>
-        <w:spacing w:after="0"/>
-        <w:ind w:left="840" w:firstLine="420"/>
-        <w:rPr>
-          <w:color w:val="FF0000"/>
-        </w:rPr>
-      </w:pPr>
-      <w:r>
-        <w:rPr>
-          <w:color w:val="FF0000"/>
-        </w:rPr>
-        <w:t>mysql_parse(thd, thd-&gt;query(), thd-&gt;query_length(), &amp;end_of_stmt);</w:t>
-      </w:r>
-    </w:p>
-    <w:p>
-      <w:pPr>
-        <w:pStyle w:val="a0"/>
-        <w:spacing w:after="0"/>
-        <w:ind w:left="840" w:firstLine="420"/>
-        <w:rPr>
-          <w:color w:val="FF0000"/>
-        </w:rPr>
-      </w:pPr>
-      <w:r>
-        <w:rPr>
-          <w:rFonts w:hint="eastAsia"/>
-          <w:color w:val="FF0000"/>
-        </w:rPr>
-        <w:t xml:space="preserve">// </w:t>
-      </w:r>
-      <w:r>
-        <w:rPr>
-          <w:rFonts w:hint="eastAsia"/>
-          <w:color w:val="FF0000"/>
-        </w:rPr>
-        <w:t>解析查询语句</w:t>
-      </w:r>
-    </w:p>
-    <w:p>
-      <w:pPr>
-        <w:pStyle w:val="a0"/>
-        <w:spacing w:after="0"/>
-        <w:ind w:left="840" w:firstLine="420"/>
-      </w:pPr>
-      <w:r>
-        <w:rPr>
-          <w:rFonts w:hint="eastAsia"/>
-        </w:rPr>
-        <w:t>…</w:t>
-      </w:r>
-      <w:r>
-        <w:t>.</w:t>
-      </w:r>
-    </w:p>
-    <w:p>
-      <w:pPr>
-        <w:pStyle w:val="a0"/>
-        <w:spacing w:after="0"/>
-        <w:ind w:left="840"/>
-      </w:pPr>
-      <w:r>
-        <w:t>}</w:t>
-      </w:r>
-    </w:p>
-    <w:p>
-      <w:pPr>
-        <w:pStyle w:val="a0"/>
-        <w:spacing w:after="0"/>
-      </w:pPr>
-      <w:r>
-        <w:tab/>
-      </w:r>
-      <w:r>
-        <w:rPr>
-          <w:rFonts w:hint="eastAsia"/>
-        </w:rPr>
-        <w:t>具体：</w:t>
-      </w:r>
-    </w:p>
-    <w:p>
-      <w:pPr>
-        <w:pStyle w:val="a0"/>
-        <w:spacing w:after="0"/>
-        <w:ind w:left="420"/>
-      </w:pPr>
-      <w:r>
-        <w:rPr>
-          <w:rFonts w:hint="eastAsia"/>
-        </w:rPr>
-        <w:t>功能类：</w:t>
-      </w:r>
-      <w:r>
-        <w:rPr>
-          <w:rFonts w:hint="eastAsia"/>
-        </w:rPr>
-        <w:t>COM_INIT_DB</w:t>
+      <w:r>
+        <w:rPr>
+          <w:rFonts w:hint="eastAsia"/>
+        </w:rPr>
+        <w:t>COM_REGISTER_SLAVE</w:t>
       </w:r>
       <w:r>
         <w:rPr>
@@ -8334,7 +8452,7 @@
         <w:rPr>
           <w:rFonts w:hint="eastAsia"/>
         </w:rPr>
-        <w:t>COM_REGISTER_SLAVE</w:t>
+        <w:t>COM_RESET_CONNECTION</w:t>
       </w:r>
       <w:r>
         <w:rPr>
@@ -8346,7 +8464,7 @@
         <w:rPr>
           <w:rFonts w:hint="eastAsia"/>
         </w:rPr>
-        <w:t>COM_RESET_CONNECTION</w:t>
+        <w:t>COM_CLONE</w:t>
       </w:r>
       <w:r>
         <w:rPr>
@@ -8358,7 +8476,7 @@
         <w:rPr>
           <w:rFonts w:hint="eastAsia"/>
         </w:rPr>
-        <w:t>COM_CLONE</w:t>
+        <w:t>COM_CHANGE_USER</w:t>
       </w:r>
       <w:r>
         <w:rPr>
@@ -8370,7 +8488,7 @@
         <w:rPr>
           <w:rFonts w:hint="eastAsia"/>
         </w:rPr>
-        <w:t>COM_CHANGE_USER</w:t>
+        <w:t>COM_QUIT</w:t>
       </w:r>
       <w:r>
         <w:rPr>
@@ -8382,7 +8500,7 @@
         <w:rPr>
           <w:rFonts w:hint="eastAsia"/>
         </w:rPr>
-        <w:t>COM_QUIT</w:t>
+        <w:t>COM_BINLOG_DUMP_GTID</w:t>
       </w:r>
       <w:r>
         <w:rPr>
@@ -8394,7 +8512,7 @@
         <w:rPr>
           <w:rFonts w:hint="eastAsia"/>
         </w:rPr>
-        <w:t>COM_BINLOG_DUMP_GTID</w:t>
+        <w:t>COM_BINLOG_DUMP</w:t>
       </w:r>
       <w:r>
         <w:rPr>
@@ -8406,7 +8524,7 @@
         <w:rPr>
           <w:rFonts w:hint="eastAsia"/>
         </w:rPr>
-        <w:t>COM_BINLOG_DUMP</w:t>
+        <w:t>COM_REFRESH</w:t>
       </w:r>
       <w:r>
         <w:rPr>
@@ -8418,7 +8536,7 @@
         <w:rPr>
           <w:rFonts w:hint="eastAsia"/>
         </w:rPr>
-        <w:t>COM_REFRESH</w:t>
+        <w:t>COM_STATISTICS</w:t>
       </w:r>
       <w:r>
         <w:rPr>
@@ -8430,7 +8548,7 @@
         <w:rPr>
           <w:rFonts w:hint="eastAsia"/>
         </w:rPr>
-        <w:t>COM_STATISTICS</w:t>
+        <w:t>COM_PING</w:t>
       </w:r>
       <w:r>
         <w:rPr>
@@ -8442,7 +8560,7 @@
         <w:rPr>
           <w:rFonts w:hint="eastAsia"/>
         </w:rPr>
-        <w:t>COM_PING</w:t>
+        <w:t>COM_PROCESS_INFO</w:t>
       </w:r>
       <w:r>
         <w:rPr>
@@ -8454,7 +8572,7 @@
         <w:rPr>
           <w:rFonts w:hint="eastAsia"/>
         </w:rPr>
-        <w:t>COM_PROCESS_INFO</w:t>
+        <w:t>COM_SET_OPTION</w:t>
       </w:r>
       <w:r>
         <w:rPr>
@@ -8466,7 +8584,7 @@
         <w:rPr>
           <w:rFonts w:hint="eastAsia"/>
         </w:rPr>
-        <w:t>COM_SET_OPTION</w:t>
+        <w:t>COM_DEBUG</w:t>
       </w:r>
       <w:r>
         <w:rPr>
@@ -8478,7 +8596,26 @@
         <w:rPr>
           <w:rFonts w:hint="eastAsia"/>
         </w:rPr>
-        <w:t>COM_DEBUG</w:t>
+        <w:t>COM_PROCESS_KILL</w:t>
+      </w:r>
+    </w:p>
+    <w:p>
+      <w:pPr>
+        <w:pStyle w:val="a0"/>
+        <w:spacing w:after="0"/>
+        <w:ind w:left="420"/>
+      </w:pPr>
+      <w:r>
+        <w:rPr>
+          <w:rFonts w:hint="eastAsia"/>
+        </w:rPr>
+        <w:t>数据操作类：</w:t>
+      </w:r>
+      <w:r>
+        <w:rPr>
+          <w:rFonts w:hint="eastAsia"/>
+        </w:rPr>
+        <w:t>COM_STMT_EXECUTE</w:t>
       </w:r>
       <w:r>
         <w:rPr>
@@ -8490,26 +8627,7 @@
         <w:rPr>
           <w:rFonts w:hint="eastAsia"/>
         </w:rPr>
-        <w:t>COM_PROCESS_KILL</w:t>
-      </w:r>
-    </w:p>
-    <w:p>
-      <w:pPr>
-        <w:pStyle w:val="a0"/>
-        <w:spacing w:after="0"/>
-        <w:ind w:left="420"/>
-      </w:pPr>
-      <w:r>
-        <w:rPr>
-          <w:rFonts w:hint="eastAsia"/>
-        </w:rPr>
-        <w:t>数据操作类：</w:t>
-      </w:r>
-      <w:r>
-        <w:rPr>
-          <w:rFonts w:hint="eastAsia"/>
-        </w:rPr>
-        <w:t>COM_STMT_EXECUTE</w:t>
+        <w:t>COM_STMT_FETCH</w:t>
       </w:r>
       <w:r>
         <w:rPr>
@@ -8521,7 +8639,7 @@
         <w:rPr>
           <w:rFonts w:hint="eastAsia"/>
         </w:rPr>
-        <w:t>COM_STMT_FETCH</w:t>
+        <w:t>COM_STMT_SEND_LONG_DATA</w:t>
       </w:r>
       <w:r>
         <w:rPr>
@@ -8533,7 +8651,7 @@
         <w:rPr>
           <w:rFonts w:hint="eastAsia"/>
         </w:rPr>
-        <w:t>COM_STMT_SEND_LONG_DATA</w:t>
+        <w:t>COM_STMT_PREPARE</w:t>
       </w:r>
       <w:r>
         <w:rPr>
@@ -8545,7 +8663,7 @@
         <w:rPr>
           <w:rFonts w:hint="eastAsia"/>
         </w:rPr>
-        <w:t>COM_STMT_PREPARE</w:t>
+        <w:t>COM_STMT_CLOSE</w:t>
       </w:r>
       <w:r>
         <w:rPr>
@@ -8557,7 +8675,7 @@
         <w:rPr>
           <w:rFonts w:hint="eastAsia"/>
         </w:rPr>
-        <w:t>COM_STMT_CLOSE</w:t>
+        <w:t>COM_STMT_RESET</w:t>
       </w:r>
       <w:r>
         <w:rPr>
@@ -8569,7 +8687,7 @@
         <w:rPr>
           <w:rFonts w:hint="eastAsia"/>
         </w:rPr>
-        <w:t>COM_STMT_RESET</w:t>
+        <w:t>COM_QUERY</w:t>
       </w:r>
       <w:r>
         <w:rPr>
@@ -8581,18 +8699,6 @@
         <w:rPr>
           <w:rFonts w:hint="eastAsia"/>
         </w:rPr>
-        <w:t>COM_QUERY</w:t>
-      </w:r>
-      <w:r>
-        <w:rPr>
-          <w:rFonts w:hint="eastAsia"/>
-        </w:rPr>
-        <w:t>，</w:t>
-      </w:r>
-      <w:r>
-        <w:rPr>
-          <w:rFonts w:hint="eastAsia"/>
-        </w:rPr>
         <w:t>COM_FIELD_LIST</w:t>
       </w:r>
     </w:p>
@@ -8606,7 +8712,6 @@
         <w:rPr>
           <w:rFonts w:hint="eastAsia"/>
         </w:rPr>
-        <w:lastRenderedPageBreak/>
         <w:t>未实现：</w:t>
       </w:r>
       <w:r>
@@ -8686,6 +8791,7 @@
           <w:b/>
           <w:bCs/>
         </w:rPr>
+        <w:lastRenderedPageBreak/>
         <w:t>1</w:t>
       </w:r>
       <w:r>
@@ -9035,7 +9141,6 @@
         <w:ind w:left="420"/>
       </w:pPr>
       <w:r>
-        <w:lastRenderedPageBreak/>
         <w:tab/>
         <w:t>update security context;</w:t>
       </w:r>
@@ -9073,6 +9178,7 @@
           <w:b/>
           <w:bCs/>
         </w:rPr>
+        <w:lastRenderedPageBreak/>
         <w:t>2</w:t>
       </w:r>
       <w:r>
@@ -9545,88 +9651,88 @@
         <w:rPr>
           <w:rFonts w:hint="eastAsia"/>
         </w:rPr>
+        <w:t>SQLCOM_CLONE</w:t>
+      </w:r>
+      <w:r>
+        <w:rPr>
+          <w:rFonts w:hint="eastAsia"/>
+        </w:rPr>
+        <w:t>命令，克隆远程的</w:t>
+      </w:r>
+      <w:r>
+        <w:rPr>
+          <w:rFonts w:hint="eastAsia"/>
+        </w:rPr>
+        <w:t>plugin</w:t>
+      </w:r>
+      <w:r>
+        <w:rPr>
+          <w:rFonts w:hint="eastAsia"/>
+        </w:rPr>
+        <w:t>到本地，并且保证一致性。</w:t>
+      </w:r>
+    </w:p>
+    <w:p>
+      <w:pPr>
+        <w:pStyle w:val="a0"/>
+        <w:spacing w:after="0"/>
+        <w:ind w:left="420"/>
+      </w:pPr>
+      <w:r>
+        <w:rPr>
+          <w:rFonts w:hint="eastAsia"/>
+        </w:rPr>
+        <w:t>构造出</w:t>
+      </w:r>
+      <w:r>
+        <w:rPr>
+          <w:rFonts w:hint="eastAsia"/>
+        </w:rPr>
+        <w:t>Sql_cmd_clone</w:t>
+      </w:r>
+      <w:r>
+        <w:rPr>
+          <w:rFonts w:hint="eastAsia"/>
+        </w:rPr>
+        <w:t>对象；</w:t>
+      </w:r>
+    </w:p>
+    <w:p>
+      <w:pPr>
+        <w:pStyle w:val="a0"/>
+        <w:spacing w:after="0"/>
+        <w:ind w:left="420"/>
+      </w:pPr>
+      <w:r>
+        <w:rPr>
+          <w:rFonts w:hint="eastAsia"/>
+        </w:rPr>
+        <w:t>通过</w:t>
+      </w:r>
+      <w:r>
+        <w:rPr>
+          <w:rFonts w:hint="eastAsia"/>
+        </w:rPr>
+        <w:t>plugin_clone_init</w:t>
+      </w:r>
+      <w:r>
+        <w:rPr>
+          <w:rFonts w:hint="eastAsia"/>
+        </w:rPr>
+        <w:t>初始化；</w:t>
+      </w:r>
+    </w:p>
+    <w:p>
+      <w:pPr>
+        <w:pStyle w:val="a0"/>
+        <w:spacing w:after="0"/>
+        <w:ind w:left="420"/>
+      </w:pPr>
+      <w:r>
+        <w:rPr>
+          <w:rFonts w:hint="eastAsia"/>
+        </w:rPr>
         <w:lastRenderedPageBreak/>
-        <w:t>SQLCOM_CLONE</w:t>
-      </w:r>
-      <w:r>
-        <w:rPr>
-          <w:rFonts w:hint="eastAsia"/>
-        </w:rPr>
-        <w:t>命令，克隆远程的</w:t>
-      </w:r>
-      <w:r>
-        <w:rPr>
-          <w:rFonts w:hint="eastAsia"/>
-        </w:rPr>
-        <w:t>plugin</w:t>
-      </w:r>
-      <w:r>
-        <w:rPr>
-          <w:rFonts w:hint="eastAsia"/>
-        </w:rPr>
-        <w:t>到本地，并且保证一致性。</w:t>
-      </w:r>
-    </w:p>
-    <w:p>
-      <w:pPr>
-        <w:pStyle w:val="a0"/>
-        <w:spacing w:after="0"/>
-        <w:ind w:left="420"/>
-      </w:pPr>
-      <w:r>
-        <w:rPr>
-          <w:rFonts w:hint="eastAsia"/>
-        </w:rPr>
-        <w:t>构造出</w:t>
-      </w:r>
-      <w:r>
-        <w:rPr>
-          <w:rFonts w:hint="eastAsia"/>
-        </w:rPr>
-        <w:t>Sql_cmd_clone</w:t>
-      </w:r>
-      <w:r>
-        <w:rPr>
-          <w:rFonts w:hint="eastAsia"/>
-        </w:rPr>
-        <w:t>对象；</w:t>
-      </w:r>
-    </w:p>
-    <w:p>
-      <w:pPr>
-        <w:pStyle w:val="a0"/>
-        <w:spacing w:after="0"/>
-        <w:ind w:left="420"/>
-      </w:pPr>
-      <w:r>
-        <w:rPr>
-          <w:rFonts w:hint="eastAsia"/>
-        </w:rPr>
-        <w:t>通过</w:t>
-      </w:r>
-      <w:r>
-        <w:rPr>
-          <w:rFonts w:hint="eastAsia"/>
-        </w:rPr>
-        <w:t>plugin_clone_init</w:t>
-      </w:r>
-      <w:r>
-        <w:rPr>
-          <w:rFonts w:hint="eastAsia"/>
-        </w:rPr>
-        <w:t>初始化；</w:t>
-      </w:r>
-    </w:p>
-    <w:p>
-      <w:pPr>
-        <w:pStyle w:val="a0"/>
-        <w:spacing w:after="0"/>
-        <w:ind w:left="420"/>
-      </w:pPr>
-      <w:r>
-        <w:rPr>
-          <w:rFonts w:hint="eastAsia"/>
-        </w:rPr>
         <w:t>mysql_declare_plugin</w:t>
       </w:r>
       <w:r>
@@ -9941,34 +10047,429 @@
         <w:rPr>
           <w:rFonts w:hint="eastAsia"/>
         </w:rPr>
+        <w:t>解析请求包；</w:t>
+      </w:r>
+    </w:p>
+    <w:p>
+      <w:pPr>
+        <w:pStyle w:val="a0"/>
+        <w:spacing w:after="0"/>
+        <w:ind w:left="420"/>
+      </w:pPr>
+      <w:r>
+        <w:rPr>
+          <w:rFonts w:hint="eastAsia"/>
+        </w:rPr>
+        <w:t>进行验证；</w:t>
+      </w:r>
+    </w:p>
+    <w:p>
+      <w:pPr>
+        <w:pStyle w:val="a0"/>
+        <w:spacing w:after="0"/>
+        <w:ind w:left="420"/>
+      </w:pPr>
+      <w:r>
+        <w:rPr>
+          <w:rFonts w:hint="eastAsia"/>
+        </w:rPr>
+        <w:t>更新</w:t>
+      </w:r>
+      <w:r>
+        <w:rPr>
+          <w:rFonts w:hint="eastAsia"/>
+        </w:rPr>
+        <w:t>thd</w:t>
+      </w:r>
+      <w:r>
+        <w:rPr>
+          <w:rFonts w:hint="eastAsia"/>
+        </w:rPr>
+        <w:t>信息；</w:t>
+      </w:r>
+    </w:p>
+    <w:p>
+      <w:pPr>
+        <w:pStyle w:val="a0"/>
+        <w:spacing w:after="0"/>
+        <w:ind w:left="420"/>
+      </w:pPr>
+      <w:r>
+        <w:rPr>
+          <w:rFonts w:hint="eastAsia"/>
+        </w:rPr>
         <w:lastRenderedPageBreak/>
-        <w:t>解析请求包；</w:t>
-      </w:r>
-    </w:p>
-    <w:p>
-      <w:pPr>
-        <w:pStyle w:val="a0"/>
-        <w:spacing w:after="0"/>
-        <w:ind w:left="420"/>
-      </w:pPr>
-      <w:r>
-        <w:rPr>
-          <w:rFonts w:hint="eastAsia"/>
-        </w:rPr>
-        <w:t>进行验证；</w:t>
-      </w:r>
-    </w:p>
-    <w:p>
-      <w:pPr>
-        <w:pStyle w:val="a0"/>
-        <w:spacing w:after="0"/>
-        <w:ind w:left="420"/>
-      </w:pPr>
-      <w:r>
-        <w:rPr>
-          <w:rFonts w:hint="eastAsia"/>
-        </w:rPr>
-        <w:t>更新</w:t>
+        <w:t>保存用户连接信息；</w:t>
+      </w:r>
+    </w:p>
+    <w:p>
+      <w:pPr>
+        <w:pStyle w:val="a0"/>
+        <w:spacing w:after="0"/>
+        <w:ind w:left="420"/>
+      </w:pPr>
+      <w:r>
+        <w:rPr>
+          <w:rFonts w:hint="eastAsia"/>
+        </w:rPr>
+        <w:t>证书验证；</w:t>
+      </w:r>
+    </w:p>
+    <w:p>
+      <w:pPr>
+        <w:pStyle w:val="a0"/>
+        <w:spacing w:after="0"/>
+        <w:ind w:left="420"/>
+      </w:pPr>
+      <w:r>
+        <w:rPr>
+          <w:rFonts w:hint="eastAsia"/>
+        </w:rPr>
+        <w:t>检查密码是否到期；</w:t>
+      </w:r>
+    </w:p>
+    <w:p>
+      <w:pPr>
+        <w:pStyle w:val="a0"/>
+        <w:spacing w:after="0"/>
+        <w:ind w:left="420"/>
+      </w:pPr>
+      <w:r>
+        <w:rPr>
+          <w:rFonts w:hint="eastAsia"/>
+        </w:rPr>
+        <w:t>检查当前用户超过最大连接数，如果超过则不允许修改；</w:t>
+      </w:r>
+    </w:p>
+    <w:p>
+      <w:pPr>
+        <w:pStyle w:val="a0"/>
+        <w:spacing w:after="0"/>
+        <w:ind w:left="420"/>
+      </w:pPr>
+      <w:r>
+        <w:rPr>
+          <w:rFonts w:hint="eastAsia"/>
+        </w:rPr>
+        <w:t>修改当前</w:t>
+      </w:r>
+      <w:r>
+        <w:rPr>
+          <w:rFonts w:hint="eastAsia"/>
+        </w:rPr>
+        <w:t>schema</w:t>
+      </w:r>
+      <w:r>
+        <w:rPr>
+          <w:rFonts w:hint="eastAsia"/>
+        </w:rPr>
+        <w:t>的属性；</w:t>
+      </w:r>
+    </w:p>
+    <w:p>
+      <w:pPr>
+        <w:pStyle w:val="a0"/>
+        <w:spacing w:after="0"/>
+        <w:ind w:left="420"/>
+      </w:pPr>
+      <w:r>
+        <w:rPr>
+          <w:rFonts w:hint="eastAsia"/>
+        </w:rPr>
+        <w:t>通知事件；</w:t>
+      </w:r>
+    </w:p>
+    <w:p>
+      <w:pPr>
+        <w:pStyle w:val="a0"/>
+        <w:spacing w:after="0"/>
+        <w:ind w:left="420"/>
+      </w:pPr>
+      <w:r>
+        <w:rPr>
+          <w:rFonts w:hint="eastAsia"/>
+        </w:rPr>
+        <w:t>如果失败，将旧连接恢复；</w:t>
+      </w:r>
+    </w:p>
+    <w:p>
+      <w:pPr>
+        <w:pStyle w:val="a0"/>
+        <w:spacing w:after="0"/>
+        <w:ind w:left="420"/>
+      </w:pPr>
+      <w:r>
+        <w:rPr>
+          <w:rFonts w:hint="eastAsia"/>
+        </w:rPr>
+        <w:t>1) THD::cleanup_connection</w:t>
+      </w:r>
+      <w:r>
+        <w:rPr>
+          <w:rFonts w:hint="eastAsia"/>
+        </w:rPr>
+        <w:t>，同</w:t>
+      </w:r>
+      <w:r>
+        <w:rPr>
+          <w:rFonts w:hint="eastAsia"/>
+        </w:rPr>
+        <w:t>COM_RESET_CONNECTION</w:t>
+      </w:r>
+    </w:p>
+    <w:p>
+      <w:pPr>
+        <w:pStyle w:val="a0"/>
+        <w:spacing w:after="0"/>
+        <w:ind w:left="420"/>
+      </w:pPr>
+      <w:r>
+        <w:rPr>
+          <w:rFonts w:hint="eastAsia"/>
+        </w:rPr>
+        <w:t>2)</w:t>
+      </w:r>
+      <w:r>
+        <w:rPr>
+          <w:rFonts w:hint="eastAsia"/>
+        </w:rPr>
+        <w:t>保存旧</w:t>
+      </w:r>
+      <w:r>
+        <w:rPr>
+          <w:rFonts w:hint="eastAsia"/>
+        </w:rPr>
+        <w:t xml:space="preserve"> struct user_conn;</w:t>
+      </w:r>
+    </w:p>
+    <w:p>
+      <w:pPr>
+        <w:pStyle w:val="a0"/>
+        <w:spacing w:after="0"/>
+        <w:ind w:left="420"/>
+      </w:pPr>
+      <w:r>
+        <w:t>3) acl_authenticate, -&gt; server_mpvio_initialize</w:t>
+      </w:r>
+    </w:p>
+    <w:p>
+      <w:pPr>
+        <w:pStyle w:val="a0"/>
+        <w:spacing w:after="0"/>
+        <w:ind w:left="420"/>
+      </w:pPr>
+      <w:r>
+        <w:tab/>
+        <w:t>parse_com_change_user_packet</w:t>
+      </w:r>
+    </w:p>
+    <w:p>
+      <w:pPr>
+        <w:pStyle w:val="a0"/>
+        <w:spacing w:after="0"/>
+        <w:ind w:left="420"/>
+      </w:pPr>
+      <w:r>
+        <w:tab/>
+      </w:r>
+      <w:r>
+        <w:tab/>
+        <w:t>copy data from mpvio</w:t>
+      </w:r>
+    </w:p>
+    <w:p>
+      <w:pPr>
+        <w:pStyle w:val="a0"/>
+        <w:spacing w:after="0"/>
+        <w:ind w:left="420"/>
+      </w:pPr>
+      <w:r>
+        <w:rPr>
+          <w:rFonts w:hint="eastAsia"/>
+        </w:rPr>
+        <w:tab/>
+      </w:r>
+      <w:r>
+        <w:rPr>
+          <w:rFonts w:hint="eastAsia"/>
+        </w:rPr>
+        <w:tab/>
+        <w:t>copy_and_convert</w:t>
+      </w:r>
+      <w:r>
+        <w:rPr>
+          <w:rFonts w:hint="eastAsia"/>
+        </w:rPr>
+        <w:t>，将</w:t>
+      </w:r>
+      <w:r>
+        <w:rPr>
+          <w:rFonts w:hint="eastAsia"/>
+        </w:rPr>
+        <w:t>username</w:t>
+      </w:r>
+      <w:r>
+        <w:rPr>
+          <w:rFonts w:hint="eastAsia"/>
+        </w:rPr>
+        <w:t>和</w:t>
+      </w:r>
+      <w:r>
+        <w:rPr>
+          <w:rFonts w:hint="eastAsia"/>
+        </w:rPr>
+        <w:t>db name</w:t>
+      </w:r>
+      <w:r>
+        <w:rPr>
+          <w:rFonts w:hint="eastAsia"/>
+        </w:rPr>
+        <w:t>转成</w:t>
+      </w:r>
+      <w:r>
+        <w:rPr>
+          <w:rFonts w:hint="eastAsia"/>
+        </w:rPr>
+        <w:t>utf8</w:t>
+      </w:r>
+    </w:p>
+    <w:p>
+      <w:pPr>
+        <w:pStyle w:val="a0"/>
+        <w:spacing w:after="0"/>
+        <w:ind w:left="420"/>
+      </w:pPr>
+      <w:r>
+        <w:rPr>
+          <w:rFonts w:hint="eastAsia"/>
+        </w:rPr>
+        <w:tab/>
+      </w:r>
+      <w:r>
+        <w:rPr>
+          <w:rFonts w:hint="eastAsia"/>
+        </w:rPr>
+        <w:tab/>
+        <w:t>find_mpvio_user</w:t>
+      </w:r>
+      <w:r>
+        <w:rPr>
+          <w:rFonts w:hint="eastAsia"/>
+        </w:rPr>
+        <w:t>，从</w:t>
+      </w:r>
+      <w:r>
+        <w:rPr>
+          <w:rFonts w:hint="eastAsia"/>
+        </w:rPr>
+        <w:t>user</w:t>
+      </w:r>
+      <w:r>
+        <w:rPr>
+          <w:rFonts w:hint="eastAsia"/>
+        </w:rPr>
+        <w:t>的</w:t>
+      </w:r>
+      <w:r>
+        <w:rPr>
+          <w:rFonts w:hint="eastAsia"/>
+        </w:rPr>
+        <w:t>db</w:t>
+      </w:r>
+      <w:r>
+        <w:rPr>
+          <w:rFonts w:hint="eastAsia"/>
+        </w:rPr>
+        <w:t>中查找</w:t>
+      </w:r>
+      <w:r>
+        <w:rPr>
+          <w:rFonts w:hint="eastAsia"/>
+        </w:rPr>
+        <w:t>acl</w:t>
+      </w:r>
+      <w:r>
+        <w:rPr>
+          <w:rFonts w:hint="eastAsia"/>
+        </w:rPr>
+        <w:t>用户信息；</w:t>
+      </w:r>
+    </w:p>
+    <w:p>
+      <w:pPr>
+        <w:pStyle w:val="a0"/>
+        <w:spacing w:after="0"/>
+        <w:ind w:left="420"/>
+      </w:pPr>
+      <w:r>
+        <w:rPr>
+          <w:rFonts w:hint="eastAsia"/>
+        </w:rPr>
+        <w:tab/>
+      </w:r>
+      <w:r>
+        <w:rPr>
+          <w:rFonts w:hint="eastAsia"/>
+        </w:rPr>
+        <w:tab/>
+      </w:r>
+      <w:r>
+        <w:rPr>
+          <w:rFonts w:hint="eastAsia"/>
+        </w:rPr>
+        <w:t>将数据包保存到</w:t>
+      </w:r>
+      <w:r>
+        <w:rPr>
+          <w:rFonts w:hint="eastAsia"/>
+        </w:rPr>
+        <w:t>mpvio</w:t>
+      </w:r>
+      <w:r>
+        <w:rPr>
+          <w:rFonts w:hint="eastAsia"/>
+        </w:rPr>
+        <w:t>中</w:t>
+      </w:r>
+    </w:p>
+    <w:p>
+      <w:pPr>
+        <w:pStyle w:val="a0"/>
+        <w:spacing w:after="0"/>
+        <w:ind w:left="420"/>
+      </w:pPr>
+      <w:r>
+        <w:rPr>
+          <w:rFonts w:hint="eastAsia"/>
+        </w:rPr>
+        <w:tab/>
+        <w:t>do_auth_once</w:t>
+      </w:r>
+      <w:r>
+        <w:rPr>
+          <w:rFonts w:hint="eastAsia"/>
+        </w:rPr>
+        <w:t>，重新进行认证</w:t>
+      </w:r>
+    </w:p>
+    <w:p>
+      <w:pPr>
+        <w:pStyle w:val="a0"/>
+        <w:spacing w:after="0"/>
+        <w:ind w:left="420"/>
+      </w:pPr>
+      <w:r>
+        <w:rPr>
+          <w:rFonts w:hint="eastAsia"/>
+        </w:rPr>
+        <w:tab/>
+        <w:t>server_mpvio_update_thd</w:t>
+      </w:r>
+      <w:r>
+        <w:rPr>
+          <w:rFonts w:hint="eastAsia"/>
+        </w:rPr>
+        <w:t>，认证成功，更新</w:t>
       </w:r>
       <w:r>
         <w:rPr>
@@ -9980,401 +10481,6 @@
         <w:rPr>
           <w:rFonts w:hint="eastAsia"/>
         </w:rPr>
-        <w:t>信息；</w:t>
-      </w:r>
-    </w:p>
-    <w:p>
-      <w:pPr>
-        <w:pStyle w:val="a0"/>
-        <w:spacing w:after="0"/>
-        <w:ind w:left="420"/>
-      </w:pPr>
-      <w:r>
-        <w:rPr>
-          <w:rFonts w:hint="eastAsia"/>
-        </w:rPr>
-        <w:t>保存用户连接信息；</w:t>
-      </w:r>
-    </w:p>
-    <w:p>
-      <w:pPr>
-        <w:pStyle w:val="a0"/>
-        <w:spacing w:after="0"/>
-        <w:ind w:left="420"/>
-      </w:pPr>
-      <w:r>
-        <w:rPr>
-          <w:rFonts w:hint="eastAsia"/>
-        </w:rPr>
-        <w:t>证书验证；</w:t>
-      </w:r>
-    </w:p>
-    <w:p>
-      <w:pPr>
-        <w:pStyle w:val="a0"/>
-        <w:spacing w:after="0"/>
-        <w:ind w:left="420"/>
-      </w:pPr>
-      <w:r>
-        <w:rPr>
-          <w:rFonts w:hint="eastAsia"/>
-        </w:rPr>
-        <w:t>检查密码是否到期；</w:t>
-      </w:r>
-    </w:p>
-    <w:p>
-      <w:pPr>
-        <w:pStyle w:val="a0"/>
-        <w:spacing w:after="0"/>
-        <w:ind w:left="420"/>
-      </w:pPr>
-      <w:r>
-        <w:rPr>
-          <w:rFonts w:hint="eastAsia"/>
-        </w:rPr>
-        <w:t>检查当前用户超过最大连接数，如果超过则不允许修改；</w:t>
-      </w:r>
-    </w:p>
-    <w:p>
-      <w:pPr>
-        <w:pStyle w:val="a0"/>
-        <w:spacing w:after="0"/>
-        <w:ind w:left="420"/>
-      </w:pPr>
-      <w:r>
-        <w:rPr>
-          <w:rFonts w:hint="eastAsia"/>
-        </w:rPr>
-        <w:t>修改当前</w:t>
-      </w:r>
-      <w:r>
-        <w:rPr>
-          <w:rFonts w:hint="eastAsia"/>
-        </w:rPr>
-        <w:t>schema</w:t>
-      </w:r>
-      <w:r>
-        <w:rPr>
-          <w:rFonts w:hint="eastAsia"/>
-        </w:rPr>
-        <w:t>的属性；</w:t>
-      </w:r>
-    </w:p>
-    <w:p>
-      <w:pPr>
-        <w:pStyle w:val="a0"/>
-        <w:spacing w:after="0"/>
-        <w:ind w:left="420"/>
-      </w:pPr>
-      <w:r>
-        <w:rPr>
-          <w:rFonts w:hint="eastAsia"/>
-        </w:rPr>
-        <w:t>通知事件；</w:t>
-      </w:r>
-    </w:p>
-    <w:p>
-      <w:pPr>
-        <w:pStyle w:val="a0"/>
-        <w:spacing w:after="0"/>
-        <w:ind w:left="420"/>
-      </w:pPr>
-      <w:r>
-        <w:rPr>
-          <w:rFonts w:hint="eastAsia"/>
-        </w:rPr>
-        <w:t>如果失败，将旧连接恢复；</w:t>
-      </w:r>
-    </w:p>
-    <w:p>
-      <w:pPr>
-        <w:pStyle w:val="a0"/>
-        <w:spacing w:after="0"/>
-        <w:ind w:left="420"/>
-      </w:pPr>
-      <w:r>
-        <w:rPr>
-          <w:rFonts w:hint="eastAsia"/>
-        </w:rPr>
-        <w:t>1) THD::cleanup_connection</w:t>
-      </w:r>
-      <w:r>
-        <w:rPr>
-          <w:rFonts w:hint="eastAsia"/>
-        </w:rPr>
-        <w:t>，同</w:t>
-      </w:r>
-      <w:r>
-        <w:rPr>
-          <w:rFonts w:hint="eastAsia"/>
-        </w:rPr>
-        <w:t>COM_RESET_CONNECTION</w:t>
-      </w:r>
-    </w:p>
-    <w:p>
-      <w:pPr>
-        <w:pStyle w:val="a0"/>
-        <w:spacing w:after="0"/>
-        <w:ind w:left="420"/>
-      </w:pPr>
-      <w:r>
-        <w:rPr>
-          <w:rFonts w:hint="eastAsia"/>
-        </w:rPr>
-        <w:t>2)</w:t>
-      </w:r>
-      <w:r>
-        <w:rPr>
-          <w:rFonts w:hint="eastAsia"/>
-        </w:rPr>
-        <w:t>保存旧</w:t>
-      </w:r>
-      <w:r>
-        <w:rPr>
-          <w:rFonts w:hint="eastAsia"/>
-        </w:rPr>
-        <w:t xml:space="preserve"> struct user_conn;</w:t>
-      </w:r>
-    </w:p>
-    <w:p>
-      <w:pPr>
-        <w:pStyle w:val="a0"/>
-        <w:spacing w:after="0"/>
-        <w:ind w:left="420"/>
-      </w:pPr>
-      <w:r>
-        <w:t>3) acl_authenticate, -&gt; server_mpvio_initialize</w:t>
-      </w:r>
-    </w:p>
-    <w:p>
-      <w:pPr>
-        <w:pStyle w:val="a0"/>
-        <w:spacing w:after="0"/>
-        <w:ind w:left="420"/>
-      </w:pPr>
-      <w:r>
-        <w:tab/>
-        <w:t>parse_com_change_user_packet</w:t>
-      </w:r>
-    </w:p>
-    <w:p>
-      <w:pPr>
-        <w:pStyle w:val="a0"/>
-        <w:spacing w:after="0"/>
-        <w:ind w:left="420"/>
-      </w:pPr>
-      <w:r>
-        <w:tab/>
-      </w:r>
-      <w:r>
-        <w:tab/>
-        <w:t>copy data from mpvio</w:t>
-      </w:r>
-    </w:p>
-    <w:p>
-      <w:pPr>
-        <w:pStyle w:val="a0"/>
-        <w:spacing w:after="0"/>
-        <w:ind w:left="420"/>
-      </w:pPr>
-      <w:r>
-        <w:rPr>
-          <w:rFonts w:hint="eastAsia"/>
-        </w:rPr>
-        <w:tab/>
-      </w:r>
-      <w:r>
-        <w:rPr>
-          <w:rFonts w:hint="eastAsia"/>
-        </w:rPr>
-        <w:tab/>
-        <w:t>copy_and_convert</w:t>
-      </w:r>
-      <w:r>
-        <w:rPr>
-          <w:rFonts w:hint="eastAsia"/>
-        </w:rPr>
-        <w:t>，将</w:t>
-      </w:r>
-      <w:r>
-        <w:rPr>
-          <w:rFonts w:hint="eastAsia"/>
-        </w:rPr>
-        <w:t>username</w:t>
-      </w:r>
-      <w:r>
-        <w:rPr>
-          <w:rFonts w:hint="eastAsia"/>
-        </w:rPr>
-        <w:t>和</w:t>
-      </w:r>
-      <w:r>
-        <w:rPr>
-          <w:rFonts w:hint="eastAsia"/>
-        </w:rPr>
-        <w:t>db name</w:t>
-      </w:r>
-      <w:r>
-        <w:rPr>
-          <w:rFonts w:hint="eastAsia"/>
-        </w:rPr>
-        <w:t>转成</w:t>
-      </w:r>
-      <w:r>
-        <w:rPr>
-          <w:rFonts w:hint="eastAsia"/>
-        </w:rPr>
-        <w:t>utf8</w:t>
-      </w:r>
-    </w:p>
-    <w:p>
-      <w:pPr>
-        <w:pStyle w:val="a0"/>
-        <w:spacing w:after="0"/>
-        <w:ind w:left="420"/>
-      </w:pPr>
-      <w:r>
-        <w:rPr>
-          <w:rFonts w:hint="eastAsia"/>
-        </w:rPr>
-        <w:tab/>
-      </w:r>
-      <w:r>
-        <w:rPr>
-          <w:rFonts w:hint="eastAsia"/>
-        </w:rPr>
-        <w:tab/>
-        <w:t>find_mpvio_user</w:t>
-      </w:r>
-      <w:r>
-        <w:rPr>
-          <w:rFonts w:hint="eastAsia"/>
-        </w:rPr>
-        <w:t>，从</w:t>
-      </w:r>
-      <w:r>
-        <w:rPr>
-          <w:rFonts w:hint="eastAsia"/>
-        </w:rPr>
-        <w:t>user</w:t>
-      </w:r>
-      <w:r>
-        <w:rPr>
-          <w:rFonts w:hint="eastAsia"/>
-        </w:rPr>
-        <w:t>的</w:t>
-      </w:r>
-      <w:r>
-        <w:rPr>
-          <w:rFonts w:hint="eastAsia"/>
-        </w:rPr>
-        <w:t>db</w:t>
-      </w:r>
-      <w:r>
-        <w:rPr>
-          <w:rFonts w:hint="eastAsia"/>
-        </w:rPr>
-        <w:t>中查找</w:t>
-      </w:r>
-      <w:r>
-        <w:rPr>
-          <w:rFonts w:hint="eastAsia"/>
-        </w:rPr>
-        <w:t>acl</w:t>
-      </w:r>
-      <w:r>
-        <w:rPr>
-          <w:rFonts w:hint="eastAsia"/>
-        </w:rPr>
-        <w:t>用户信息；</w:t>
-      </w:r>
-    </w:p>
-    <w:p>
-      <w:pPr>
-        <w:pStyle w:val="a0"/>
-        <w:spacing w:after="0"/>
-        <w:ind w:left="420"/>
-      </w:pPr>
-      <w:r>
-        <w:rPr>
-          <w:rFonts w:hint="eastAsia"/>
-        </w:rPr>
-        <w:tab/>
-      </w:r>
-      <w:r>
-        <w:rPr>
-          <w:rFonts w:hint="eastAsia"/>
-        </w:rPr>
-        <w:tab/>
-      </w:r>
-      <w:r>
-        <w:rPr>
-          <w:rFonts w:hint="eastAsia"/>
-        </w:rPr>
-        <w:t>将数据包保存到</w:t>
-      </w:r>
-      <w:r>
-        <w:rPr>
-          <w:rFonts w:hint="eastAsia"/>
-        </w:rPr>
-        <w:t>mpvio</w:t>
-      </w:r>
-      <w:r>
-        <w:rPr>
-          <w:rFonts w:hint="eastAsia"/>
-        </w:rPr>
-        <w:t>中</w:t>
-      </w:r>
-    </w:p>
-    <w:p>
-      <w:pPr>
-        <w:pStyle w:val="a0"/>
-        <w:spacing w:after="0"/>
-        <w:ind w:left="420"/>
-      </w:pPr>
-      <w:r>
-        <w:rPr>
-          <w:rFonts w:hint="eastAsia"/>
-        </w:rPr>
-        <w:tab/>
-        <w:t>do_auth_once</w:t>
-      </w:r>
-      <w:r>
-        <w:rPr>
-          <w:rFonts w:hint="eastAsia"/>
-        </w:rPr>
-        <w:t>，重新进行认证</w:t>
-      </w:r>
-    </w:p>
-    <w:p>
-      <w:pPr>
-        <w:pStyle w:val="a0"/>
-        <w:spacing w:after="0"/>
-        <w:ind w:left="420"/>
-      </w:pPr>
-      <w:r>
-        <w:rPr>
-          <w:rFonts w:hint="eastAsia"/>
-        </w:rPr>
-        <w:tab/>
-        <w:t>server_mpvio_update_thd</w:t>
-      </w:r>
-      <w:r>
-        <w:rPr>
-          <w:rFonts w:hint="eastAsia"/>
-        </w:rPr>
-        <w:t>，认证成功，更新</w:t>
-      </w:r>
-      <w:r>
-        <w:rPr>
-          <w:rFonts w:hint="eastAsia"/>
-        </w:rPr>
-        <w:t>thd</w:t>
-      </w:r>
-      <w:r>
-        <w:rPr>
-          <w:rFonts w:hint="eastAsia"/>
-        </w:rPr>
         <w:t>信息</w:t>
       </w:r>
     </w:p>
@@ -10614,51 +10720,51 @@
         <w:rPr>
           <w:rFonts w:hint="eastAsia"/>
         </w:rPr>
+        <w:tab/>
+      </w:r>
+      <w:r>
+        <w:rPr>
+          <w:rFonts w:hint="eastAsia"/>
+        </w:rPr>
+        <w:t>检查是否已经超过用户的最大连接数</w:t>
+      </w:r>
+    </w:p>
+    <w:p>
+      <w:pPr>
+        <w:pStyle w:val="a0"/>
+        <w:spacing w:after="0"/>
+        <w:ind w:left="420"/>
+      </w:pPr>
+      <w:r>
+        <w:rPr>
+          <w:rFonts w:hint="eastAsia"/>
+        </w:rPr>
+        <w:tab/>
+        <w:t>mysql_change_db</w:t>
+      </w:r>
+      <w:r>
+        <w:rPr>
+          <w:rFonts w:hint="eastAsia"/>
+        </w:rPr>
+        <w:t>，修改当前</w:t>
+      </w:r>
+      <w:r>
+        <w:rPr>
+          <w:rFonts w:hint="eastAsia"/>
+        </w:rPr>
+        <w:t>database</w:t>
+      </w:r>
+      <w:r>
+        <w:rPr>
+          <w:rFonts w:hint="eastAsia"/>
+        </w:rPr>
+        <w:t>和对应的属性（见</w:t>
+      </w:r>
+      <w:r>
+        <w:rPr>
+          <w:rFonts w:hint="eastAsia"/>
+        </w:rPr>
         <w:lastRenderedPageBreak/>
-        <w:tab/>
-      </w:r>
-      <w:r>
-        <w:rPr>
-          <w:rFonts w:hint="eastAsia"/>
-        </w:rPr>
-        <w:t>检查是否已经超过用户的最大连接数</w:t>
-      </w:r>
-    </w:p>
-    <w:p>
-      <w:pPr>
-        <w:pStyle w:val="a0"/>
-        <w:spacing w:after="0"/>
-        <w:ind w:left="420"/>
-      </w:pPr>
-      <w:r>
-        <w:rPr>
-          <w:rFonts w:hint="eastAsia"/>
-        </w:rPr>
-        <w:tab/>
-        <w:t>mysql_change_db</w:t>
-      </w:r>
-      <w:r>
-        <w:rPr>
-          <w:rFonts w:hint="eastAsia"/>
-        </w:rPr>
-        <w:t>，修改当前</w:t>
-      </w:r>
-      <w:r>
-        <w:rPr>
-          <w:rFonts w:hint="eastAsia"/>
-        </w:rPr>
-        <w:t>database</w:t>
-      </w:r>
-      <w:r>
-        <w:rPr>
-          <w:rFonts w:hint="eastAsia"/>
-        </w:rPr>
-        <w:t>和对应的属性（见</w:t>
-      </w:r>
-      <w:r>
-        <w:rPr>
-          <w:rFonts w:hint="eastAsia"/>
-        </w:rPr>
         <w:t>COM_INIT_DB</w:t>
       </w:r>
       <w:r>
@@ -11310,47 +11416,47 @@
         <w:ind w:left="420"/>
       </w:pPr>
       <w:r>
+        <w:tab/>
+      </w:r>
+      <w:r>
+        <w:tab/>
+      </w:r>
+      <w:r>
+        <w:tab/>
+      </w:r>
+      <w:r>
+        <w:tab/>
+        <w:t>Binlog_sender::get_binlog_end_pos</w:t>
+      </w:r>
+    </w:p>
+    <w:p>
+      <w:pPr>
+        <w:pStyle w:val="a0"/>
+        <w:spacing w:after="0"/>
+        <w:ind w:left="420"/>
+      </w:pPr>
+      <w:r>
+        <w:tab/>
+      </w:r>
+      <w:r>
+        <w:tab/>
+      </w:r>
+      <w:r>
+        <w:tab/>
+      </w:r>
+      <w:r>
+        <w:tab/>
+        <w:t>Binlog_sender::send_events</w:t>
+      </w:r>
+    </w:p>
+    <w:p>
+      <w:pPr>
+        <w:pStyle w:val="a0"/>
+        <w:spacing w:after="0"/>
+        <w:ind w:left="420"/>
+      </w:pPr>
+      <w:r>
         <w:lastRenderedPageBreak/>
-        <w:tab/>
-      </w:r>
-      <w:r>
-        <w:tab/>
-      </w:r>
-      <w:r>
-        <w:tab/>
-      </w:r>
-      <w:r>
-        <w:tab/>
-        <w:t>Binlog_sender::get_binlog_end_pos</w:t>
-      </w:r>
-    </w:p>
-    <w:p>
-      <w:pPr>
-        <w:pStyle w:val="a0"/>
-        <w:spacing w:after="0"/>
-        <w:ind w:left="420"/>
-      </w:pPr>
-      <w:r>
-        <w:tab/>
-      </w:r>
-      <w:r>
-        <w:tab/>
-      </w:r>
-      <w:r>
-        <w:tab/>
-      </w:r>
-      <w:r>
-        <w:tab/>
-        <w:t>Binlog_sender::send_events</w:t>
-      </w:r>
-    </w:p>
-    <w:p>
-      <w:pPr>
-        <w:pStyle w:val="a0"/>
-        <w:spacing w:after="0"/>
-        <w:ind w:left="420"/>
-      </w:pPr>
-      <w:r>
         <w:tab/>
       </w:r>
       <w:r>
@@ -11910,68 +12016,71 @@
         <w:rPr>
           <w:rFonts w:hint="eastAsia"/>
         </w:rPr>
+        <w:tab/>
+      </w:r>
+      <w:r>
+        <w:rPr>
+          <w:rFonts w:hint="eastAsia"/>
+        </w:rPr>
+        <w:tab/>
+      </w:r>
+      <w:r>
+        <w:rPr>
+          <w:rFonts w:hint="eastAsia"/>
+        </w:rPr>
+        <w:tab/>
+      </w:r>
+      <w:r>
+        <w:rPr>
+          <w:rFonts w:hint="eastAsia"/>
+        </w:rPr>
+        <w:tab/>
+        <w:t>System_table_access::open_table</w:t>
+      </w:r>
+      <w:r>
+        <w:rPr>
+          <w:rFonts w:hint="eastAsia"/>
+        </w:rPr>
+        <w:t>，打开</w:t>
+      </w:r>
+      <w:r>
+        <w:rPr>
+          <w:rFonts w:hint="eastAsia"/>
+        </w:rPr>
+        <w:t>Gtid_table</w:t>
+      </w:r>
+      <w:r>
+        <w:rPr>
+          <w:rFonts w:hint="eastAsia"/>
+        </w:rPr>
+        <w:t>；</w:t>
+      </w:r>
+    </w:p>
+    <w:p>
+      <w:pPr>
+        <w:pStyle w:val="a0"/>
+        <w:spacing w:after="0"/>
+        <w:ind w:left="420"/>
+      </w:pPr>
+      <w:r>
+        <w:tab/>
+      </w:r>
+      <w:r>
+        <w:tab/>
+      </w:r>
+      <w:r>
+        <w:tab/>
+      </w:r>
+      <w:r>
+        <w:tab/>
+      </w:r>
+      <w:r>
+        <w:tab/>
+        <w:t xml:space="preserve">Rpl_info_table_access::before_open, call lex_start and </w:t>
+      </w:r>
+      <w:r>
         <w:lastRenderedPageBreak/>
-        <w:tab/>
-      </w:r>
-      <w:r>
-        <w:rPr>
-          <w:rFonts w:hint="eastAsia"/>
-        </w:rPr>
-        <w:tab/>
-      </w:r>
-      <w:r>
-        <w:rPr>
-          <w:rFonts w:hint="eastAsia"/>
-        </w:rPr>
-        <w:tab/>
-      </w:r>
-      <w:r>
-        <w:rPr>
-          <w:rFonts w:hint="eastAsia"/>
-        </w:rPr>
-        <w:tab/>
-        <w:t>System_table_access::open_table</w:t>
-      </w:r>
-      <w:r>
-        <w:rPr>
-          <w:rFonts w:hint="eastAsia"/>
-        </w:rPr>
-        <w:t>，打开</w:t>
-      </w:r>
-      <w:r>
-        <w:rPr>
-          <w:rFonts w:hint="eastAsia"/>
-        </w:rPr>
-        <w:t>Gtid_table</w:t>
-      </w:r>
-      <w:r>
-        <w:rPr>
-          <w:rFonts w:hint="eastAsia"/>
-        </w:rPr>
-        <w:t>；</w:t>
-      </w:r>
-    </w:p>
-    <w:p>
-      <w:pPr>
-        <w:pStyle w:val="a0"/>
-        <w:spacing w:after="0"/>
-        <w:ind w:left="420"/>
-      </w:pPr>
-      <w:r>
-        <w:tab/>
-      </w:r>
-      <w:r>
-        <w:tab/>
-      </w:r>
-      <w:r>
-        <w:tab/>
-      </w:r>
-      <w:r>
-        <w:tab/>
-      </w:r>
-      <w:r>
-        <w:tab/>
-        <w:t>Rpl_info_table_access::before_open, call lex_start and mysql_reset_thd_for_next_command</w:t>
+        <w:t>mysql_reset_thd_for_next_command</w:t>
       </w:r>
     </w:p>
     <w:p>
@@ -12983,6 +13092,106 @@
         <w:rPr>
           <w:rFonts w:hint="eastAsia"/>
         </w:rPr>
+        <w:tab/>
+      </w:r>
+      <w:r>
+        <w:rPr>
+          <w:rFonts w:hint="eastAsia"/>
+        </w:rPr>
+        <w:tab/>
+      </w:r>
+      <w:r>
+        <w:rPr>
+          <w:rFonts w:hint="eastAsia"/>
+        </w:rPr>
+        <w:tab/>
+      </w:r>
+      <w:r>
+        <w:rPr>
+          <w:rFonts w:hint="eastAsia"/>
+        </w:rPr>
+        <w:tab/>
+      </w:r>
+      <w:r>
+        <w:rPr>
+          <w:rFonts w:hint="eastAsia"/>
+        </w:rPr>
+        <w:tab/>
+      </w:r>
+      <w:r>
+        <w:rPr>
+          <w:rFonts w:hint="eastAsia"/>
+        </w:rPr>
+        <w:tab/>
+      </w:r>
+      <w:r>
+        <w:rPr>
+          <w:rFonts w:hint="eastAsia"/>
+        </w:rPr>
+        <w:tab/>
+        <w:t>trans_cannot_safely_rollback</w:t>
+      </w:r>
+      <w:r>
+        <w:rPr>
+          <w:rFonts w:hint="eastAsia"/>
+        </w:rPr>
+        <w:t>，</w:t>
+      </w:r>
+    </w:p>
+    <w:p>
+      <w:pPr>
+        <w:pStyle w:val="a0"/>
+        <w:spacing w:after="0"/>
+        <w:ind w:left="420"/>
+      </w:pPr>
+      <w:r>
+        <w:rPr>
+          <w:rFonts w:hint="eastAsia"/>
+        </w:rPr>
+        <w:tab/>
+      </w:r>
+      <w:r>
+        <w:rPr>
+          <w:rFonts w:hint="eastAsia"/>
+        </w:rPr>
+        <w:tab/>
+      </w:r>
+      <w:r>
+        <w:rPr>
+          <w:rFonts w:hint="eastAsia"/>
+        </w:rPr>
+        <w:tab/>
+      </w:r>
+      <w:r>
+        <w:rPr>
+          <w:rFonts w:hint="eastAsia"/>
+        </w:rPr>
+        <w:tab/>
+      </w:r>
+      <w:r>
+        <w:rPr>
+          <w:rFonts w:hint="eastAsia"/>
+        </w:rPr>
+        <w:tab/>
+        <w:t>ha_commit_trans</w:t>
+      </w:r>
+      <w:r>
+        <w:rPr>
+          <w:rFonts w:hint="eastAsia"/>
+        </w:rPr>
+        <w:t>，如果成功，则提交事务；</w:t>
+      </w:r>
+    </w:p>
+    <w:p>
+      <w:pPr>
+        <w:pStyle w:val="a0"/>
+        <w:spacing w:after="0"/>
+        <w:ind w:left="420"/>
+      </w:pPr>
+      <w:r>
+        <w:rPr>
+          <w:rFonts w:hint="eastAsia"/>
+        </w:rPr>
         <w:lastRenderedPageBreak/>
         <w:tab/>
       </w:r>
@@ -13015,13 +13224,7 @@
           <w:rFonts w:hint="eastAsia"/>
         </w:rPr>
         <w:tab/>
-      </w:r>
-      <w:r>
-        <w:rPr>
-          <w:rFonts w:hint="eastAsia"/>
-        </w:rPr>
-        <w:tab/>
-        <w:t>trans_cannot_safely_rollback</w:t>
+        <w:t>commit_owned_gtids</w:t>
       </w:r>
       <w:r>
         <w:rPr>
@@ -13065,57 +13268,13 @@
           <w:rFonts w:hint="eastAsia"/>
         </w:rPr>
         <w:tab/>
-        <w:t>ha_commit_trans</w:t>
-      </w:r>
-      <w:r>
-        <w:rPr>
-          <w:rFonts w:hint="eastAsia"/>
-        </w:rPr>
-        <w:t>，如果成功，则提交事务；</w:t>
-      </w:r>
-    </w:p>
-    <w:p>
-      <w:pPr>
-        <w:pStyle w:val="a0"/>
-        <w:spacing w:after="0"/>
-        <w:ind w:left="420"/>
-      </w:pPr>
-      <w:r>
-        <w:rPr>
-          <w:rFonts w:hint="eastAsia"/>
-        </w:rPr>
-        <w:tab/>
-      </w:r>
-      <w:r>
-        <w:rPr>
-          <w:rFonts w:hint="eastAsia"/>
-        </w:rPr>
-        <w:tab/>
-      </w:r>
-      <w:r>
-        <w:rPr>
-          <w:rFonts w:hint="eastAsia"/>
-        </w:rPr>
-        <w:tab/>
-      </w:r>
-      <w:r>
-        <w:rPr>
-          <w:rFonts w:hint="eastAsia"/>
-        </w:rPr>
-        <w:tab/>
-      </w:r>
-      <w:r>
-        <w:rPr>
-          <w:rFonts w:hint="eastAsia"/>
-        </w:rPr>
-        <w:tab/>
-      </w:r>
-      <w:r>
-        <w:rPr>
-          <w:rFonts w:hint="eastAsia"/>
-        </w:rPr>
-        <w:tab/>
-        <w:t>commit_owned_gtids</w:t>
+      </w:r>
+      <w:r>
+        <w:rPr>
+          <w:rFonts w:hint="eastAsia"/>
+        </w:rPr>
+        <w:tab/>
+        <w:t>ha_check_and_coalesce_trx_read_only</w:t>
       </w:r>
       <w:r>
         <w:rPr>
@@ -13165,7 +13324,7 @@
           <w:rFonts w:hint="eastAsia"/>
         </w:rPr>
         <w:tab/>
-        <w:t>ha_check_and_coalesce_trx_read_only</w:t>
+        <w:t>MYSQL_BIN_LOG::prepare</w:t>
       </w:r>
       <w:r>
         <w:rPr>
@@ -13173,49 +13332,90 @@
         </w:rPr>
         <w:t>，</w:t>
       </w:r>
-    </w:p>
-    <w:p>
-      <w:pPr>
-        <w:pStyle w:val="a0"/>
-        <w:spacing w:after="0"/>
-        <w:ind w:left="420"/>
-      </w:pPr>
-      <w:r>
-        <w:rPr>
-          <w:rFonts w:hint="eastAsia"/>
-        </w:rPr>
-        <w:tab/>
-      </w:r>
-      <w:r>
-        <w:rPr>
-          <w:rFonts w:hint="eastAsia"/>
-        </w:rPr>
-        <w:tab/>
-      </w:r>
-      <w:r>
-        <w:rPr>
-          <w:rFonts w:hint="eastAsia"/>
-        </w:rPr>
-        <w:tab/>
-      </w:r>
-      <w:r>
-        <w:rPr>
-          <w:rFonts w:hint="eastAsia"/>
-        </w:rPr>
-        <w:tab/>
-      </w:r>
-      <w:r>
-        <w:rPr>
-          <w:rFonts w:hint="eastAsia"/>
-        </w:rPr>
-        <w:tab/>
-      </w:r>
-      <w:r>
-        <w:rPr>
-          <w:rFonts w:hint="eastAsia"/>
-        </w:rPr>
-        <w:tab/>
-        <w:t>MYSQL_BIN_LOG::prepare</w:t>
+      <w:r>
+        <w:rPr>
+          <w:rFonts w:hint="eastAsia"/>
+        </w:rPr>
+        <w:t>2pc</w:t>
+      </w:r>
+      <w:r>
+        <w:rPr>
+          <w:rFonts w:hint="eastAsia"/>
+        </w:rPr>
+        <w:t>开始，</w:t>
+      </w:r>
+    </w:p>
+    <w:p>
+      <w:pPr>
+        <w:pStyle w:val="a0"/>
+        <w:spacing w:after="0"/>
+        <w:ind w:left="420"/>
+      </w:pPr>
+      <w:r>
+        <w:tab/>
+      </w:r>
+      <w:r>
+        <w:tab/>
+      </w:r>
+      <w:r>
+        <w:tab/>
+      </w:r>
+      <w:r>
+        <w:tab/>
+      </w:r>
+      <w:r>
+        <w:tab/>
+      </w:r>
+      <w:r>
+        <w:tab/>
+      </w:r>
+      <w:r>
+        <w:tab/>
+        <w:t>ha_prepare_low</w:t>
+      </w:r>
+    </w:p>
+    <w:p>
+      <w:pPr>
+        <w:pStyle w:val="a0"/>
+        <w:spacing w:after="0"/>
+        <w:ind w:left="420"/>
+      </w:pPr>
+      <w:r>
+        <w:rPr>
+          <w:rFonts w:hint="eastAsia"/>
+        </w:rPr>
+        <w:tab/>
+      </w:r>
+      <w:r>
+        <w:rPr>
+          <w:rFonts w:hint="eastAsia"/>
+        </w:rPr>
+        <w:tab/>
+      </w:r>
+      <w:r>
+        <w:rPr>
+          <w:rFonts w:hint="eastAsia"/>
+        </w:rPr>
+        <w:tab/>
+      </w:r>
+      <w:r>
+        <w:rPr>
+          <w:rFonts w:hint="eastAsia"/>
+        </w:rPr>
+        <w:tab/>
+      </w:r>
+      <w:r>
+        <w:rPr>
+          <w:rFonts w:hint="eastAsia"/>
+        </w:rPr>
+        <w:tab/>
+      </w:r>
+      <w:r>
+        <w:rPr>
+          <w:rFonts w:hint="eastAsia"/>
+        </w:rPr>
+        <w:tab/>
+        <w:t>MYSQL_BIN_LOG::commit</w:t>
       </w:r>
       <w:r>
         <w:rPr>
@@ -13227,86 +13427,7 @@
         <w:rPr>
           <w:rFonts w:hint="eastAsia"/>
         </w:rPr>
-        <w:t>2pc</w:t>
-      </w:r>
-      <w:r>
-        <w:rPr>
-          <w:rFonts w:hint="eastAsia"/>
-        </w:rPr>
-        <w:t>开始，</w:t>
-      </w:r>
-    </w:p>
-    <w:p>
-      <w:pPr>
-        <w:pStyle w:val="a0"/>
-        <w:spacing w:after="0"/>
-        <w:ind w:left="420"/>
-      </w:pPr>
-      <w:r>
-        <w:tab/>
-      </w:r>
-      <w:r>
-        <w:tab/>
-      </w:r>
-      <w:r>
-        <w:tab/>
-      </w:r>
-      <w:r>
-        <w:tab/>
-      </w:r>
-      <w:r>
-        <w:tab/>
-      </w:r>
-      <w:r>
-        <w:tab/>
-      </w:r>
-      <w:r>
-        <w:tab/>
-        <w:t>ha_prepare_low</w:t>
-      </w:r>
-    </w:p>
-    <w:p>
-      <w:pPr>
-        <w:pStyle w:val="a0"/>
-        <w:spacing w:after="0"/>
-        <w:ind w:left="420"/>
-      </w:pPr>
-      <w:r>
-        <w:rPr>
-          <w:rFonts w:hint="eastAsia"/>
-        </w:rPr>
-        <w:tab/>
-      </w:r>
-      <w:r>
-        <w:rPr>
-          <w:rFonts w:hint="eastAsia"/>
-        </w:rPr>
-        <w:tab/>
-      </w:r>
-      <w:r>
-        <w:rPr>
-          <w:rFonts w:hint="eastAsia"/>
-        </w:rPr>
-        <w:tab/>
-      </w:r>
-      <w:r>
-        <w:rPr>
-          <w:rFonts w:hint="eastAsia"/>
-        </w:rPr>
-        <w:tab/>
-      </w:r>
-      <w:r>
-        <w:rPr>
-          <w:rFonts w:hint="eastAsia"/>
-        </w:rPr>
-        <w:tab/>
-      </w:r>
-      <w:r>
-        <w:rPr>
-          <w:rFonts w:hint="eastAsia"/>
-        </w:rPr>
-        <w:tab/>
-        <w:t>MYSQL_BIN_LOG::commit</w:t>
+        <w:t xml:space="preserve"> 2pc commit</w:t>
       </w:r>
       <w:r>
         <w:rPr>
@@ -13314,11 +13435,332 @@
         </w:rPr>
         <w:t>，</w:t>
       </w:r>
-      <w:r>
-        <w:rPr>
-          <w:rFonts w:hint="eastAsia"/>
-        </w:rPr>
-        <w:t xml:space="preserve"> 2pc commit</w:t>
+    </w:p>
+    <w:p>
+      <w:pPr>
+        <w:pStyle w:val="a0"/>
+        <w:spacing w:after="0"/>
+        <w:ind w:left="420"/>
+      </w:pPr>
+      <w:r>
+        <w:tab/>
+      </w:r>
+      <w:r>
+        <w:tab/>
+      </w:r>
+      <w:r>
+        <w:tab/>
+      </w:r>
+      <w:r>
+        <w:tab/>
+      </w:r>
+      <w:r>
+        <w:tab/>
+      </w:r>
+      <w:r>
+        <w:tab/>
+      </w:r>
+      <w:r>
+        <w:tab/>
+        <w:t>binlog_cache_data::finalize</w:t>
+      </w:r>
+    </w:p>
+    <w:p>
+      <w:pPr>
+        <w:pStyle w:val="a0"/>
+        <w:spacing w:after="0"/>
+        <w:ind w:left="420"/>
+      </w:pPr>
+      <w:r>
+        <w:tab/>
+      </w:r>
+      <w:r>
+        <w:tab/>
+      </w:r>
+      <w:r>
+        <w:tab/>
+      </w:r>
+      <w:r>
+        <w:tab/>
+      </w:r>
+      <w:r>
+        <w:tab/>
+      </w:r>
+      <w:r>
+        <w:tab/>
+      </w:r>
+      <w:r>
+        <w:tab/>
+        <w:t>MYSQL_BIN_LOG::ordered_commit</w:t>
+      </w:r>
+    </w:p>
+    <w:p>
+      <w:pPr>
+        <w:pStyle w:val="a0"/>
+        <w:spacing w:after="0"/>
+        <w:ind w:left="420"/>
+      </w:pPr>
+      <w:r>
+        <w:tab/>
+      </w:r>
+      <w:r>
+        <w:tab/>
+      </w:r>
+      <w:r>
+        <w:tab/>
+      </w:r>
+      <w:r>
+        <w:tab/>
+      </w:r>
+      <w:r>
+        <w:tab/>
+      </w:r>
+      <w:r>
+        <w:tab/>
+      </w:r>
+      <w:r>
+        <w:tab/>
+        <w:t>ha_commit_low</w:t>
+      </w:r>
+    </w:p>
+    <w:p>
+      <w:pPr>
+        <w:pStyle w:val="a0"/>
+        <w:spacing w:after="0"/>
+        <w:ind w:left="420"/>
+      </w:pPr>
+      <w:r>
+        <w:tab/>
+      </w:r>
+      <w:r>
+        <w:tab/>
+      </w:r>
+      <w:r>
+        <w:tab/>
+      </w:r>
+      <w:r>
+        <w:tab/>
+      </w:r>
+      <w:r>
+        <w:tab/>
+      </w:r>
+      <w:r>
+        <w:tab/>
+      </w:r>
+      <w:r>
+        <w:tab/>
+        <w:t>ha_rollback_low</w:t>
+      </w:r>
+    </w:p>
+    <w:p>
+      <w:pPr>
+        <w:pStyle w:val="a0"/>
+        <w:spacing w:after="0"/>
+        <w:ind w:left="420"/>
+      </w:pPr>
+      <w:r>
+        <w:rPr>
+          <w:rFonts w:hint="eastAsia"/>
+        </w:rPr>
+        <w:tab/>
+      </w:r>
+      <w:r>
+        <w:rPr>
+          <w:rFonts w:hint="eastAsia"/>
+        </w:rPr>
+        <w:tab/>
+      </w:r>
+      <w:r>
+        <w:rPr>
+          <w:rFonts w:hint="eastAsia"/>
+        </w:rPr>
+        <w:tab/>
+      </w:r>
+      <w:r>
+        <w:rPr>
+          <w:rFonts w:hint="eastAsia"/>
+        </w:rPr>
+        <w:tab/>
+      </w:r>
+      <w:r>
+        <w:rPr>
+          <w:rFonts w:hint="eastAsia"/>
+        </w:rPr>
+        <w:tab/>
+        <w:t>close_thread_tables</w:t>
+      </w:r>
+      <w:r>
+        <w:rPr>
+          <w:rFonts w:hint="eastAsia"/>
+        </w:rPr>
+        <w:t>，关闭所有打开的表</w:t>
+      </w:r>
+    </w:p>
+    <w:p>
+      <w:pPr>
+        <w:pStyle w:val="a0"/>
+        <w:spacing w:after="0"/>
+        <w:ind w:left="420"/>
+      </w:pPr>
+      <w:r>
+        <w:tab/>
+      </w:r>
+      <w:r>
+        <w:tab/>
+      </w:r>
+      <w:r>
+        <w:tab/>
+      </w:r>
+      <w:r>
+        <w:tab/>
+      </w:r>
+      <w:r>
+        <w:tab/>
+      </w:r>
+      <w:r>
+        <w:tab/>
+        <w:t>mark_temp_tables_as_free_for_reuse</w:t>
+      </w:r>
+    </w:p>
+    <w:p>
+      <w:pPr>
+        <w:pStyle w:val="a0"/>
+        <w:spacing w:after="0"/>
+        <w:ind w:left="420"/>
+      </w:pPr>
+      <w:r>
+        <w:tab/>
+      </w:r>
+      <w:r>
+        <w:tab/>
+      </w:r>
+      <w:r>
+        <w:tab/>
+      </w:r>
+      <w:r>
+        <w:tab/>
+      </w:r>
+      <w:r>
+        <w:tab/>
+      </w:r>
+      <w:r>
+        <w:tab/>
+        <w:t>close_thread_table</w:t>
+      </w:r>
+    </w:p>
+    <w:p>
+      <w:pPr>
+        <w:pStyle w:val="a0"/>
+        <w:spacing w:after="0"/>
+        <w:ind w:left="420"/>
+      </w:pPr>
+      <w:r>
+        <w:tab/>
+      </w:r>
+      <w:r>
+        <w:tab/>
+      </w:r>
+      <w:r>
+        <w:tab/>
+      </w:r>
+      <w:r>
+        <w:tab/>
+      </w:r>
+      <w:r>
+        <w:tab/>
+      </w:r>
+      <w:r>
+        <w:tab/>
+        <w:t>mark_used_tables_as_free_for_reuse</w:t>
+      </w:r>
+    </w:p>
+    <w:p>
+      <w:pPr>
+        <w:pStyle w:val="a0"/>
+        <w:spacing w:after="0"/>
+        <w:ind w:left="420"/>
+      </w:pPr>
+      <w:r>
+        <w:rPr>
+          <w:rFonts w:hint="eastAsia"/>
+        </w:rPr>
+        <w:tab/>
+      </w:r>
+      <w:r>
+        <w:rPr>
+          <w:rFonts w:hint="eastAsia"/>
+        </w:rPr>
+        <w:tab/>
+      </w:r>
+      <w:r>
+        <w:rPr>
+          <w:rFonts w:hint="eastAsia"/>
+        </w:rPr>
+        <w:tab/>
+      </w:r>
+      <w:r>
+        <w:rPr>
+          <w:rFonts w:hint="eastAsia"/>
+        </w:rPr>
+        <w:tab/>
+      </w:r>
+      <w:r>
+        <w:rPr>
+          <w:rFonts w:hint="eastAsia"/>
+        </w:rPr>
+        <w:tab/>
+      </w:r>
+      <w:r>
+        <w:rPr>
+          <w:rFonts w:hint="eastAsia"/>
+        </w:rPr>
+        <w:tab/>
+        <w:t>mysql_unlock_tables</w:t>
+      </w:r>
+      <w:r>
+        <w:rPr>
+          <w:rFonts w:hint="eastAsia"/>
+        </w:rPr>
+        <w:t>，释放表的锁</w:t>
+      </w:r>
+    </w:p>
+    <w:p>
+      <w:pPr>
+        <w:pStyle w:val="a0"/>
+        <w:spacing w:after="0"/>
+        <w:ind w:left="420"/>
+      </w:pPr>
+      <w:r>
+        <w:tab/>
+      </w:r>
+      <w:r>
+        <w:tab/>
+      </w:r>
+      <w:r>
+        <w:tab/>
+      </w:r>
+      <w:r>
+        <w:tab/>
+      </w:r>
+      <w:r>
+        <w:tab/>
+      </w:r>
+      <w:r>
+        <w:tab/>
+        <w:t>close_open_tables</w:t>
+      </w:r>
+    </w:p>
+    <w:p>
+      <w:pPr>
+        <w:pStyle w:val="a0"/>
+        <w:spacing w:after="0"/>
+        <w:ind w:left="420"/>
+      </w:pPr>
+      <w:r>
+        <w:rPr>
+          <w:rFonts w:hint="eastAsia"/>
+        </w:rPr>
+        <w:t>3) check_global_access</w:t>
       </w:r>
       <w:r>
         <w:rPr>
@@ -13326,332 +13768,92 @@
         </w:rPr>
         <w:t>，</w:t>
       </w:r>
-    </w:p>
-    <w:p>
-      <w:pPr>
-        <w:pStyle w:val="a0"/>
-        <w:spacing w:after="0"/>
-        <w:ind w:left="420"/>
-      </w:pPr>
-      <w:r>
-        <w:tab/>
-      </w:r>
-      <w:r>
-        <w:tab/>
-      </w:r>
-      <w:r>
-        <w:tab/>
-      </w:r>
-      <w:r>
-        <w:tab/>
-      </w:r>
-      <w:r>
-        <w:tab/>
-      </w:r>
-      <w:r>
-        <w:tab/>
-      </w:r>
-      <w:r>
-        <w:tab/>
-        <w:t>binlog_cache_data::finalize</w:t>
-      </w:r>
-    </w:p>
-    <w:p>
-      <w:pPr>
-        <w:pStyle w:val="a0"/>
-        <w:spacing w:after="0"/>
-        <w:ind w:left="420"/>
-      </w:pPr>
-      <w:r>
-        <w:tab/>
-      </w:r>
-      <w:r>
-        <w:tab/>
-      </w:r>
-      <w:r>
-        <w:tab/>
-      </w:r>
-      <w:r>
-        <w:tab/>
-      </w:r>
-      <w:r>
-        <w:tab/>
-      </w:r>
-      <w:r>
-        <w:tab/>
-      </w:r>
-      <w:r>
-        <w:tab/>
-        <w:t>MYSQL_BIN_LOG::ordered_commit</w:t>
-      </w:r>
-    </w:p>
-    <w:p>
-      <w:pPr>
-        <w:pStyle w:val="a0"/>
-        <w:spacing w:after="0"/>
-        <w:ind w:left="420"/>
-      </w:pPr>
-      <w:r>
-        <w:tab/>
-      </w:r>
-      <w:r>
-        <w:tab/>
-      </w:r>
-      <w:r>
-        <w:tab/>
-      </w:r>
-      <w:r>
-        <w:tab/>
-      </w:r>
-      <w:r>
-        <w:tab/>
-      </w:r>
-      <w:r>
-        <w:tab/>
-      </w:r>
-      <w:r>
-        <w:tab/>
-        <w:t>ha_commit_low</w:t>
-      </w:r>
-    </w:p>
-    <w:p>
-      <w:pPr>
-        <w:pStyle w:val="a0"/>
-        <w:spacing w:after="0"/>
-        <w:ind w:left="420"/>
-      </w:pPr>
-      <w:r>
-        <w:tab/>
-      </w:r>
-      <w:r>
-        <w:tab/>
-      </w:r>
-      <w:r>
-        <w:tab/>
-      </w:r>
-      <w:r>
-        <w:tab/>
-      </w:r>
-      <w:r>
-        <w:tab/>
-      </w:r>
-      <w:r>
-        <w:tab/>
-      </w:r>
-      <w:r>
-        <w:tab/>
-        <w:t>ha_rollback_low</w:t>
-      </w:r>
-    </w:p>
-    <w:p>
-      <w:pPr>
-        <w:pStyle w:val="a0"/>
-        <w:spacing w:after="0"/>
-        <w:ind w:left="420"/>
-      </w:pPr>
-      <w:r>
-        <w:rPr>
-          <w:rFonts w:hint="eastAsia"/>
-        </w:rPr>
-        <w:tab/>
-      </w:r>
-      <w:r>
-        <w:rPr>
-          <w:rFonts w:hint="eastAsia"/>
-        </w:rPr>
-        <w:tab/>
-      </w:r>
-      <w:r>
-        <w:rPr>
-          <w:rFonts w:hint="eastAsia"/>
-        </w:rPr>
-        <w:tab/>
-      </w:r>
-      <w:r>
-        <w:rPr>
-          <w:rFonts w:hint="eastAsia"/>
-        </w:rPr>
-        <w:tab/>
-      </w:r>
-      <w:r>
-        <w:rPr>
-          <w:rFonts w:hint="eastAsia"/>
-        </w:rPr>
-        <w:tab/>
-        <w:t>close_thread_tables</w:t>
-      </w:r>
-      <w:r>
-        <w:rPr>
-          <w:rFonts w:hint="eastAsia"/>
-        </w:rPr>
-        <w:t>，关闭所有打开的表</w:t>
-      </w:r>
-    </w:p>
-    <w:p>
-      <w:pPr>
-        <w:pStyle w:val="a0"/>
-        <w:spacing w:after="0"/>
-        <w:ind w:left="420"/>
-      </w:pPr>
-      <w:r>
-        <w:tab/>
-      </w:r>
-      <w:r>
-        <w:tab/>
-      </w:r>
-      <w:r>
-        <w:tab/>
-      </w:r>
-      <w:r>
-        <w:tab/>
-      </w:r>
-      <w:r>
-        <w:tab/>
-      </w:r>
-      <w:r>
-        <w:tab/>
-        <w:t>mark_temp_tables_as_free_for_reuse</w:t>
-      </w:r>
-    </w:p>
-    <w:p>
-      <w:pPr>
-        <w:pStyle w:val="a0"/>
-        <w:spacing w:after="0"/>
-        <w:ind w:left="420"/>
-      </w:pPr>
-      <w:r>
-        <w:tab/>
-      </w:r>
-      <w:r>
-        <w:tab/>
-      </w:r>
-      <w:r>
-        <w:tab/>
-      </w:r>
-      <w:r>
-        <w:tab/>
-      </w:r>
-      <w:r>
-        <w:tab/>
-      </w:r>
-      <w:r>
-        <w:tab/>
-        <w:t>close_thread_table</w:t>
-      </w:r>
-    </w:p>
-    <w:p>
-      <w:pPr>
-        <w:pStyle w:val="a0"/>
-        <w:spacing w:after="0"/>
-        <w:ind w:left="420"/>
-      </w:pPr>
-      <w:r>
-        <w:tab/>
-      </w:r>
-      <w:r>
-        <w:tab/>
-      </w:r>
-      <w:r>
-        <w:tab/>
-      </w:r>
-      <w:r>
-        <w:tab/>
-      </w:r>
-      <w:r>
-        <w:tab/>
-      </w:r>
-      <w:r>
-        <w:tab/>
-        <w:t>mark_used_tables_as_free_for_reuse</w:t>
-      </w:r>
-    </w:p>
-    <w:p>
-      <w:pPr>
-        <w:pStyle w:val="a0"/>
-        <w:spacing w:after="0"/>
-        <w:ind w:left="420"/>
-      </w:pPr>
-      <w:r>
-        <w:rPr>
-          <w:rFonts w:hint="eastAsia"/>
-        </w:rPr>
-        <w:tab/>
-      </w:r>
-      <w:r>
-        <w:rPr>
-          <w:rFonts w:hint="eastAsia"/>
-        </w:rPr>
-        <w:tab/>
-      </w:r>
-      <w:r>
-        <w:rPr>
-          <w:rFonts w:hint="eastAsia"/>
-        </w:rPr>
-        <w:tab/>
-      </w:r>
-      <w:r>
-        <w:rPr>
-          <w:rFonts w:hint="eastAsia"/>
-        </w:rPr>
-        <w:tab/>
-      </w:r>
-      <w:r>
-        <w:rPr>
-          <w:rFonts w:hint="eastAsia"/>
-        </w:rPr>
-        <w:tab/>
-      </w:r>
-      <w:r>
-        <w:rPr>
-          <w:rFonts w:hint="eastAsia"/>
-        </w:rPr>
-        <w:tab/>
-        <w:t>mysql_unlock_tables</w:t>
-      </w:r>
-      <w:r>
-        <w:rPr>
-          <w:rFonts w:hint="eastAsia"/>
-        </w:rPr>
-        <w:t>，释放表的锁</w:t>
-      </w:r>
-    </w:p>
-    <w:p>
-      <w:pPr>
-        <w:pStyle w:val="a0"/>
-        <w:spacing w:after="0"/>
-        <w:ind w:left="420"/>
-      </w:pPr>
-      <w:r>
-        <w:tab/>
-      </w:r>
-      <w:r>
-        <w:tab/>
-      </w:r>
-      <w:r>
-        <w:tab/>
-      </w:r>
-      <w:r>
-        <w:tab/>
-      </w:r>
-      <w:r>
-        <w:tab/>
-      </w:r>
-      <w:r>
-        <w:tab/>
-        <w:t>close_open_tables</w:t>
-      </w:r>
-    </w:p>
-    <w:p>
-      <w:pPr>
-        <w:pStyle w:val="a0"/>
-        <w:spacing w:after="0"/>
-        <w:ind w:left="420"/>
-      </w:pPr>
-      <w:r>
-        <w:rPr>
-          <w:rFonts w:hint="eastAsia"/>
-        </w:rPr>
-        <w:t>3) check_global_access</w:t>
+      <w:r>
+        <w:rPr>
+          <w:rFonts w:hint="eastAsia"/>
+        </w:rPr>
+        <w:t xml:space="preserve"> </w:t>
+      </w:r>
+      <w:r>
+        <w:rPr>
+          <w:rFonts w:hint="eastAsia"/>
+        </w:rPr>
+        <w:t>检查是否有</w:t>
+      </w:r>
+      <w:r>
+        <w:rPr>
+          <w:rFonts w:hint="eastAsia"/>
+        </w:rPr>
+        <w:t>RELOAD_ACL</w:t>
+      </w:r>
+      <w:r>
+        <w:rPr>
+          <w:rFonts w:hint="eastAsia"/>
+        </w:rPr>
+        <w:t>的权限；</w:t>
+      </w:r>
+    </w:p>
+    <w:p>
+      <w:pPr>
+        <w:pStyle w:val="a0"/>
+        <w:spacing w:after="0"/>
+        <w:ind w:left="420"/>
+      </w:pPr>
+      <w:r>
+        <w:rPr>
+          <w:rFonts w:hint="eastAsia"/>
+        </w:rPr>
+        <w:t>4) handle_reload_request</w:t>
+      </w:r>
+      <w:r>
+        <w:rPr>
+          <w:rFonts w:hint="eastAsia"/>
+        </w:rPr>
+        <w:t>，重新加载权限</w:t>
+      </w:r>
+      <w:r>
+        <w:rPr>
+          <w:rFonts w:hint="eastAsia"/>
+        </w:rPr>
+        <w:t>/</w:t>
+      </w:r>
+      <w:r>
+        <w:rPr>
+          <w:rFonts w:hint="eastAsia"/>
+        </w:rPr>
+        <w:t>缓存的</w:t>
+      </w:r>
+      <w:r>
+        <w:rPr>
+          <w:rFonts w:hint="eastAsia"/>
+        </w:rPr>
+        <w:t>diff</w:t>
+      </w:r>
+    </w:p>
+    <w:p>
+      <w:pPr>
+        <w:pStyle w:val="a0"/>
+        <w:spacing w:after="0"/>
+        <w:ind w:left="420"/>
+      </w:pPr>
+      <w:r>
+        <w:rPr>
+          <w:rFonts w:hint="eastAsia"/>
+        </w:rPr>
+        <w:tab/>
+        <w:t>reload_acl_caches</w:t>
+      </w:r>
+      <w:r>
+        <w:rPr>
+          <w:rFonts w:hint="eastAsia"/>
+        </w:rPr>
+        <w:t>，加载所有的权限到</w:t>
+      </w:r>
+      <w:r>
+        <w:rPr>
+          <w:rFonts w:hint="eastAsia"/>
+        </w:rPr>
+        <w:t>cache</w:t>
       </w:r>
       <w:r>
         <w:rPr>
@@ -13659,48 +13861,262 @@
         </w:rPr>
         <w:t>，</w:t>
       </w:r>
-      <w:r>
-        <w:rPr>
-          <w:rFonts w:hint="eastAsia"/>
-        </w:rPr>
-        <w:t xml:space="preserve"> </w:t>
-      </w:r>
-      <w:r>
-        <w:rPr>
-          <w:rFonts w:hint="eastAsia"/>
-        </w:rPr>
-        <w:t>检查是否有</w:t>
-      </w:r>
-      <w:r>
-        <w:rPr>
-          <w:rFonts w:hint="eastAsia"/>
-        </w:rPr>
-        <w:t>RELOAD_ACL</w:t>
-      </w:r>
-      <w:r>
-        <w:rPr>
-          <w:rFonts w:hint="eastAsia"/>
-        </w:rPr>
-        <w:t>的权限；</w:t>
-      </w:r>
-    </w:p>
-    <w:p>
-      <w:pPr>
-        <w:pStyle w:val="a0"/>
-        <w:spacing w:after="0"/>
-        <w:ind w:left="420"/>
-      </w:pPr>
-      <w:r>
-        <w:rPr>
-          <w:rFonts w:hint="eastAsia"/>
-        </w:rPr>
-        <w:t>4) handle_reload_request</w:t>
-      </w:r>
-      <w:r>
-        <w:rPr>
-          <w:rFonts w:hint="eastAsia"/>
-        </w:rPr>
-        <w:t>，重新加载权限</w:t>
+    </w:p>
+    <w:p>
+      <w:pPr>
+        <w:pStyle w:val="a0"/>
+        <w:spacing w:after="0"/>
+        <w:ind w:left="420"/>
+      </w:pPr>
+      <w:r>
+        <w:rPr>
+          <w:rFonts w:hint="eastAsia"/>
+        </w:rPr>
+        <w:tab/>
+      </w:r>
+      <w:r>
+        <w:rPr>
+          <w:rFonts w:hint="eastAsia"/>
+        </w:rPr>
+        <w:tab/>
+        <w:t>check_engine_type_for_acl_table</w:t>
+      </w:r>
+      <w:r>
+        <w:rPr>
+          <w:rFonts w:hint="eastAsia"/>
+        </w:rPr>
+        <w:t>，</w:t>
+      </w:r>
+    </w:p>
+    <w:p>
+      <w:pPr>
+        <w:pStyle w:val="a0"/>
+        <w:spacing w:after="0"/>
+        <w:ind w:left="420"/>
+      </w:pPr>
+      <w:r>
+        <w:rPr>
+          <w:rFonts w:hint="eastAsia"/>
+        </w:rPr>
+        <w:tab/>
+      </w:r>
+      <w:r>
+        <w:rPr>
+          <w:rFonts w:hint="eastAsia"/>
+        </w:rPr>
+        <w:tab/>
+      </w:r>
+      <w:r>
+        <w:rPr>
+          <w:rFonts w:hint="eastAsia"/>
+        </w:rPr>
+        <w:tab/>
+        <w:t>grant_tables_setup_for_open</w:t>
+      </w:r>
+      <w:r>
+        <w:rPr>
+          <w:rFonts w:hint="eastAsia"/>
+        </w:rPr>
+        <w:t>，列举表，</w:t>
+      </w:r>
+    </w:p>
+    <w:p>
+      <w:pPr>
+        <w:pStyle w:val="a0"/>
+        <w:spacing w:after="0"/>
+        <w:ind w:left="420"/>
+      </w:pPr>
+      <w:r>
+        <w:rPr>
+          <w:rFonts w:hint="eastAsia"/>
+        </w:rPr>
+        <w:tab/>
+      </w:r>
+      <w:r>
+        <w:rPr>
+          <w:rFonts w:hint="eastAsia"/>
+        </w:rPr>
+        <w:tab/>
+      </w:r>
+      <w:r>
+        <w:rPr>
+          <w:rFonts w:hint="eastAsia"/>
+        </w:rPr>
+        <w:tab/>
+        <w:t>open_and_lock_tables</w:t>
+      </w:r>
+      <w:r>
+        <w:rPr>
+          <w:rFonts w:hint="eastAsia"/>
+        </w:rPr>
+        <w:t>，打开上一步表，</w:t>
+      </w:r>
+    </w:p>
+    <w:p>
+      <w:pPr>
+        <w:pStyle w:val="a0"/>
+        <w:spacing w:after="0"/>
+        <w:ind w:left="420"/>
+      </w:pPr>
+      <w:r>
+        <w:rPr>
+          <w:rFonts w:hint="eastAsia"/>
+        </w:rPr>
+        <w:tab/>
+      </w:r>
+      <w:r>
+        <w:rPr>
+          <w:rFonts w:hint="eastAsia"/>
+        </w:rPr>
+        <w:tab/>
+        <w:t>check_acl_tables_intact</w:t>
+      </w:r>
+      <w:r>
+        <w:rPr>
+          <w:rFonts w:hint="eastAsia"/>
+        </w:rPr>
+        <w:t>，</w:t>
+      </w:r>
+    </w:p>
+    <w:p>
+      <w:pPr>
+        <w:pStyle w:val="a0"/>
+        <w:spacing w:after="0"/>
+        <w:ind w:left="420"/>
+      </w:pPr>
+      <w:r>
+        <w:rPr>
+          <w:rFonts w:hint="eastAsia"/>
+        </w:rPr>
+        <w:tab/>
+      </w:r>
+      <w:r>
+        <w:rPr>
+          <w:rFonts w:hint="eastAsia"/>
+        </w:rPr>
+        <w:tab/>
+        <w:t>acl_reload</w:t>
+      </w:r>
+      <w:r>
+        <w:rPr>
+          <w:rFonts w:hint="eastAsia"/>
+        </w:rPr>
+        <w:t>，</w:t>
+      </w:r>
+    </w:p>
+    <w:p>
+      <w:pPr>
+        <w:pStyle w:val="a0"/>
+        <w:spacing w:after="0"/>
+        <w:ind w:left="420"/>
+      </w:pPr>
+      <w:r>
+        <w:tab/>
+      </w:r>
+      <w:r>
+        <w:tab/>
+      </w:r>
+      <w:r>
+        <w:tab/>
+        <w:t>swap_role_cache</w:t>
+      </w:r>
+    </w:p>
+    <w:p>
+      <w:pPr>
+        <w:pStyle w:val="a0"/>
+        <w:spacing w:after="0"/>
+        <w:ind w:left="420"/>
+      </w:pPr>
+      <w:r>
+        <w:rPr>
+          <w:rFonts w:hint="eastAsia"/>
+        </w:rPr>
+        <w:tab/>
+      </w:r>
+      <w:r>
+        <w:rPr>
+          <w:rFonts w:hint="eastAsia"/>
+        </w:rPr>
+        <w:tab/>
+      </w:r>
+      <w:r>
+        <w:rPr>
+          <w:rFonts w:hint="eastAsia"/>
+        </w:rPr>
+        <w:tab/>
+        <w:t>roles_init</w:t>
+      </w:r>
+      <w:r>
+        <w:rPr>
+          <w:rFonts w:hint="eastAsia"/>
+        </w:rPr>
+        <w:t>，</w:t>
+      </w:r>
+    </w:p>
+    <w:p>
+      <w:pPr>
+        <w:pStyle w:val="a0"/>
+        <w:spacing w:after="0"/>
+        <w:ind w:left="420"/>
+      </w:pPr>
+      <w:r>
+        <w:tab/>
+      </w:r>
+      <w:r>
+        <w:tab/>
+      </w:r>
+      <w:r>
+        <w:tab/>
+      </w:r>
+      <w:r>
+        <w:tab/>
+        <w:t>roles_graph_init</w:t>
+      </w:r>
+    </w:p>
+    <w:p>
+      <w:pPr>
+        <w:pStyle w:val="a0"/>
+        <w:spacing w:after="0"/>
+        <w:ind w:left="420"/>
+      </w:pPr>
+      <w:r>
+        <w:tab/>
+      </w:r>
+      <w:r>
+        <w:tab/>
+      </w:r>
+      <w:r>
+        <w:tab/>
+      </w:r>
+      <w:r>
+        <w:tab/>
+        <w:t>default_roles_init</w:t>
+      </w:r>
+    </w:p>
+    <w:p>
+      <w:pPr>
+        <w:pStyle w:val="a0"/>
+        <w:spacing w:after="0"/>
+        <w:ind w:left="420"/>
+      </w:pPr>
+      <w:r>
+        <w:rPr>
+          <w:rFonts w:hint="eastAsia"/>
+        </w:rPr>
+        <w:tab/>
+      </w:r>
+      <w:r>
+        <w:rPr>
+          <w:rFonts w:hint="eastAsia"/>
+        </w:rPr>
+        <w:tab/>
+        <w:t>grant_reload</w:t>
+      </w:r>
+      <w:r>
+        <w:rPr>
+          <w:rFonts w:hint="eastAsia"/>
+        </w:rPr>
+        <w:t>，表</w:t>
       </w:r>
       <w:r>
         <w:rPr>
@@ -13712,276 +14128,33 @@
         <w:rPr>
           <w:rFonts w:hint="eastAsia"/>
         </w:rPr>
-        <w:t>缓存的</w:t>
-      </w:r>
-      <w:r>
-        <w:rPr>
-          <w:rFonts w:hint="eastAsia"/>
-        </w:rPr>
-        <w:t>diff</w:t>
-      </w:r>
-    </w:p>
-    <w:p>
-      <w:pPr>
-        <w:pStyle w:val="a0"/>
-        <w:spacing w:after="0"/>
-        <w:ind w:left="420"/>
-      </w:pPr>
-      <w:r>
-        <w:rPr>
-          <w:rFonts w:hint="eastAsia"/>
-        </w:rPr>
-        <w:tab/>
-        <w:t>reload_acl_caches</w:t>
-      </w:r>
-      <w:r>
-        <w:rPr>
-          <w:rFonts w:hint="eastAsia"/>
-        </w:rPr>
-        <w:t>，加载所有的权限到</w:t>
-      </w:r>
-      <w:r>
-        <w:rPr>
-          <w:rFonts w:hint="eastAsia"/>
-        </w:rPr>
-        <w:t>cache</w:t>
-      </w:r>
-      <w:r>
-        <w:rPr>
-          <w:rFonts w:hint="eastAsia"/>
-        </w:rPr>
-        <w:t>，</w:t>
-      </w:r>
-    </w:p>
-    <w:p>
-      <w:pPr>
-        <w:pStyle w:val="a0"/>
-        <w:spacing w:after="0"/>
-        <w:ind w:left="420"/>
-      </w:pPr>
-      <w:r>
-        <w:rPr>
-          <w:rFonts w:hint="eastAsia"/>
-        </w:rPr>
-        <w:tab/>
-      </w:r>
-      <w:r>
-        <w:rPr>
-          <w:rFonts w:hint="eastAsia"/>
-        </w:rPr>
-        <w:tab/>
-        <w:t>check_engine_type_for_acl_table</w:t>
-      </w:r>
-      <w:r>
-        <w:rPr>
-          <w:rFonts w:hint="eastAsia"/>
-        </w:rPr>
-        <w:t>，</w:t>
-      </w:r>
-    </w:p>
-    <w:p>
-      <w:pPr>
-        <w:pStyle w:val="a0"/>
-        <w:spacing w:after="0"/>
-        <w:ind w:left="420"/>
-      </w:pPr>
-      <w:r>
-        <w:rPr>
-          <w:rFonts w:hint="eastAsia"/>
-        </w:rPr>
-        <w:tab/>
-      </w:r>
-      <w:r>
-        <w:rPr>
-          <w:rFonts w:hint="eastAsia"/>
-        </w:rPr>
-        <w:tab/>
-      </w:r>
-      <w:r>
-        <w:rPr>
-          <w:rFonts w:hint="eastAsia"/>
-        </w:rPr>
-        <w:tab/>
-        <w:t>grant_tables_setup_for_open</w:t>
-      </w:r>
-      <w:r>
-        <w:rPr>
-          <w:rFonts w:hint="eastAsia"/>
-        </w:rPr>
-        <w:t>，列举表，</w:t>
-      </w:r>
-    </w:p>
-    <w:p>
-      <w:pPr>
-        <w:pStyle w:val="a0"/>
-        <w:spacing w:after="0"/>
-        <w:ind w:left="420"/>
-      </w:pPr>
-      <w:r>
-        <w:rPr>
-          <w:rFonts w:hint="eastAsia"/>
-        </w:rPr>
-        <w:tab/>
-      </w:r>
-      <w:r>
-        <w:rPr>
-          <w:rFonts w:hint="eastAsia"/>
-        </w:rPr>
-        <w:tab/>
-      </w:r>
-      <w:r>
-        <w:rPr>
-          <w:rFonts w:hint="eastAsia"/>
-        </w:rPr>
-        <w:tab/>
-        <w:t>open_and_lock_tables</w:t>
-      </w:r>
-      <w:r>
-        <w:rPr>
-          <w:rFonts w:hint="eastAsia"/>
-        </w:rPr>
-        <w:t>，打开上一步表，</w:t>
-      </w:r>
-    </w:p>
-    <w:p>
-      <w:pPr>
-        <w:pStyle w:val="a0"/>
-        <w:spacing w:after="0"/>
-        <w:ind w:left="420"/>
-      </w:pPr>
-      <w:r>
-        <w:rPr>
-          <w:rFonts w:hint="eastAsia"/>
-        </w:rPr>
-        <w:tab/>
-      </w:r>
-      <w:r>
-        <w:rPr>
-          <w:rFonts w:hint="eastAsia"/>
-        </w:rPr>
-        <w:tab/>
-        <w:t>check_acl_tables_intact</w:t>
-      </w:r>
-      <w:r>
-        <w:rPr>
-          <w:rFonts w:hint="eastAsia"/>
-        </w:rPr>
-        <w:t>，</w:t>
-      </w:r>
-    </w:p>
-    <w:p>
-      <w:pPr>
-        <w:pStyle w:val="a0"/>
-        <w:spacing w:after="0"/>
-        <w:ind w:left="420"/>
-      </w:pPr>
-      <w:r>
-        <w:rPr>
-          <w:rFonts w:hint="eastAsia"/>
-        </w:rPr>
-        <w:tab/>
-      </w:r>
-      <w:r>
-        <w:rPr>
-          <w:rFonts w:hint="eastAsia"/>
-        </w:rPr>
-        <w:tab/>
-        <w:t>acl_reload</w:t>
-      </w:r>
-      <w:r>
-        <w:rPr>
-          <w:rFonts w:hint="eastAsia"/>
-        </w:rPr>
-        <w:t>，</w:t>
-      </w:r>
-    </w:p>
-    <w:p>
-      <w:pPr>
-        <w:pStyle w:val="a0"/>
-        <w:spacing w:after="0"/>
-        <w:ind w:left="420"/>
-      </w:pPr>
-      <w:r>
-        <w:tab/>
-      </w:r>
-      <w:r>
-        <w:tab/>
-      </w:r>
-      <w:r>
-        <w:tab/>
-        <w:t>swap_role_cache</w:t>
-      </w:r>
-    </w:p>
-    <w:p>
-      <w:pPr>
-        <w:pStyle w:val="a0"/>
-        <w:spacing w:after="0"/>
-        <w:ind w:left="420"/>
-      </w:pPr>
-      <w:r>
-        <w:rPr>
-          <w:rFonts w:hint="eastAsia"/>
-        </w:rPr>
-        <w:tab/>
-      </w:r>
-      <w:r>
-        <w:rPr>
-          <w:rFonts w:hint="eastAsia"/>
-        </w:rPr>
-        <w:tab/>
-      </w:r>
-      <w:r>
-        <w:rPr>
-          <w:rFonts w:hint="eastAsia"/>
-        </w:rPr>
-        <w:tab/>
-        <w:t>roles_init</w:t>
-      </w:r>
-      <w:r>
-        <w:rPr>
-          <w:rFonts w:hint="eastAsia"/>
-        </w:rPr>
-        <w:t>，</w:t>
-      </w:r>
-    </w:p>
-    <w:p>
-      <w:pPr>
-        <w:pStyle w:val="a0"/>
-        <w:spacing w:after="0"/>
-        <w:ind w:left="420"/>
-      </w:pPr>
-      <w:r>
-        <w:tab/>
-      </w:r>
-      <w:r>
-        <w:tab/>
-      </w:r>
-      <w:r>
-        <w:tab/>
-      </w:r>
-      <w:r>
-        <w:tab/>
-        <w:t>roles_graph_init</w:t>
-      </w:r>
-    </w:p>
-    <w:p>
-      <w:pPr>
-        <w:pStyle w:val="a0"/>
-        <w:spacing w:after="0"/>
-        <w:ind w:left="420"/>
-      </w:pPr>
-      <w:r>
-        <w:tab/>
-      </w:r>
-      <w:r>
-        <w:tab/>
-      </w:r>
-      <w:r>
-        <w:tab/>
-      </w:r>
-      <w:r>
-        <w:tab/>
-        <w:t>default_roles_init</w:t>
+        <w:t>列授权加载</w:t>
+      </w:r>
+    </w:p>
+    <w:p>
+      <w:pPr>
+        <w:pStyle w:val="a0"/>
+        <w:spacing w:after="0"/>
+        <w:ind w:left="420"/>
+      </w:pPr>
+      <w:r>
+        <w:rPr>
+          <w:rFonts w:hint="eastAsia"/>
+        </w:rPr>
+        <w:t>5) close_thread_tables</w:t>
+      </w:r>
+    </w:p>
+    <w:p>
+      <w:pPr>
+        <w:pStyle w:val="a0"/>
+        <w:spacing w:after="0"/>
+        <w:ind w:left="420"/>
+      </w:pPr>
+      <w:r>
+        <w:rPr>
+          <w:rFonts w:hint="eastAsia"/>
+        </w:rPr>
+        <w:t>6) MDL_context::release_transactional_locks</w:t>
       </w:r>
     </w:p>
     <w:p>
@@ -13995,70 +14168,6 @@
           <w:rFonts w:hint="eastAsia"/>
         </w:rPr>
         <w:lastRenderedPageBreak/>
-        <w:tab/>
-      </w:r>
-      <w:r>
-        <w:rPr>
-          <w:rFonts w:hint="eastAsia"/>
-        </w:rPr>
-        <w:tab/>
-        <w:t>grant_reload</w:t>
-      </w:r>
-      <w:r>
-        <w:rPr>
-          <w:rFonts w:hint="eastAsia"/>
-        </w:rPr>
-        <w:t>，表</w:t>
-      </w:r>
-      <w:r>
-        <w:rPr>
-          <w:rFonts w:hint="eastAsia"/>
-        </w:rPr>
-        <w:t>/</w:t>
-      </w:r>
-      <w:r>
-        <w:rPr>
-          <w:rFonts w:hint="eastAsia"/>
-        </w:rPr>
-        <w:t>列授权加载</w:t>
-      </w:r>
-    </w:p>
-    <w:p>
-      <w:pPr>
-        <w:pStyle w:val="a0"/>
-        <w:spacing w:after="0"/>
-        <w:ind w:left="420"/>
-      </w:pPr>
-      <w:r>
-        <w:rPr>
-          <w:rFonts w:hint="eastAsia"/>
-        </w:rPr>
-        <w:t>5) close_thread_tables</w:t>
-      </w:r>
-    </w:p>
-    <w:p>
-      <w:pPr>
-        <w:pStyle w:val="a0"/>
-        <w:spacing w:after="0"/>
-        <w:ind w:left="420"/>
-      </w:pPr>
-      <w:r>
-        <w:rPr>
-          <w:rFonts w:hint="eastAsia"/>
-        </w:rPr>
-        <w:t>6) MDL_context::release_transactional_locks</w:t>
-      </w:r>
-    </w:p>
-    <w:p>
-      <w:pPr>
-        <w:pStyle w:val="a0"/>
-        <w:spacing w:after="0"/>
-        <w:ind w:left="420"/>
-      </w:pPr>
-      <w:r>
-        <w:rPr>
-          <w:rFonts w:hint="eastAsia"/>
-        </w:rPr>
         <w:tab/>
         <w:t>release_locks_stored_before</w:t>
       </w:r>
@@ -14541,7 +14650,6 @@
         <w:ind w:left="420"/>
       </w:pPr>
       <w:r>
-        <w:lastRenderedPageBreak/>
         <w:t>remove_client_capability</w:t>
       </w:r>
     </w:p>
@@ -14567,6 +14675,7 @@
           <w:b/>
           <w:bCs/>
         </w:rPr>
+        <w:lastRenderedPageBreak/>
         <w:t>14</w:t>
       </w:r>
       <w:r>
@@ -15198,7 +15307,6 @@
         <w:rPr>
           <w:rFonts w:hint="eastAsia"/>
         </w:rPr>
-        <w:lastRenderedPageBreak/>
         <w:tab/>
       </w:r>
       <w:r>
@@ -15897,64 +16005,58 @@
         <w:rPr>
           <w:rFonts w:hint="eastAsia"/>
         </w:rPr>
-        <w:t>是使用巴</w:t>
-      </w:r>
-      <w:r>
-        <w:rPr>
-          <w:rFonts w:hint="eastAsia"/>
-        </w:rPr>
+        <w:t>是使用巴科斯范式</w:t>
+      </w:r>
+      <w:r>
+        <w:rPr>
+          <w:rFonts w:hint="eastAsia"/>
+        </w:rPr>
+        <w:t>(BNF)</w:t>
+      </w:r>
+      <w:r>
+        <w:rPr>
+          <w:rFonts w:hint="eastAsia"/>
+        </w:rPr>
+        <w:t>表达语法规则。</w:t>
+      </w:r>
+    </w:p>
+    <w:p>
+      <w:pPr>
+        <w:pStyle w:val="a0"/>
+        <w:spacing w:after="0"/>
+      </w:pPr>
+      <w:r>
+        <w:tab/>
+      </w:r>
+      <w:r>
+        <w:rPr>
+          <w:rFonts w:hint="eastAsia"/>
+        </w:rPr>
+        <w:t>对于执行查询语句</w:t>
+      </w:r>
+      <w:r>
+        <w:t xml:space="preserve">select * from </w:t>
+      </w:r>
+      <w:r>
+        <w:t>tb_name</w:t>
+      </w:r>
+      <w:r>
+        <w:t xml:space="preserve"> where 1=0 and id=0</w:t>
+      </w:r>
+      <w:r>
+        <w:rPr>
+          <w:rFonts w:hint="eastAsia"/>
+        </w:rPr>
+        <w:t>，如下：</w:t>
+      </w:r>
+    </w:p>
+    <w:p>
+      <w:pPr>
+        <w:pStyle w:val="a0"/>
+        <w:spacing w:after="0"/>
+      </w:pPr>
+      <w:r>
         <w:lastRenderedPageBreak/>
-        <w:t>科斯范式</w:t>
-      </w:r>
-      <w:r>
-        <w:rPr>
-          <w:rFonts w:hint="eastAsia"/>
-        </w:rPr>
-        <w:t>(BNF)</w:t>
-      </w:r>
-      <w:r>
-        <w:rPr>
-          <w:rFonts w:hint="eastAsia"/>
-        </w:rPr>
-        <w:t>表达语法规则。</w:t>
-      </w:r>
-    </w:p>
-    <w:p>
-      <w:pPr>
-        <w:pStyle w:val="a0"/>
-        <w:spacing w:after="0"/>
-      </w:pPr>
-      <w:r>
-        <w:tab/>
-      </w:r>
-      <w:r>
-        <w:rPr>
-          <w:rFonts w:hint="eastAsia"/>
-        </w:rPr>
-        <w:t>对于执行查询语句</w:t>
-      </w:r>
-      <w:r>
-        <w:t xml:space="preserve">select * from </w:t>
-      </w:r>
-      <w:r>
-        <w:t>tb_name</w:t>
-      </w:r>
-      <w:r>
-        <w:t xml:space="preserve"> where 1=0 and id=0</w:t>
-      </w:r>
-      <w:r>
-        <w:rPr>
-          <w:rFonts w:hint="eastAsia"/>
-        </w:rPr>
-        <w:t>，如下：</w:t>
-      </w:r>
-    </w:p>
-    <w:p>
-      <w:pPr>
-        <w:pStyle w:val="a0"/>
-        <w:spacing w:after="0"/>
-      </w:pPr>
-      <w:r>
         <w:tab/>
         <w:t>select_from:</w:t>
       </w:r>
@@ -16208,16 +16310,16 @@
         <w:spacing w:after="0"/>
       </w:pPr>
       <w:r>
+        <w:t xml:space="preserve">        ;</w:t>
+      </w:r>
+    </w:p>
+    <w:p>
+      <w:pPr>
+        <w:pStyle w:val="a0"/>
+        <w:spacing w:after="0"/>
+      </w:pPr>
+      <w:r>
         <w:lastRenderedPageBreak/>
-        <w:t xml:space="preserve">        ;</w:t>
-      </w:r>
-    </w:p>
-    <w:p>
-      <w:pPr>
-        <w:pStyle w:val="a0"/>
-        <w:spacing w:after="0"/>
-      </w:pPr>
-      <w:r>
         <w:tab/>
       </w:r>
       <w:r>
@@ -16672,15 +16774,87 @@
         <w:rPr>
           <w:color w:val="FF0000"/>
         </w:rPr>
+        <w:t>lex-&gt;update_list, lex-&gt;value_list,</w:t>
+      </w:r>
+    </w:p>
+    <w:p>
+      <w:pPr>
+        <w:pStyle w:val="a0"/>
+        <w:spacing w:after="0"/>
+        <w:ind w:left="1260" w:firstLine="420"/>
+        <w:rPr>
+          <w:color w:val="FF0000"/>
+        </w:rPr>
+      </w:pPr>
+      <w:r>
+        <w:rPr>
+          <w:color w:val="FF0000"/>
+        </w:rPr>
         <w:lastRenderedPageBreak/>
-        <w:t>lex-&gt;update_list, lex-&gt;value_list,</w:t>
-      </w:r>
-    </w:p>
-    <w:p>
-      <w:pPr>
-        <w:pStyle w:val="a0"/>
-        <w:spacing w:after="0"/>
-        <w:ind w:left="1260" w:firstLine="420"/>
+        <w:t>lex-&gt;duplicates, lex-&gt;ignore);</w:t>
+      </w:r>
+    </w:p>
+    <w:p>
+      <w:pPr>
+        <w:pStyle w:val="a0"/>
+        <w:spacing w:after="0"/>
+        <w:ind w:left="840" w:firstLine="420"/>
+      </w:pPr>
+      <w:r>
+        <w:t>break;</w:t>
+      </w:r>
+    </w:p>
+    <w:p>
+      <w:pPr>
+        <w:pStyle w:val="7"/>
+      </w:pPr>
+      <w:r>
+        <w:rPr>
+          <w:rFonts w:hint="eastAsia"/>
+        </w:rPr>
+        <w:t>execute_sqlcom_select</w:t>
+      </w:r>
+    </w:p>
+    <w:p>
+      <w:pPr>
+        <w:pStyle w:val="a0"/>
+        <w:spacing w:after="0"/>
+        <w:ind w:firstLine="420"/>
+      </w:pPr>
+      <w:r>
+        <w:rPr>
+          <w:rFonts w:hint="eastAsia"/>
+        </w:rPr>
+        <w:t>在</w:t>
+      </w:r>
+      <w:r>
+        <w:rPr>
+          <w:rFonts w:hint="eastAsia"/>
+        </w:rPr>
+        <w:t>execute_sqlcom_select</w:t>
+      </w:r>
+      <w:r>
+        <w:rPr>
+          <w:rFonts w:hint="eastAsia"/>
+        </w:rPr>
+        <w:t>函数中，基本流程：</w:t>
+      </w:r>
+    </w:p>
+    <w:p>
+      <w:pPr>
+        <w:pStyle w:val="a0"/>
+        <w:spacing w:after="0"/>
+        <w:ind w:firstLine="420"/>
+      </w:pPr>
+      <w:r>
+        <w:t>res= open_and_lock_tables(thd, all_tables)//directly and indirectly</w:t>
+      </w:r>
+    </w:p>
+    <w:p>
+      <w:pPr>
+        <w:pStyle w:val="a0"/>
+        <w:spacing w:after="0"/>
+        <w:ind w:firstLine="420"/>
         <w:rPr>
           <w:color w:val="FF0000"/>
         </w:rPr>
@@ -16689,36 +16863,49 @@
         <w:rPr>
           <w:color w:val="FF0000"/>
         </w:rPr>
-        <w:t>lex-&gt;duplicates, lex-&gt;ignore);</w:t>
-      </w:r>
-    </w:p>
-    <w:p>
-      <w:pPr>
-        <w:pStyle w:val="a0"/>
-        <w:spacing w:after="0"/>
-        <w:ind w:left="840" w:firstLine="420"/>
-      </w:pPr>
-      <w:r>
-        <w:t>break;</w:t>
-      </w:r>
-    </w:p>
-    <w:p>
-      <w:pPr>
-        <w:pStyle w:val="7"/>
-      </w:pPr>
-      <w:r>
-        <w:rPr>
-          <w:rFonts w:hint="eastAsia"/>
-        </w:rPr>
-        <w:t>execute_sqlcom_select</w:t>
-      </w:r>
-    </w:p>
-    <w:p>
-      <w:pPr>
-        <w:pStyle w:val="a0"/>
-        <w:spacing w:after="0"/>
-        <w:ind w:firstLine="420"/>
-      </w:pPr>
+        <w:t>res= handle_select(thd, lex, result, 0);</w:t>
+      </w:r>
+    </w:p>
+    <w:p>
+      <w:pPr>
+        <w:pStyle w:val="a0"/>
+        <w:spacing w:after="0"/>
+      </w:pPr>
+    </w:p>
+    <w:p>
+      <w:pPr>
+        <w:pStyle w:val="8"/>
+      </w:pPr>
+      <w:r>
+        <w:rPr>
+          <w:rFonts w:hint="eastAsia"/>
+        </w:rPr>
+        <w:t>handle_select</w:t>
+      </w:r>
+    </w:p>
+    <w:p>
+      <w:pPr>
+        <w:pStyle w:val="8"/>
+      </w:pPr>
+      <w:r>
+        <w:rPr>
+          <w:rFonts w:hint="eastAsia"/>
+        </w:rPr>
+        <w:t>mysql_select</w:t>
+      </w:r>
+    </w:p>
+    <w:p>
+      <w:pPr>
+        <w:pStyle w:val="a0"/>
+        <w:spacing w:after="0"/>
+        <w:ind w:firstLine="420"/>
+      </w:pPr>
+      <w:r>
+        <w:rPr>
+          <w:rFonts w:hint="eastAsia"/>
+        </w:rPr>
+        <w:t>handle_select</w:t>
+      </w:r>
       <w:r>
         <w:rPr>
           <w:rFonts w:hint="eastAsia"/>
@@ -16729,150 +16916,65 @@
         <w:rPr>
           <w:rFonts w:hint="eastAsia"/>
         </w:rPr>
-        <w:t>execute_sqlcom_select</w:t>
-      </w:r>
-      <w:r>
-        <w:rPr>
-          <w:rFonts w:hint="eastAsia"/>
-        </w:rPr>
-        <w:t>函数中，基本流程：</w:t>
-      </w:r>
-    </w:p>
-    <w:p>
-      <w:pPr>
-        <w:pStyle w:val="a0"/>
-        <w:spacing w:after="0"/>
-        <w:ind w:firstLine="420"/>
-      </w:pPr>
-      <w:r>
-        <w:t>res= open_and_lock_tables(thd, all_tables)//directly and indirectly</w:t>
-      </w:r>
-    </w:p>
-    <w:p>
-      <w:pPr>
-        <w:pStyle w:val="a0"/>
-        <w:spacing w:after="0"/>
-        <w:ind w:firstLine="420"/>
-        <w:rPr>
+        <w:t>sql_select.cc</w:t>
+      </w:r>
+      <w:r>
+        <w:rPr>
+          <w:rFonts w:hint="eastAsia"/>
+        </w:rPr>
+        <w:t>中，调用</w:t>
+      </w:r>
+      <w:r>
+        <w:rPr>
+          <w:rFonts w:hint="eastAsia"/>
+        </w:rPr>
+        <w:t>mysql_select</w:t>
+      </w:r>
+      <w:r>
+        <w:rPr>
+          <w:rFonts w:hint="eastAsia"/>
+        </w:rPr>
+        <w:t>，这是</w:t>
+      </w:r>
+      <w:r>
+        <w:rPr>
+          <w:rFonts w:hint="eastAsia"/>
           <w:color w:val="FF0000"/>
         </w:rPr>
-      </w:pPr>
-      <w:r>
-        <w:rPr>
+        <w:t>SQL</w:t>
+      </w:r>
+      <w:r>
+        <w:rPr>
+          <w:rFonts w:hint="eastAsia"/>
           <w:color w:val="FF0000"/>
         </w:rPr>
-        <w:t>res= handle_select(thd, lex, result, 0);</w:t>
-      </w:r>
-    </w:p>
-    <w:p>
-      <w:pPr>
-        <w:pStyle w:val="a0"/>
-        <w:spacing w:after="0"/>
-      </w:pPr>
-    </w:p>
-    <w:p>
-      <w:pPr>
-        <w:pStyle w:val="8"/>
-      </w:pPr>
-      <w:r>
-        <w:rPr>
-          <w:rFonts w:hint="eastAsia"/>
-        </w:rPr>
-        <w:t>handle_select</w:t>
-      </w:r>
-    </w:p>
-    <w:p>
-      <w:pPr>
-        <w:pStyle w:val="8"/>
-      </w:pPr>
+        <w:t>真正执行入口</w:t>
+      </w:r>
+      <w:r>
+        <w:rPr>
+          <w:rFonts w:hint="eastAsia"/>
+        </w:rPr>
+        <w:t>。</w:t>
+      </w:r>
+    </w:p>
+    <w:p>
+      <w:pPr>
+        <w:pStyle w:val="a0"/>
+        <w:spacing w:after="0"/>
+        <w:ind w:firstLine="420"/>
+      </w:pPr>
+      <w:r>
+        <w:rPr>
+          <w:rFonts w:hint="eastAsia"/>
+        </w:rPr>
+        <w:t>在</w:t>
+      </w:r>
       <w:r>
         <w:rPr>
           <w:rFonts w:hint="eastAsia"/>
         </w:rPr>
         <w:t>mysql_select</w:t>
       </w:r>
-    </w:p>
-    <w:p>
-      <w:pPr>
-        <w:pStyle w:val="a0"/>
-        <w:spacing w:after="0"/>
-        <w:ind w:firstLine="420"/>
-      </w:pPr>
-      <w:r>
-        <w:rPr>
-          <w:rFonts w:hint="eastAsia"/>
-        </w:rPr>
-        <w:t>handle_select</w:t>
-      </w:r>
-      <w:r>
-        <w:rPr>
-          <w:rFonts w:hint="eastAsia"/>
-        </w:rPr>
-        <w:t>在</w:t>
-      </w:r>
-      <w:r>
-        <w:rPr>
-          <w:rFonts w:hint="eastAsia"/>
-        </w:rPr>
-        <w:t>sql_select.cc</w:t>
-      </w:r>
-      <w:r>
-        <w:rPr>
-          <w:rFonts w:hint="eastAsia"/>
-        </w:rPr>
-        <w:t>中，调用</w:t>
-      </w:r>
-      <w:r>
-        <w:rPr>
-          <w:rFonts w:hint="eastAsia"/>
-        </w:rPr>
-        <w:t>mysql_select</w:t>
-      </w:r>
-      <w:r>
-        <w:rPr>
-          <w:rFonts w:hint="eastAsia"/>
-        </w:rPr>
-        <w:t>，这是</w:t>
-      </w:r>
-      <w:r>
-        <w:rPr>
-          <w:rFonts w:hint="eastAsia"/>
-          <w:color w:val="FF0000"/>
-        </w:rPr>
-        <w:t>SQL</w:t>
-      </w:r>
-      <w:r>
-        <w:rPr>
-          <w:rFonts w:hint="eastAsia"/>
-          <w:color w:val="FF0000"/>
-        </w:rPr>
-        <w:t>真正执行入口</w:t>
-      </w:r>
-      <w:r>
-        <w:rPr>
-          <w:rFonts w:hint="eastAsia"/>
-        </w:rPr>
-        <w:t>。</w:t>
-      </w:r>
-    </w:p>
-    <w:p>
-      <w:pPr>
-        <w:pStyle w:val="a0"/>
-        <w:spacing w:after="0"/>
-        <w:ind w:firstLine="420"/>
-      </w:pPr>
-      <w:r>
-        <w:rPr>
-          <w:rFonts w:hint="eastAsia"/>
-        </w:rPr>
-        <w:t>在</w:t>
-      </w:r>
-      <w:r>
-        <w:rPr>
-          <w:rFonts w:hint="eastAsia"/>
-        </w:rPr>
-        <w:t>mysql_select</w:t>
-      </w:r>
       <w:r>
         <w:rPr>
           <w:rFonts w:hint="eastAsia"/>
@@ -16940,6 +17042,15 @@
       </w:pPr>
       <w:r>
         <w:t>JOIN::prepare()</w:t>
+      </w:r>
+      <w:r>
+        <w:rPr>
+          <w:rFonts w:hint="eastAsia"/>
+        </w:rPr>
+        <w:t>/</w:t>
+      </w:r>
+      <w:r>
+        <w:t>Sql_cmd_dml::prepare()</w:t>
       </w:r>
     </w:p>
     <w:p>
@@ -17149,16 +17260,16 @@
         <w:spacing w:after="0"/>
       </w:pPr>
       <w:r>
+        <w:t xml:space="preserve">      {</w:t>
+      </w:r>
+    </w:p>
+    <w:p>
+      <w:pPr>
+        <w:pStyle w:val="a0"/>
+        <w:spacing w:after="0"/>
+      </w:pPr>
+      <w:r>
         <w:lastRenderedPageBreak/>
-        <w:t xml:space="preserve">      {</w:t>
-      </w:r>
-    </w:p>
-    <w:p>
-      <w:pPr>
-        <w:pStyle w:val="a0"/>
-        <w:spacing w:after="0"/>
-      </w:pPr>
-      <w:r>
         <w:t xml:space="preserve">      ...</w:t>
       </w:r>
     </w:p>
@@ -17535,36 +17646,29 @@
           <w:rFonts w:hint="eastAsia"/>
           <w:color w:val="FF0000"/>
         </w:rPr>
-        <w:t>各种优化，包括条件下推，关联索引</w:t>
-      </w:r>
-      <w:r>
-        <w:rPr>
-          <w:rFonts w:hint="eastAsia"/>
-          <w:color w:val="FF0000"/>
+        <w:t>各种优化，包括条件下推，关联索引列，计算最优查询优化执行计划</w:t>
+      </w:r>
+      <w:r>
+        <w:rPr>
+          <w:rFonts w:hint="eastAsia"/>
+        </w:rPr>
+        <w:t>。</w:t>
+      </w:r>
+    </w:p>
+    <w:p>
+      <w:pPr>
+        <w:ind w:firstLine="420"/>
+      </w:pPr>
+    </w:p>
+    <w:p>
+      <w:pPr>
+        <w:ind w:firstLine="420"/>
+      </w:pPr>
+      <w:r>
+        <w:rPr>
+          <w:rFonts w:hint="eastAsia"/>
         </w:rPr>
         <w:lastRenderedPageBreak/>
-        <w:t>列，计算最优查询优化执行计划</w:t>
-      </w:r>
-      <w:r>
-        <w:rPr>
-          <w:rFonts w:hint="eastAsia"/>
-        </w:rPr>
-        <w:t>。</w:t>
-      </w:r>
-    </w:p>
-    <w:p>
-      <w:pPr>
-        <w:ind w:firstLine="420"/>
-      </w:pPr>
-    </w:p>
-    <w:p>
-      <w:pPr>
-        <w:ind w:firstLine="420"/>
-      </w:pPr>
-      <w:r>
-        <w:rPr>
-          <w:rFonts w:hint="eastAsia"/>
-        </w:rPr>
         <w:t>以</w:t>
       </w:r>
       <w:r>
@@ -17975,7 +18079,6 @@
         <w:rPr>
           <w:rFonts w:hint="eastAsia"/>
         </w:rPr>
-        <w:lastRenderedPageBreak/>
         <w:t>remove_eq_conds()</w:t>
       </w:r>
       <w:r>
@@ -18019,6 +18122,7 @@
         <w:rPr>
           <w:rFonts w:hint="eastAsia"/>
         </w:rPr>
+        <w:lastRenderedPageBreak/>
         <w:t>本方法会调用</w:t>
       </w:r>
       <w:r>
@@ -18413,23 +18517,29 @@
         <w:spacing w:after="0"/>
       </w:pPr>
       <w:r>
+        <w:t>WHERE:() (nil)</w:t>
+      </w:r>
+    </w:p>
+    <w:p>
+      <w:pPr>
+        <w:pStyle w:val="a0"/>
+        <w:spacing w:after="0"/>
+      </w:pPr>
+    </w:p>
+    <w:p>
+      <w:pPr>
+        <w:pStyle w:val="9"/>
+      </w:pPr>
+      <w:r>
         <w:lastRenderedPageBreak/>
-        <w:t>WHERE:() (nil)</w:t>
-      </w:r>
-    </w:p>
-    <w:p>
-      <w:pPr>
-        <w:pStyle w:val="a0"/>
-        <w:spacing w:after="0"/>
-      </w:pPr>
-    </w:p>
-    <w:p>
-      <w:pPr>
-        <w:pStyle w:val="9"/>
-      </w:pPr>
-      <w:r>
         <w:t>JOIN::exec()</w:t>
       </w:r>
+      <w:r>
+        <w:t>/</w:t>
+      </w:r>
+      <w:r>
+        <w:t>Sql_cmd_dml::execute_inner</w:t>
+      </w:r>
     </w:p>
     <w:p>
       <w:pPr>
@@ -18653,19 +18763,10 @@
         <w:t>调用表存储所用的引擎</w:t>
       </w:r>
     </w:p>
-    <w:p>
-      <w:pPr>
-        <w:rPr>
-          <w:rFonts w:hint="eastAsia"/>
-        </w:rPr>
-      </w:pPr>
-    </w:p>
+    <w:p/>
     <w:p>
       <w:pPr>
         <w:pStyle w:val="2"/>
-        <w:rPr>
-          <w:rFonts w:hint="eastAsia"/>
-        </w:rPr>
       </w:pPr>
       <w:r>
         <w:rPr>
